--- a/temp/processo.docx
+++ b/temp/processo.docx
@@ -1,6 +1,6 @@
 
 <file path=word/document.xml><?xml version="1.0" encoding="utf-8"?>
-<w:document xmlns:ve="http://schemas.openxmlformats.org/markup-compatibility/2006" xmlns:o="urn:schemas-microsoft-com:office:office" xmlns:r="http://schemas.openxmlformats.org/officeDocument/2006/relationships" xmlns:m="http://schemas.openxmlformats.org/officeDocument/2006/math" xmlns:v="urn:schemas-microsoft-com:vml" xmlns:wp="http://schemas.openxmlformats.org/drawingml/2006/wordprocessingDrawing" xmlns:w10="urn:schemas-microsoft-com:office:word" xmlns:w="http://schemas.openxmlformats.org/wordprocessingml/2006/main" xmlns:wne="http://schemas.microsoft.com/office/word/2006/wordml">
+<w:document xmlns:wpc="http://schemas.microsoft.com/office/word/2010/wordprocessingCanvas" xmlns:cx="http://schemas.microsoft.com/office/drawing/2014/chartex" xmlns:cx1="http://schemas.microsoft.com/office/drawing/2015/9/8/chartex" xmlns:cx2="http://schemas.microsoft.com/office/drawing/2015/10/21/chartex" xmlns:cx3="http://schemas.microsoft.com/office/drawing/2016/5/9/chartex" xmlns:cx4="http://schemas.microsoft.com/office/drawing/2016/5/10/chartex" xmlns:cx5="http://schemas.microsoft.com/office/drawing/2016/5/11/chartex" xmlns:cx6="http://schemas.microsoft.com/office/drawing/2016/5/12/chartex" xmlns:cx7="http://schemas.microsoft.com/office/drawing/2016/5/13/chartex" xmlns:cx8="http://schemas.microsoft.com/office/drawing/2016/5/14/chartex" xmlns:mc="http://schemas.openxmlformats.org/markup-compatibility/2006" xmlns:aink="http://schemas.microsoft.com/office/drawing/2016/ink" xmlns:am3d="http://schemas.microsoft.com/office/drawing/2017/model3d" xmlns:o="urn:schemas-microsoft-com:office:office" xmlns:r="http://schemas.openxmlformats.org/officeDocument/2006/relationships" xmlns:m="http://schemas.openxmlformats.org/officeDocument/2006/math" xmlns:v="urn:schemas-microsoft-com:vml" xmlns:wp14="http://schemas.microsoft.com/office/word/2010/wordprocessingDrawing" xmlns:wp="http://schemas.openxmlformats.org/drawingml/2006/wordprocessingDrawing" xmlns:w10="urn:schemas-microsoft-com:office:word" xmlns:w="http://schemas.openxmlformats.org/wordprocessingml/2006/main" xmlns:w14="http://schemas.microsoft.com/office/word/2010/wordml" xmlns:w15="http://schemas.microsoft.com/office/word/2012/wordml" xmlns:w16cid="http://schemas.microsoft.com/office/word/2016/wordml/cid" xmlns:w16se="http://schemas.microsoft.com/office/word/2015/wordml/symex" xmlns:wpg="http://schemas.microsoft.com/office/word/2010/wordprocessingGroup" xmlns:wpi="http://schemas.microsoft.com/office/word/2010/wordprocessingInk" xmlns:wne="http://schemas.microsoft.com/office/word/2006/wordml" xmlns:wps="http://schemas.microsoft.com/office/word/2010/wordprocessingShape" mc:Ignorable="w14 w15 w16se w16cid wp14">
   <w:body>
     <w:p>
       <w:pPr>
@@ -202,7 +202,35 @@
           <w:sz w:val="24"/>
           <w:szCs w:val="24"/>
         </w:rPr>
-        <w:t xml:space="preserve">CNH – Carteira Nacional de Habilitação ou outro documento de identificação;C.I - Carteira de Identidade; </w:t>
+        <w:t xml:space="preserve">CNH – Carteira Nacional de Habilitação ou outro documento de </w:t>
+      </w:r>
+      <w:proofErr w:type="spellStart"/>
+      <w:proofErr w:type="gramStart"/>
+      <w:r>
+        <w:rPr>
+          <w:rFonts w:ascii="Times New Roman" w:hAnsi="Times New Roman"/>
+          <w:sz w:val="24"/>
+          <w:szCs w:val="24"/>
+        </w:rPr>
+        <w:t>identificação;C</w:t>
+      </w:r>
+      <w:proofErr w:type="gramEnd"/>
+      <w:r>
+        <w:rPr>
+          <w:rFonts w:ascii="Times New Roman" w:hAnsi="Times New Roman"/>
+          <w:sz w:val="24"/>
+          <w:szCs w:val="24"/>
+        </w:rPr>
+        <w:t>.I</w:t>
+      </w:r>
+      <w:proofErr w:type="spellEnd"/>
+      <w:r>
+        <w:rPr>
+          <w:rFonts w:ascii="Times New Roman" w:hAnsi="Times New Roman"/>
+          <w:sz w:val="24"/>
+          <w:szCs w:val="24"/>
+        </w:rPr>
+        <w:t xml:space="preserve"> - Carteira de Identidade; </w:t>
       </w:r>
     </w:p>
     <w:p>
@@ -256,7 +284,23 @@
           <w:rFonts w:ascii="Arial" w:hAnsi="Arial" w:cs="Arial"/>
           <w:color w:val="000000"/>
         </w:rPr>
-        <w:t>CRLV -  Certificado de Registro e Licenciamento de Veículo;</w:t>
+        <w:t xml:space="preserve">CRLV </w:t>
+      </w:r>
+      <w:proofErr w:type="gramStart"/>
+      <w:r>
+        <w:rPr>
+          <w:rFonts w:ascii="Arial" w:hAnsi="Arial" w:cs="Arial"/>
+          <w:color w:val="000000"/>
+        </w:rPr>
+        <w:t>-  Certificado</w:t>
+      </w:r>
+      <w:proofErr w:type="gramEnd"/>
+      <w:r>
+        <w:rPr>
+          <w:rFonts w:ascii="Arial" w:hAnsi="Arial" w:cs="Arial"/>
+          <w:color w:val="000000"/>
+        </w:rPr>
+        <w:t xml:space="preserve"> de Registro e Licenciamento de Veículo;</w:t>
       </w:r>
     </w:p>
     <w:p>
@@ -305,12 +349,21 @@
           <w:color w:val="000000"/>
         </w:rPr>
       </w:pPr>
+      <w:proofErr w:type="gramStart"/>
       <w:r>
         <w:rPr>
           <w:rFonts w:ascii="Arial" w:hAnsi="Arial" w:cs="Arial"/>
           <w:color w:val="000000"/>
         </w:rPr>
-        <w:t>Comprovante  válido de endereço;</w:t>
+        <w:t>Comprovante  válido</w:t>
+      </w:r>
+      <w:proofErr w:type="gramEnd"/>
+      <w:r>
+        <w:rPr>
+          <w:rFonts w:ascii="Arial" w:hAnsi="Arial" w:cs="Arial"/>
+          <w:color w:val="000000"/>
+        </w:rPr>
+        <w:t xml:space="preserve"> de endereço;</w:t>
       </w:r>
     </w:p>
     <w:p>
@@ -782,13 +835,12 @@
       <w:tblPr>
         <w:tblW w:w="0" w:type="auto"/>
         <w:jc w:val="center"/>
-        <w:tblInd w:w="-5" w:type="dxa"/>
         <w:tblLayout w:type="fixed"/>
         <w:tblCellMar>
           <w:left w:w="70" w:type="dxa"/>
           <w:right w:w="70" w:type="dxa"/>
         </w:tblCellMar>
-        <w:tblLook w:val="0000"/>
+        <w:tblLook w:val="0000" w:firstRow="0" w:lastRow="0" w:firstColumn="0" w:lastColumn="0" w:noHBand="0" w:noVBand="0"/>
       </w:tblPr>
       <w:tblGrid>
         <w:gridCol w:w="2764"/>
@@ -912,7 +964,19 @@
               <w:rPr>
                 <w:rFonts w:ascii="Arial" w:hAnsi="Arial" w:cs="Arial"/>
               </w:rPr>
-              <w:t xml:space="preserve"> Honda Civic LXS Flex</w:t>
+              <w:t xml:space="preserve"> Honda</w:t>
+            </w:r>
+            <w:r>
+              <w:rPr>
+                <w:rFonts w:ascii="Arial" w:hAnsi="Arial" w:cs="Arial"/>
+              </w:rPr>
+              <w:t>/</w:t>
+            </w:r>
+            <w:r>
+              <w:rPr>
+                <w:rFonts w:ascii="Arial" w:hAnsi="Arial" w:cs="Arial"/>
+              </w:rPr>
+              <w:t>Civic LXS Flex</w:t>
             </w:r>
           </w:p>
         </w:tc>
@@ -1487,7 +1551,25 @@
                 <w:b/>
                 <w:bCs/>
               </w:rPr>
-              <w:t xml:space="preserve">Recorrente:                      ( </w:t>
+              <w:t xml:space="preserve">Recorrente:                   </w:t>
+            </w:r>
+            <w:proofErr w:type="gramStart"/>
+            <w:r>
+              <w:rPr>
+                <w:rFonts w:ascii="Arial" w:hAnsi="Arial" w:cs="Arial"/>
+                <w:b/>
+                <w:bCs/>
+              </w:rPr>
+              <w:t xml:space="preserve">   (</w:t>
+            </w:r>
+            <w:proofErr w:type="gramEnd"/>
+            <w:r>
+              <w:rPr>
+                <w:rFonts w:ascii="Arial" w:hAnsi="Arial" w:cs="Arial"/>
+                <w:b/>
+                <w:bCs/>
+              </w:rPr>
+              <w:t xml:space="preserve"> </w:t>
             </w:r>
             <w:r>
               <w:rPr>
@@ -1586,11 +1668,19 @@
         </w:rPr>
         <w:t xml:space="preserve">CANCELAMENTO </w:t>
       </w:r>
-      <w:r>
-        <w:rPr>
-          <w:rFonts w:ascii="Arial" w:hAnsi="Arial" w:cs="Arial"/>
-        </w:rPr>
-        <w:t xml:space="preserve">( X ) ou a </w:t>
+      <w:proofErr w:type="gramStart"/>
+      <w:r>
+        <w:rPr>
+          <w:rFonts w:ascii="Arial" w:hAnsi="Arial" w:cs="Arial"/>
+        </w:rPr>
+        <w:t>( X</w:t>
+      </w:r>
+      <w:proofErr w:type="gramEnd"/>
+      <w:r>
+        <w:rPr>
+          <w:rFonts w:ascii="Arial" w:hAnsi="Arial" w:cs="Arial"/>
+        </w:rPr>
+        <w:t xml:space="preserve"> ) ou a </w:t>
       </w:r>
       <w:r>
         <w:rPr>
@@ -1624,13 +1714,12 @@
       <w:tblPr>
         <w:tblW w:w="10015" w:type="dxa"/>
         <w:jc w:val="center"/>
-        <w:tblInd w:w="-5" w:type="dxa"/>
         <w:tblLayout w:type="fixed"/>
         <w:tblCellMar>
           <w:left w:w="70" w:type="dxa"/>
           <w:right w:w="70" w:type="dxa"/>
         </w:tblCellMar>
-        <w:tblLook w:val="0000"/>
+        <w:tblLook w:val="0000" w:firstRow="0" w:lastRow="0" w:firstColumn="0" w:lastColumn="0" w:noHBand="0" w:noVBand="0"/>
       </w:tblPr>
       <w:tblGrid>
         <w:gridCol w:w="10015"/>
@@ -1704,7 +1793,157 @@
               <w:rPr>
                 <w:rFonts w:cs="Calibri"/>
               </w:rPr>
-              <w:t>Eu não estava estacionado, não desliguei o carro, estava aguardando outro carro estacionado do outro lado</w:t>
+              <w:t xml:space="preserve">Eu não estava estacionado, </w:t>
+            </w:r>
+            <w:r>
+              <w:rPr>
+                <w:rFonts w:cs="Calibri"/>
+              </w:rPr>
+              <w:t xml:space="preserve">estava PARADO, </w:t>
+            </w:r>
+            <w:r>
+              <w:rPr>
+                <w:rFonts w:cs="Calibri"/>
+              </w:rPr>
+              <w:t>não desliguei o carro,</w:t>
+            </w:r>
+            <w:r>
+              <w:rPr>
+                <w:rFonts w:cs="Calibri"/>
+              </w:rPr>
+              <w:t xml:space="preserve"> não</w:t>
+            </w:r>
+            <w:r>
+              <w:rPr>
+                <w:rFonts w:cs="Calibri"/>
+              </w:rPr>
+              <w:t xml:space="preserve"> saí do carro</w:t>
+            </w:r>
+            <w:r>
+              <w:rPr>
+                <w:rFonts w:cs="Calibri"/>
+              </w:rPr>
+              <w:t xml:space="preserve"> e não transitei na ciclovia</w:t>
+            </w:r>
+            <w:r>
+              <w:rPr>
+                <w:rFonts w:cs="Calibri"/>
+              </w:rPr>
+              <w:t xml:space="preserve">. </w:t>
+            </w:r>
+            <w:r>
+              <w:rPr>
+                <w:rFonts w:cs="Calibri"/>
+              </w:rPr>
+              <w:t>Estava a</w:t>
+            </w:r>
+            <w:r>
+              <w:rPr>
+                <w:rFonts w:cs="Calibri"/>
+              </w:rPr>
+              <w:t>guardando</w:t>
+            </w:r>
+            <w:r>
+              <w:rPr>
+                <w:rFonts w:cs="Calibri"/>
+              </w:rPr>
+              <w:t xml:space="preserve"> (por MENOS </w:t>
+            </w:r>
+            <w:r>
+              <w:rPr>
+                <w:rFonts w:cs="Calibri"/>
+              </w:rPr>
+              <w:t xml:space="preserve">de 3 minutos) </w:t>
+            </w:r>
+            <w:r>
+              <w:rPr>
+                <w:rFonts w:cs="Calibri"/>
+              </w:rPr>
+              <w:t>o fluxo de carros diminuir para que</w:t>
+            </w:r>
+            <w:r>
+              <w:rPr>
+                <w:rFonts w:cs="Calibri"/>
+              </w:rPr>
+              <w:t xml:space="preserve">, somente então, </w:t>
+            </w:r>
+            <w:r>
+              <w:rPr>
+                <w:rFonts w:cs="Calibri"/>
+              </w:rPr>
+              <w:t xml:space="preserve">eu </w:t>
+            </w:r>
+            <w:r>
+              <w:rPr>
+                <w:rFonts w:cs="Calibri"/>
+              </w:rPr>
+              <w:t>pudesse estacionar corretamente</w:t>
+            </w:r>
+            <w:r>
+              <w:rPr>
+                <w:rFonts w:cs="Calibri"/>
+              </w:rPr>
+              <w:t xml:space="preserve"> </w:t>
+            </w:r>
+            <w:r>
+              <w:rPr>
+                <w:rFonts w:cs="Calibri"/>
+              </w:rPr>
+              <w:t>do outro lado da rua</w:t>
+            </w:r>
+            <w:r>
+              <w:rPr>
+                <w:rFonts w:cs="Calibri"/>
+              </w:rPr>
+              <w:t xml:space="preserve"> </w:t>
+            </w:r>
+            <w:r>
+              <w:rPr>
+                <w:rStyle w:val="Forte"/>
+              </w:rPr>
+              <w:t>com segurança</w:t>
+            </w:r>
+            <w:r>
+              <w:rPr>
+                <w:rFonts w:cs="Calibri"/>
+              </w:rPr>
+              <w:t>.</w:t>
+            </w:r>
+            <w:r>
+              <w:rPr>
+                <w:rFonts w:cs="Calibri"/>
+              </w:rPr>
+              <w:t xml:space="preserve"> Estive o tempo todo, atentamente, </w:t>
+            </w:r>
+            <w:r>
+              <w:rPr>
+                <w:rFonts w:cs="Calibri"/>
+              </w:rPr>
+              <w:t>observando</w:t>
+            </w:r>
+            <w:r>
+              <w:rPr>
+                <w:rFonts w:cs="Calibri"/>
+              </w:rPr>
+              <w:t xml:space="preserve"> pelo retrovisor central</w:t>
+            </w:r>
+            <w:r>
+              <w:rPr>
+                <w:rFonts w:cs="Calibri"/>
+              </w:rPr>
+              <w:t>,</w:t>
+            </w:r>
+            <w:r>
+              <w:rPr>
+                <w:rFonts w:cs="Calibri"/>
+              </w:rPr>
+              <w:t xml:space="preserve"> verificando se algum ciclista apareceria e isso não aconteceu.</w:t>
+            </w:r>
+            <w:r>
+              <w:rPr>
+                <w:rFonts w:cs="Calibri"/>
+              </w:rPr>
+              <w:t xml:space="preserve"> Ações essas que podem ser comprovadas caso haja alguma filmagem de alguma câmera de segurança do local.</w:t>
             </w:r>
           </w:p>
         </w:tc>
@@ -1735,12 +1974,6 @@
                 <w:rFonts w:cs="Calibri"/>
               </w:rPr>
             </w:pPr>
-            <w:r>
-              <w:rPr>
-                <w:rFonts w:cs="Calibri"/>
-              </w:rPr>
-              <w:t>da rua liberar a vaga para que eu, somente então, pudesse estacionar corretamente.</w:t>
-            </w:r>
           </w:p>
         </w:tc>
       </w:tr>
@@ -1934,13 +2167,12 @@
       <w:tblPr>
         <w:tblW w:w="0" w:type="auto"/>
         <w:jc w:val="center"/>
-        <w:tblInd w:w="-5" w:type="dxa"/>
         <w:tblLayout w:type="fixed"/>
         <w:tblCellMar>
           <w:left w:w="70" w:type="dxa"/>
           <w:right w:w="70" w:type="dxa"/>
         </w:tblCellMar>
-        <w:tblLook w:val="0000"/>
+        <w:tblLook w:val="0000" w:firstRow="0" w:lastRow="0" w:firstColumn="0" w:lastColumn="0" w:noHBand="0" w:noVBand="0"/>
       </w:tblPr>
       <w:tblGrid>
         <w:gridCol w:w="5002"/>
@@ -2076,10 +2308,1425 @@
           </w:p>
         </w:tc>
       </w:tr>
+      <w:tr>
+        <w:trPr>
+          <w:trHeight w:val="1"/>
+          <w:jc w:val="center"/>
+        </w:trPr>
+        <w:tc>
+          <w:tcPr>
+            <w:tcW w:w="5002" w:type="dxa"/>
+            <w:tcBorders>
+              <w:top w:val="single" w:sz="4" w:space="0" w:color="000000"/>
+              <w:left w:val="single" w:sz="4" w:space="0" w:color="000000"/>
+              <w:bottom w:val="single" w:sz="4" w:space="0" w:color="000000"/>
+              <w:right w:val="single" w:sz="2" w:space="0" w:color="000000"/>
+            </w:tcBorders>
+            <w:shd w:val="clear" w:color="000000" w:fill="FFFFFF"/>
+          </w:tcPr>
+          <w:p>
+            <w:pPr>
+              <w:autoSpaceDE w:val="0"/>
+              <w:autoSpaceDN w:val="0"/>
+              <w:adjustRightInd w:val="0"/>
+              <w:spacing w:after="0" w:line="240" w:lineRule="auto"/>
+              <w:rPr>
+                <w:rFonts w:cs="Calibri"/>
+              </w:rPr>
+            </w:pPr>
+          </w:p>
+        </w:tc>
+        <w:tc>
+          <w:tcPr>
+            <w:tcW w:w="5013" w:type="dxa"/>
+            <w:tcBorders>
+              <w:top w:val="single" w:sz="4" w:space="0" w:color="000000"/>
+              <w:left w:val="single" w:sz="4" w:space="0" w:color="000000"/>
+              <w:bottom w:val="single" w:sz="4" w:space="0" w:color="000000"/>
+              <w:right w:val="single" w:sz="4" w:space="0" w:color="000000"/>
+            </w:tcBorders>
+            <w:shd w:val="clear" w:color="000000" w:fill="FFFFFF"/>
+          </w:tcPr>
+          <w:p>
+            <w:pPr>
+              <w:autoSpaceDE w:val="0"/>
+              <w:autoSpaceDN w:val="0"/>
+              <w:adjustRightInd w:val="0"/>
+              <w:spacing w:after="0" w:line="240" w:lineRule="auto"/>
+              <w:jc w:val="center"/>
+              <w:rPr>
+                <w:rFonts w:cs="Calibri"/>
+              </w:rPr>
+            </w:pPr>
+          </w:p>
+        </w:tc>
+      </w:tr>
     </w:tbl>
     <w:p/>
+    <w:p/>
+    <w:p>
+      <w:pPr>
+        <w:autoSpaceDE w:val="0"/>
+        <w:autoSpaceDN w:val="0"/>
+        <w:adjustRightInd w:val="0"/>
+        <w:spacing w:after="0" w:line="240" w:lineRule="auto"/>
+        <w:jc w:val="center"/>
+        <w:rPr>
+          <w:rFonts w:cs="Calibri"/>
+        </w:rPr>
+      </w:pPr>
+      <w:hyperlink r:id="rId9" w:history="1">
+        <w:r>
+          <w:rPr>
+            <w:rFonts w:ascii="Arial" w:hAnsi="Arial" w:cs="Arial"/>
+            <w:b/>
+            <w:bCs/>
+            <w:smallCaps/>
+            <w:color w:val="0000FF"/>
+            <w:u w:val="single"/>
+          </w:rPr>
+          <w:t>Formulário para Interposição de Recurso de Multa</w:t>
+        </w:r>
+      </w:hyperlink>
+    </w:p>
+    <w:tbl>
+      <w:tblPr>
+        <w:tblW w:w="0" w:type="auto"/>
+        <w:jc w:val="center"/>
+        <w:tblLayout w:type="fixed"/>
+        <w:tblCellMar>
+          <w:left w:w="70" w:type="dxa"/>
+          <w:right w:w="70" w:type="dxa"/>
+        </w:tblCellMar>
+        <w:tblLook w:val="0000" w:firstRow="0" w:lastRow="0" w:firstColumn="0" w:lastColumn="0" w:noHBand="0" w:noVBand="0"/>
+      </w:tblPr>
+      <w:tblGrid>
+        <w:gridCol w:w="2764"/>
+        <w:gridCol w:w="2238"/>
+        <w:gridCol w:w="455"/>
+        <w:gridCol w:w="2835"/>
+        <w:gridCol w:w="1723"/>
+      </w:tblGrid>
+      <w:tr>
+        <w:trPr>
+          <w:trHeight w:val="380"/>
+          <w:jc w:val="center"/>
+        </w:trPr>
+        <w:tc>
+          <w:tcPr>
+            <w:tcW w:w="10015" w:type="dxa"/>
+            <w:gridSpan w:val="5"/>
+            <w:tcBorders>
+              <w:top w:val="single" w:sz="4" w:space="0" w:color="000000"/>
+              <w:left w:val="single" w:sz="4" w:space="0" w:color="000000"/>
+              <w:bottom w:val="single" w:sz="4" w:space="0" w:color="000000"/>
+              <w:right w:val="single" w:sz="4" w:space="0" w:color="000000"/>
+            </w:tcBorders>
+            <w:shd w:val="clear" w:color="000000" w:fill="FFFFFF"/>
+            <w:vAlign w:val="center"/>
+          </w:tcPr>
+          <w:p>
+            <w:pPr>
+              <w:autoSpaceDE w:val="0"/>
+              <w:autoSpaceDN w:val="0"/>
+              <w:adjustRightInd w:val="0"/>
+              <w:spacing w:after="0" w:line="240" w:lineRule="auto"/>
+              <w:jc w:val="center"/>
+              <w:rPr>
+                <w:rFonts w:cs="Calibri"/>
+              </w:rPr>
+            </w:pPr>
+            <w:r>
+              <w:rPr>
+                <w:rFonts w:ascii="Arial" w:hAnsi="Arial" w:cs="Arial"/>
+                <w:b/>
+                <w:bCs/>
+              </w:rPr>
+              <w:t>Veículo</w:t>
+            </w:r>
+          </w:p>
+        </w:tc>
+      </w:tr>
+      <w:tr>
+        <w:trPr>
+          <w:trHeight w:val="380"/>
+          <w:jc w:val="center"/>
+        </w:trPr>
+        <w:tc>
+          <w:tcPr>
+            <w:tcW w:w="5002" w:type="dxa"/>
+            <w:gridSpan w:val="2"/>
+            <w:tcBorders>
+              <w:top w:val="single" w:sz="4" w:space="0" w:color="000000"/>
+              <w:left w:val="single" w:sz="4" w:space="0" w:color="000000"/>
+              <w:bottom w:val="single" w:sz="4" w:space="0" w:color="000000"/>
+              <w:right w:val="single" w:sz="2" w:space="0" w:color="000000"/>
+            </w:tcBorders>
+            <w:shd w:val="clear" w:color="000000" w:fill="FFFFFF"/>
+            <w:vAlign w:val="center"/>
+          </w:tcPr>
+          <w:p>
+            <w:pPr>
+              <w:autoSpaceDE w:val="0"/>
+              <w:autoSpaceDN w:val="0"/>
+              <w:adjustRightInd w:val="0"/>
+              <w:spacing w:after="0" w:line="240" w:lineRule="auto"/>
+              <w:rPr>
+                <w:rFonts w:cs="Calibri"/>
+              </w:rPr>
+            </w:pPr>
+            <w:r>
+              <w:rPr>
+                <w:rFonts w:ascii="Arial" w:hAnsi="Arial" w:cs="Arial"/>
+              </w:rPr>
+              <w:t>Placa:</w:t>
+            </w:r>
+            <w:r>
+              <w:rPr>
+                <w:rFonts w:ascii="Arial" w:hAnsi="Arial" w:cs="Arial"/>
+              </w:rPr>
+              <w:t xml:space="preserve"> JVB 9034</w:t>
+            </w:r>
+          </w:p>
+        </w:tc>
+        <w:tc>
+          <w:tcPr>
+            <w:tcW w:w="5013" w:type="dxa"/>
+            <w:gridSpan w:val="3"/>
+            <w:tcBorders>
+              <w:top w:val="single" w:sz="4" w:space="0" w:color="000000"/>
+              <w:left w:val="single" w:sz="4" w:space="0" w:color="000000"/>
+              <w:bottom w:val="single" w:sz="4" w:space="0" w:color="000000"/>
+              <w:right w:val="single" w:sz="4" w:space="0" w:color="000000"/>
+            </w:tcBorders>
+            <w:shd w:val="clear" w:color="000000" w:fill="FFFFFF"/>
+            <w:vAlign w:val="center"/>
+          </w:tcPr>
+          <w:p>
+            <w:pPr>
+              <w:autoSpaceDE w:val="0"/>
+              <w:autoSpaceDN w:val="0"/>
+              <w:adjustRightInd w:val="0"/>
+              <w:spacing w:after="0" w:line="240" w:lineRule="auto"/>
+              <w:rPr>
+                <w:rFonts w:cs="Calibri"/>
+              </w:rPr>
+            </w:pPr>
+            <w:r>
+              <w:rPr>
+                <w:rFonts w:ascii="Arial" w:hAnsi="Arial" w:cs="Arial"/>
+              </w:rPr>
+              <w:t>Marca/Modelo:</w:t>
+            </w:r>
+            <w:r>
+              <w:rPr>
+                <w:rFonts w:ascii="Arial" w:hAnsi="Arial" w:cs="Arial"/>
+              </w:rPr>
+              <w:t xml:space="preserve"> Honda/Civic LXS Flex</w:t>
+            </w:r>
+          </w:p>
+        </w:tc>
+      </w:tr>
+      <w:tr>
+        <w:trPr>
+          <w:trHeight w:val="380"/>
+          <w:jc w:val="center"/>
+        </w:trPr>
+        <w:tc>
+          <w:tcPr>
+            <w:tcW w:w="10015" w:type="dxa"/>
+            <w:gridSpan w:val="5"/>
+            <w:tcBorders>
+              <w:top w:val="single" w:sz="4" w:space="0" w:color="000000"/>
+              <w:left w:val="single" w:sz="4" w:space="0" w:color="000000"/>
+              <w:bottom w:val="single" w:sz="4" w:space="0" w:color="000000"/>
+              <w:right w:val="single" w:sz="4" w:space="0" w:color="000000"/>
+            </w:tcBorders>
+            <w:shd w:val="clear" w:color="000000" w:fill="FFFFFF"/>
+            <w:vAlign w:val="center"/>
+          </w:tcPr>
+          <w:p>
+            <w:pPr>
+              <w:autoSpaceDE w:val="0"/>
+              <w:autoSpaceDN w:val="0"/>
+              <w:adjustRightInd w:val="0"/>
+              <w:spacing w:after="0" w:line="240" w:lineRule="auto"/>
+              <w:jc w:val="center"/>
+              <w:rPr>
+                <w:rFonts w:cs="Calibri"/>
+              </w:rPr>
+            </w:pPr>
+            <w:r>
+              <w:rPr>
+                <w:rFonts w:ascii="Arial" w:hAnsi="Arial" w:cs="Arial"/>
+                <w:b/>
+                <w:bCs/>
+              </w:rPr>
+              <w:t>Recorrente</w:t>
+            </w:r>
+          </w:p>
+        </w:tc>
+      </w:tr>
+      <w:tr>
+        <w:trPr>
+          <w:trHeight w:val="380"/>
+          <w:jc w:val="center"/>
+        </w:trPr>
+        <w:tc>
+          <w:tcPr>
+            <w:tcW w:w="10015" w:type="dxa"/>
+            <w:gridSpan w:val="5"/>
+            <w:tcBorders>
+              <w:top w:val="single" w:sz="4" w:space="0" w:color="000000"/>
+              <w:left w:val="single" w:sz="4" w:space="0" w:color="000000"/>
+              <w:bottom w:val="single" w:sz="4" w:space="0" w:color="000000"/>
+              <w:right w:val="single" w:sz="4" w:space="0" w:color="000000"/>
+            </w:tcBorders>
+            <w:shd w:val="clear" w:color="000000" w:fill="FFFFFF"/>
+            <w:vAlign w:val="center"/>
+          </w:tcPr>
+          <w:p>
+            <w:pPr>
+              <w:autoSpaceDE w:val="0"/>
+              <w:autoSpaceDN w:val="0"/>
+              <w:adjustRightInd w:val="0"/>
+              <w:spacing w:after="0" w:line="240" w:lineRule="auto"/>
+              <w:rPr>
+                <w:rFonts w:cs="Calibri"/>
+              </w:rPr>
+            </w:pPr>
+            <w:r>
+              <w:rPr>
+                <w:rFonts w:ascii="Arial" w:hAnsi="Arial" w:cs="Arial"/>
+              </w:rPr>
+              <w:t>Nome:</w:t>
+            </w:r>
+            <w:r>
+              <w:rPr>
+                <w:rFonts w:ascii="Arial" w:hAnsi="Arial" w:cs="Arial"/>
+              </w:rPr>
+              <w:t xml:space="preserve"> Fábio Alves Gomes</w:t>
+            </w:r>
+          </w:p>
+        </w:tc>
+      </w:tr>
+      <w:tr>
+        <w:trPr>
+          <w:trHeight w:val="380"/>
+          <w:jc w:val="center"/>
+        </w:trPr>
+        <w:tc>
+          <w:tcPr>
+            <w:tcW w:w="10015" w:type="dxa"/>
+            <w:gridSpan w:val="5"/>
+            <w:tcBorders>
+              <w:top w:val="single" w:sz="4" w:space="0" w:color="000000"/>
+              <w:left w:val="single" w:sz="4" w:space="0" w:color="000000"/>
+              <w:bottom w:val="single" w:sz="4" w:space="0" w:color="000000"/>
+              <w:right w:val="single" w:sz="4" w:space="0" w:color="000000"/>
+            </w:tcBorders>
+            <w:shd w:val="clear" w:color="000000" w:fill="FFFFFF"/>
+            <w:vAlign w:val="center"/>
+          </w:tcPr>
+          <w:p>
+            <w:pPr>
+              <w:autoSpaceDE w:val="0"/>
+              <w:autoSpaceDN w:val="0"/>
+              <w:adjustRightInd w:val="0"/>
+              <w:spacing w:after="0" w:line="240" w:lineRule="auto"/>
+              <w:rPr>
+                <w:rFonts w:cs="Calibri"/>
+              </w:rPr>
+            </w:pPr>
+            <w:r>
+              <w:rPr>
+                <w:rFonts w:ascii="Arial" w:hAnsi="Arial" w:cs="Arial"/>
+              </w:rPr>
+              <w:t>CPF/CGC:</w:t>
+            </w:r>
+            <w:r>
+              <w:rPr>
+                <w:rFonts w:ascii="Arial" w:hAnsi="Arial" w:cs="Arial"/>
+              </w:rPr>
+              <w:t xml:space="preserve"> 842.096.232-53</w:t>
+            </w:r>
+          </w:p>
+        </w:tc>
+      </w:tr>
+      <w:tr>
+        <w:trPr>
+          <w:trHeight w:val="380"/>
+          <w:jc w:val="center"/>
+        </w:trPr>
+        <w:tc>
+          <w:tcPr>
+            <w:tcW w:w="10015" w:type="dxa"/>
+            <w:gridSpan w:val="5"/>
+            <w:tcBorders>
+              <w:top w:val="single" w:sz="4" w:space="0" w:color="000000"/>
+              <w:left w:val="single" w:sz="4" w:space="0" w:color="000000"/>
+              <w:bottom w:val="single" w:sz="4" w:space="0" w:color="000000"/>
+              <w:right w:val="single" w:sz="4" w:space="0" w:color="000000"/>
+            </w:tcBorders>
+            <w:shd w:val="clear" w:color="000000" w:fill="FFFFFF"/>
+            <w:vAlign w:val="center"/>
+          </w:tcPr>
+          <w:p>
+            <w:pPr>
+              <w:autoSpaceDE w:val="0"/>
+              <w:autoSpaceDN w:val="0"/>
+              <w:adjustRightInd w:val="0"/>
+              <w:spacing w:after="0" w:line="240" w:lineRule="auto"/>
+              <w:rPr>
+                <w:rFonts w:cs="Calibri"/>
+              </w:rPr>
+            </w:pPr>
+            <w:r>
+              <w:rPr>
+                <w:rFonts w:ascii="Arial" w:hAnsi="Arial" w:cs="Arial"/>
+              </w:rPr>
+              <w:t>Endereço:</w:t>
+            </w:r>
+            <w:r>
+              <w:rPr>
+                <w:rFonts w:ascii="Arial" w:hAnsi="Arial" w:cs="Arial"/>
+              </w:rPr>
+              <w:t xml:space="preserve"> Rua Dona Mariquinha</w:t>
+            </w:r>
+          </w:p>
+        </w:tc>
+      </w:tr>
+      <w:tr>
+        <w:trPr>
+          <w:trHeight w:val="380"/>
+          <w:jc w:val="center"/>
+        </w:trPr>
+        <w:tc>
+          <w:tcPr>
+            <w:tcW w:w="2764" w:type="dxa"/>
+            <w:tcBorders>
+              <w:top w:val="single" w:sz="4" w:space="0" w:color="000000"/>
+              <w:left w:val="single" w:sz="4" w:space="0" w:color="000000"/>
+              <w:bottom w:val="single" w:sz="4" w:space="0" w:color="000000"/>
+              <w:right w:val="single" w:sz="2" w:space="0" w:color="000000"/>
+            </w:tcBorders>
+            <w:shd w:val="clear" w:color="000000" w:fill="FFFFFF"/>
+            <w:vAlign w:val="center"/>
+          </w:tcPr>
+          <w:p>
+            <w:pPr>
+              <w:autoSpaceDE w:val="0"/>
+              <w:autoSpaceDN w:val="0"/>
+              <w:adjustRightInd w:val="0"/>
+              <w:spacing w:after="0" w:line="240" w:lineRule="auto"/>
+              <w:rPr>
+                <w:rFonts w:cs="Calibri"/>
+              </w:rPr>
+            </w:pPr>
+            <w:r>
+              <w:rPr>
+                <w:rFonts w:ascii="Arial" w:hAnsi="Arial" w:cs="Arial"/>
+              </w:rPr>
+              <w:t>Número:</w:t>
+            </w:r>
+            <w:r>
+              <w:rPr>
+                <w:rFonts w:ascii="Arial" w:hAnsi="Arial" w:cs="Arial"/>
+              </w:rPr>
+              <w:t xml:space="preserve"> 168</w:t>
+            </w:r>
+          </w:p>
+        </w:tc>
+        <w:tc>
+          <w:tcPr>
+            <w:tcW w:w="7251" w:type="dxa"/>
+            <w:gridSpan w:val="4"/>
+            <w:tcBorders>
+              <w:top w:val="single" w:sz="4" w:space="0" w:color="000000"/>
+              <w:left w:val="single" w:sz="4" w:space="0" w:color="000000"/>
+              <w:bottom w:val="single" w:sz="4" w:space="0" w:color="000000"/>
+              <w:right w:val="single" w:sz="4" w:space="0" w:color="000000"/>
+            </w:tcBorders>
+            <w:shd w:val="clear" w:color="000000" w:fill="FFFFFF"/>
+            <w:vAlign w:val="center"/>
+          </w:tcPr>
+          <w:p>
+            <w:pPr>
+              <w:autoSpaceDE w:val="0"/>
+              <w:autoSpaceDN w:val="0"/>
+              <w:adjustRightInd w:val="0"/>
+              <w:spacing w:after="0" w:line="240" w:lineRule="auto"/>
+              <w:rPr>
+                <w:rFonts w:cs="Calibri"/>
+              </w:rPr>
+            </w:pPr>
+            <w:r>
+              <w:rPr>
+                <w:rFonts w:ascii="Arial" w:hAnsi="Arial" w:cs="Arial"/>
+              </w:rPr>
+              <w:t>Complemento:</w:t>
+            </w:r>
+            <w:r>
+              <w:rPr>
+                <w:rFonts w:ascii="Arial" w:hAnsi="Arial" w:cs="Arial"/>
+              </w:rPr>
+              <w:t xml:space="preserve"> </w:t>
+            </w:r>
+          </w:p>
+        </w:tc>
+      </w:tr>
+      <w:tr>
+        <w:trPr>
+          <w:trHeight w:val="380"/>
+          <w:jc w:val="center"/>
+        </w:trPr>
+        <w:tc>
+          <w:tcPr>
+            <w:tcW w:w="10015" w:type="dxa"/>
+            <w:gridSpan w:val="5"/>
+            <w:tcBorders>
+              <w:top w:val="single" w:sz="4" w:space="0" w:color="000000"/>
+              <w:left w:val="single" w:sz="4" w:space="0" w:color="000000"/>
+              <w:bottom w:val="single" w:sz="4" w:space="0" w:color="000000"/>
+              <w:right w:val="single" w:sz="4" w:space="0" w:color="000000"/>
+            </w:tcBorders>
+            <w:shd w:val="clear" w:color="000000" w:fill="FFFFFF"/>
+            <w:vAlign w:val="center"/>
+          </w:tcPr>
+          <w:p>
+            <w:pPr>
+              <w:autoSpaceDE w:val="0"/>
+              <w:autoSpaceDN w:val="0"/>
+              <w:adjustRightInd w:val="0"/>
+              <w:spacing w:after="0" w:line="240" w:lineRule="auto"/>
+              <w:rPr>
+                <w:rFonts w:cs="Calibri"/>
+              </w:rPr>
+            </w:pPr>
+            <w:r>
+              <w:rPr>
+                <w:rFonts w:ascii="Arial" w:hAnsi="Arial" w:cs="Arial"/>
+              </w:rPr>
+              <w:t>Bairro:</w:t>
+            </w:r>
+            <w:r>
+              <w:rPr>
+                <w:rFonts w:ascii="Arial" w:hAnsi="Arial" w:cs="Arial"/>
+              </w:rPr>
+              <w:t xml:space="preserve"> Negrão de Lima</w:t>
+            </w:r>
+          </w:p>
+        </w:tc>
+      </w:tr>
+      <w:tr>
+        <w:trPr>
+          <w:trHeight w:val="380"/>
+          <w:jc w:val="center"/>
+        </w:trPr>
+        <w:tc>
+          <w:tcPr>
+            <w:tcW w:w="8292" w:type="dxa"/>
+            <w:gridSpan w:val="4"/>
+            <w:tcBorders>
+              <w:top w:val="single" w:sz="4" w:space="0" w:color="000000"/>
+              <w:left w:val="single" w:sz="4" w:space="0" w:color="000000"/>
+              <w:bottom w:val="single" w:sz="4" w:space="0" w:color="000000"/>
+              <w:right w:val="single" w:sz="2" w:space="0" w:color="000000"/>
+            </w:tcBorders>
+            <w:shd w:val="clear" w:color="000000" w:fill="FFFFFF"/>
+            <w:vAlign w:val="center"/>
+          </w:tcPr>
+          <w:p>
+            <w:pPr>
+              <w:autoSpaceDE w:val="0"/>
+              <w:autoSpaceDN w:val="0"/>
+              <w:adjustRightInd w:val="0"/>
+              <w:spacing w:after="0" w:line="240" w:lineRule="auto"/>
+              <w:rPr>
+                <w:rFonts w:cs="Calibri"/>
+              </w:rPr>
+            </w:pPr>
+            <w:r>
+              <w:rPr>
+                <w:rFonts w:ascii="Arial" w:hAnsi="Arial" w:cs="Arial"/>
+              </w:rPr>
+              <w:t>Cidade:</w:t>
+            </w:r>
+            <w:r>
+              <w:rPr>
+                <w:rFonts w:ascii="Arial" w:hAnsi="Arial" w:cs="Arial"/>
+              </w:rPr>
+              <w:t xml:space="preserve"> Goiânia</w:t>
+            </w:r>
+          </w:p>
+        </w:tc>
+        <w:tc>
+          <w:tcPr>
+            <w:tcW w:w="1723" w:type="dxa"/>
+            <w:tcBorders>
+              <w:top w:val="single" w:sz="4" w:space="0" w:color="000000"/>
+              <w:left w:val="single" w:sz="4" w:space="0" w:color="000000"/>
+              <w:bottom w:val="single" w:sz="4" w:space="0" w:color="000000"/>
+              <w:right w:val="single" w:sz="4" w:space="0" w:color="000000"/>
+            </w:tcBorders>
+            <w:shd w:val="clear" w:color="000000" w:fill="FFFFFF"/>
+            <w:vAlign w:val="center"/>
+          </w:tcPr>
+          <w:p>
+            <w:pPr>
+              <w:autoSpaceDE w:val="0"/>
+              <w:autoSpaceDN w:val="0"/>
+              <w:adjustRightInd w:val="0"/>
+              <w:spacing w:after="0" w:line="240" w:lineRule="auto"/>
+              <w:rPr>
+                <w:rFonts w:cs="Calibri"/>
+              </w:rPr>
+            </w:pPr>
+            <w:r>
+              <w:rPr>
+                <w:rFonts w:ascii="Arial" w:hAnsi="Arial" w:cs="Arial"/>
+              </w:rPr>
+              <w:t>UF:</w:t>
+            </w:r>
+            <w:r>
+              <w:rPr>
+                <w:rFonts w:ascii="Arial" w:hAnsi="Arial" w:cs="Arial"/>
+              </w:rPr>
+              <w:t xml:space="preserve"> GO</w:t>
+            </w:r>
+          </w:p>
+        </w:tc>
+      </w:tr>
+      <w:tr>
+        <w:trPr>
+          <w:trHeight w:val="380"/>
+          <w:jc w:val="center"/>
+        </w:trPr>
+        <w:tc>
+          <w:tcPr>
+            <w:tcW w:w="5457" w:type="dxa"/>
+            <w:gridSpan w:val="3"/>
+            <w:tcBorders>
+              <w:top w:val="single" w:sz="4" w:space="0" w:color="000000"/>
+              <w:left w:val="single" w:sz="4" w:space="0" w:color="000000"/>
+              <w:bottom w:val="single" w:sz="4" w:space="0" w:color="000000"/>
+              <w:right w:val="single" w:sz="2" w:space="0" w:color="000000"/>
+            </w:tcBorders>
+            <w:shd w:val="clear" w:color="000000" w:fill="FFFFFF"/>
+            <w:vAlign w:val="center"/>
+          </w:tcPr>
+          <w:p>
+            <w:pPr>
+              <w:autoSpaceDE w:val="0"/>
+              <w:autoSpaceDN w:val="0"/>
+              <w:adjustRightInd w:val="0"/>
+              <w:spacing w:after="0" w:line="240" w:lineRule="auto"/>
+              <w:rPr>
+                <w:rFonts w:cs="Calibri"/>
+              </w:rPr>
+            </w:pPr>
+            <w:r>
+              <w:rPr>
+                <w:rFonts w:ascii="Arial" w:hAnsi="Arial" w:cs="Arial"/>
+              </w:rPr>
+              <w:t>CEP:</w:t>
+            </w:r>
+            <w:r>
+              <w:rPr>
+                <w:rFonts w:ascii="Arial" w:hAnsi="Arial" w:cs="Arial"/>
+              </w:rPr>
+              <w:t xml:space="preserve"> 74650-130</w:t>
+            </w:r>
+          </w:p>
+        </w:tc>
+        <w:tc>
+          <w:tcPr>
+            <w:tcW w:w="4558" w:type="dxa"/>
+            <w:gridSpan w:val="2"/>
+            <w:tcBorders>
+              <w:top w:val="single" w:sz="4" w:space="0" w:color="000000"/>
+              <w:left w:val="single" w:sz="4" w:space="0" w:color="000000"/>
+              <w:bottom w:val="single" w:sz="4" w:space="0" w:color="000000"/>
+              <w:right w:val="single" w:sz="4" w:space="0" w:color="000000"/>
+            </w:tcBorders>
+            <w:shd w:val="clear" w:color="000000" w:fill="FFFFFF"/>
+            <w:vAlign w:val="center"/>
+          </w:tcPr>
+          <w:p>
+            <w:pPr>
+              <w:autoSpaceDE w:val="0"/>
+              <w:autoSpaceDN w:val="0"/>
+              <w:adjustRightInd w:val="0"/>
+              <w:spacing w:after="0" w:line="240" w:lineRule="auto"/>
+              <w:rPr>
+                <w:rFonts w:cs="Calibri"/>
+              </w:rPr>
+            </w:pPr>
+            <w:r>
+              <w:rPr>
+                <w:rFonts w:ascii="Arial" w:hAnsi="Arial" w:cs="Arial"/>
+              </w:rPr>
+              <w:t>Telefone:</w:t>
+            </w:r>
+            <w:r>
+              <w:rPr>
+                <w:rFonts w:ascii="Arial" w:hAnsi="Arial" w:cs="Arial"/>
+              </w:rPr>
+              <w:t xml:space="preserve"> 62 9 9973 8233</w:t>
+            </w:r>
+          </w:p>
+        </w:tc>
+      </w:tr>
+      <w:tr>
+        <w:trPr>
+          <w:trHeight w:val="380"/>
+          <w:jc w:val="center"/>
+        </w:trPr>
+        <w:tc>
+          <w:tcPr>
+            <w:tcW w:w="10015" w:type="dxa"/>
+            <w:gridSpan w:val="5"/>
+            <w:tcBorders>
+              <w:top w:val="single" w:sz="4" w:space="0" w:color="000000"/>
+              <w:left w:val="single" w:sz="4" w:space="0" w:color="000000"/>
+              <w:bottom w:val="single" w:sz="4" w:space="0" w:color="000000"/>
+              <w:right w:val="single" w:sz="4" w:space="0" w:color="000000"/>
+            </w:tcBorders>
+            <w:shd w:val="clear" w:color="000000" w:fill="FFFFFF"/>
+            <w:vAlign w:val="center"/>
+          </w:tcPr>
+          <w:p>
+            <w:pPr>
+              <w:autoSpaceDE w:val="0"/>
+              <w:autoSpaceDN w:val="0"/>
+              <w:adjustRightInd w:val="0"/>
+              <w:spacing w:after="0" w:line="240" w:lineRule="auto"/>
+              <w:rPr>
+                <w:rFonts w:cs="Calibri"/>
+              </w:rPr>
+            </w:pPr>
+            <w:r>
+              <w:rPr>
+                <w:rFonts w:ascii="Arial" w:hAnsi="Arial" w:cs="Arial"/>
+              </w:rPr>
+              <w:t>Número do Registro da CNH:</w:t>
+            </w:r>
+            <w:r>
+              <w:rPr>
+                <w:rFonts w:ascii="Arial" w:hAnsi="Arial" w:cs="Arial"/>
+              </w:rPr>
+              <w:t xml:space="preserve"> 04583790530</w:t>
+            </w:r>
+          </w:p>
+        </w:tc>
+      </w:tr>
+      <w:tr>
+        <w:trPr>
+          <w:trHeight w:val="380"/>
+          <w:jc w:val="center"/>
+        </w:trPr>
+        <w:tc>
+          <w:tcPr>
+            <w:tcW w:w="10015" w:type="dxa"/>
+            <w:gridSpan w:val="5"/>
+            <w:tcBorders>
+              <w:top w:val="single" w:sz="4" w:space="0" w:color="000000"/>
+              <w:left w:val="single" w:sz="4" w:space="0" w:color="000000"/>
+              <w:bottom w:val="single" w:sz="4" w:space="0" w:color="000000"/>
+              <w:right w:val="single" w:sz="4" w:space="0" w:color="000000"/>
+            </w:tcBorders>
+            <w:shd w:val="clear" w:color="000000" w:fill="FFFFFF"/>
+            <w:vAlign w:val="center"/>
+          </w:tcPr>
+          <w:p>
+            <w:pPr>
+              <w:autoSpaceDE w:val="0"/>
+              <w:autoSpaceDN w:val="0"/>
+              <w:adjustRightInd w:val="0"/>
+              <w:spacing w:after="0" w:line="240" w:lineRule="auto"/>
+              <w:rPr>
+                <w:rFonts w:cs="Calibri"/>
+              </w:rPr>
+            </w:pPr>
+            <w:r>
+              <w:rPr>
+                <w:rFonts w:ascii="Arial" w:hAnsi="Arial" w:cs="Arial"/>
+              </w:rPr>
+              <w:t>UF da CNH:</w:t>
+            </w:r>
+            <w:r>
+              <w:rPr>
+                <w:rFonts w:ascii="Arial" w:hAnsi="Arial" w:cs="Arial"/>
+              </w:rPr>
+              <w:t xml:space="preserve"> GO</w:t>
+            </w:r>
+          </w:p>
+        </w:tc>
+      </w:tr>
+      <w:tr>
+        <w:trPr>
+          <w:trHeight w:val="380"/>
+          <w:jc w:val="center"/>
+        </w:trPr>
+        <w:tc>
+          <w:tcPr>
+            <w:tcW w:w="10015" w:type="dxa"/>
+            <w:gridSpan w:val="5"/>
+            <w:tcBorders>
+              <w:top w:val="single" w:sz="4" w:space="0" w:color="000000"/>
+              <w:left w:val="single" w:sz="4" w:space="0" w:color="000000"/>
+              <w:bottom w:val="single" w:sz="4" w:space="0" w:color="000000"/>
+              <w:right w:val="single" w:sz="4" w:space="0" w:color="000000"/>
+            </w:tcBorders>
+            <w:shd w:val="clear" w:color="000000" w:fill="FFFFFF"/>
+            <w:vAlign w:val="center"/>
+          </w:tcPr>
+          <w:p>
+            <w:pPr>
+              <w:autoSpaceDE w:val="0"/>
+              <w:autoSpaceDN w:val="0"/>
+              <w:adjustRightInd w:val="0"/>
+              <w:spacing w:after="0" w:line="240" w:lineRule="auto"/>
+              <w:rPr>
+                <w:rFonts w:cs="Calibri"/>
+              </w:rPr>
+            </w:pPr>
+            <w:r>
+              <w:rPr>
+                <w:rFonts w:ascii="Arial" w:hAnsi="Arial" w:cs="Arial"/>
+                <w:b/>
+                <w:bCs/>
+              </w:rPr>
+              <w:t xml:space="preserve">Recorrente:                   </w:t>
+            </w:r>
+            <w:proofErr w:type="gramStart"/>
+            <w:r>
+              <w:rPr>
+                <w:rFonts w:ascii="Arial" w:hAnsi="Arial" w:cs="Arial"/>
+                <w:b/>
+                <w:bCs/>
+              </w:rPr>
+              <w:t xml:space="preserve">   (</w:t>
+            </w:r>
+            <w:proofErr w:type="gramEnd"/>
+            <w:r>
+              <w:rPr>
+                <w:rFonts w:ascii="Arial" w:hAnsi="Arial" w:cs="Arial"/>
+                <w:b/>
+                <w:bCs/>
+              </w:rPr>
+              <w:t xml:space="preserve">   </w:t>
+            </w:r>
+            <w:r>
+              <w:rPr>
+                <w:rFonts w:ascii="Arial" w:hAnsi="Arial" w:cs="Arial"/>
+                <w:b/>
+                <w:bCs/>
+              </w:rPr>
+              <w:t>) Proprietário                    (   ) Condutor</w:t>
+            </w:r>
+          </w:p>
+        </w:tc>
+      </w:tr>
+    </w:tbl>
+    <w:p>
+      <w:pPr>
+        <w:autoSpaceDE w:val="0"/>
+        <w:autoSpaceDN w:val="0"/>
+        <w:adjustRightInd w:val="0"/>
+        <w:spacing w:after="0" w:line="320" w:lineRule="atLeast"/>
+        <w:ind w:firstLine="1418"/>
+        <w:jc w:val="both"/>
+        <w:rPr>
+          <w:rFonts w:ascii="Arial" w:hAnsi="Arial" w:cs="Arial"/>
+        </w:rPr>
+      </w:pPr>
+      <w:r>
+        <w:rPr>
+          <w:rFonts w:ascii="Arial" w:hAnsi="Arial" w:cs="Arial"/>
+        </w:rPr>
+        <w:t xml:space="preserve">Vem, mui respeitosamente, perante Vossa Senhoria, em tempo oportuno, apresentar </w:t>
+      </w:r>
+      <w:r>
+        <w:rPr>
+          <w:rFonts w:ascii="Arial" w:hAnsi="Arial" w:cs="Arial"/>
+          <w:b/>
+          <w:bCs/>
+        </w:rPr>
+        <w:t xml:space="preserve">DEFESA PRÉVIA </w:t>
+      </w:r>
+      <w:r>
+        <w:rPr>
+          <w:rFonts w:ascii="Arial" w:hAnsi="Arial" w:cs="Arial"/>
+        </w:rPr>
+        <w:t xml:space="preserve">( </w:t>
+      </w:r>
+      <w:r>
+        <w:rPr>
+          <w:rFonts w:ascii="Arial" w:hAnsi="Arial" w:cs="Arial"/>
+        </w:rPr>
+        <w:t xml:space="preserve"> </w:t>
+      </w:r>
+      <w:r>
+        <w:rPr>
+          <w:rFonts w:ascii="Arial" w:hAnsi="Arial" w:cs="Arial"/>
+        </w:rPr>
+        <w:t xml:space="preserve"> )</w:t>
+      </w:r>
+      <w:r>
+        <w:rPr>
+          <w:rFonts w:ascii="Arial" w:hAnsi="Arial" w:cs="Arial"/>
+          <w:b/>
+          <w:bCs/>
+        </w:rPr>
+        <w:t xml:space="preserve"> </w:t>
+      </w:r>
+      <w:r>
+        <w:rPr>
+          <w:rFonts w:ascii="Arial" w:hAnsi="Arial" w:cs="Arial"/>
+        </w:rPr>
+        <w:t xml:space="preserve">ou interpor </w:t>
+      </w:r>
+      <w:r>
+        <w:rPr>
+          <w:rFonts w:ascii="Arial" w:hAnsi="Arial" w:cs="Arial"/>
+          <w:b/>
+          <w:bCs/>
+        </w:rPr>
+        <w:t xml:space="preserve">RECURSO </w:t>
+      </w:r>
+      <w:r>
+        <w:rPr>
+          <w:rFonts w:ascii="Arial" w:hAnsi="Arial" w:cs="Arial"/>
+        </w:rPr>
+        <w:t xml:space="preserve">(  ) para solicitar o reestudo do Auto de Infração n.º </w:t>
+      </w:r>
+      <w:r>
+        <w:t xml:space="preserve">A024991782 </w:t>
+      </w:r>
+      <w:r>
+        <w:rPr>
+          <w:rFonts w:ascii="Arial" w:hAnsi="Arial" w:cs="Arial"/>
+        </w:rPr>
+        <w:t xml:space="preserve">ou Notificação da Autuação n.º _____________________________. Requeiro o </w:t>
+      </w:r>
+      <w:r>
+        <w:rPr>
+          <w:rFonts w:ascii="Arial" w:hAnsi="Arial" w:cs="Arial"/>
+          <w:b/>
+          <w:bCs/>
+        </w:rPr>
+        <w:t xml:space="preserve">CANCELAMENTO </w:t>
+      </w:r>
+      <w:proofErr w:type="gramStart"/>
+      <w:r>
+        <w:rPr>
+          <w:rFonts w:ascii="Arial" w:hAnsi="Arial" w:cs="Arial"/>
+        </w:rPr>
+        <w:t>( )</w:t>
+      </w:r>
+      <w:proofErr w:type="gramEnd"/>
+      <w:r>
+        <w:rPr>
+          <w:rFonts w:ascii="Arial" w:hAnsi="Arial" w:cs="Arial"/>
+        </w:rPr>
+        <w:t xml:space="preserve"> ou a </w:t>
+      </w:r>
+      <w:r>
+        <w:rPr>
+          <w:rFonts w:ascii="Arial" w:hAnsi="Arial" w:cs="Arial"/>
+          <w:b/>
+          <w:bCs/>
+        </w:rPr>
+        <w:t xml:space="preserve">RESTITUIÇÃO </w:t>
+      </w:r>
+      <w:r>
+        <w:rPr>
+          <w:rFonts w:ascii="Arial" w:hAnsi="Arial" w:cs="Arial"/>
+        </w:rPr>
+        <w:t>(    ), ante a observação do disposto da Legislação de Trânsito vigente.</w:t>
+      </w:r>
+    </w:p>
+    <w:p>
+      <w:pPr>
+        <w:autoSpaceDE w:val="0"/>
+        <w:autoSpaceDN w:val="0"/>
+        <w:adjustRightInd w:val="0"/>
+        <w:spacing w:after="0" w:line="320" w:lineRule="atLeast"/>
+        <w:ind w:firstLine="1418"/>
+        <w:jc w:val="both"/>
+        <w:rPr>
+          <w:rFonts w:cs="Calibri"/>
+        </w:rPr>
+      </w:pPr>
+    </w:p>
+    <w:tbl>
+      <w:tblPr>
+        <w:tblW w:w="10015" w:type="dxa"/>
+        <w:jc w:val="center"/>
+        <w:tblLayout w:type="fixed"/>
+        <w:tblCellMar>
+          <w:left w:w="70" w:type="dxa"/>
+          <w:right w:w="70" w:type="dxa"/>
+        </w:tblCellMar>
+        <w:tblLook w:val="0000" w:firstRow="0" w:lastRow="0" w:firstColumn="0" w:lastColumn="0" w:noHBand="0" w:noVBand="0"/>
+      </w:tblPr>
+      <w:tblGrid>
+        <w:gridCol w:w="10015"/>
+      </w:tblGrid>
+      <w:tr>
+        <w:trPr>
+          <w:trHeight w:val="360"/>
+          <w:jc w:val="center"/>
+        </w:trPr>
+        <w:tc>
+          <w:tcPr>
+            <w:tcW w:w="10015" w:type="dxa"/>
+            <w:tcBorders>
+              <w:top w:val="single" w:sz="4" w:space="0" w:color="000000"/>
+              <w:left w:val="single" w:sz="4" w:space="0" w:color="000000"/>
+              <w:bottom w:val="single" w:sz="4" w:space="0" w:color="000000"/>
+              <w:right w:val="single" w:sz="4" w:space="0" w:color="000000"/>
+            </w:tcBorders>
+            <w:shd w:val="clear" w:color="000000" w:fill="FFFFFF"/>
+            <w:vAlign w:val="center"/>
+          </w:tcPr>
+          <w:p>
+            <w:pPr>
+              <w:autoSpaceDE w:val="0"/>
+              <w:autoSpaceDN w:val="0"/>
+              <w:adjustRightInd w:val="0"/>
+              <w:spacing w:after="0" w:line="240" w:lineRule="auto"/>
+              <w:jc w:val="center"/>
+              <w:rPr>
+                <w:rFonts w:cs="Calibri"/>
+              </w:rPr>
+            </w:pPr>
+            <w:r>
+              <w:rPr>
+                <w:rFonts w:ascii="Arial" w:hAnsi="Arial" w:cs="Arial"/>
+                <w:b/>
+                <w:bCs/>
+              </w:rPr>
+              <w:t>RAZÕES</w:t>
+            </w:r>
+          </w:p>
+        </w:tc>
+      </w:tr>
+      <w:tr>
+        <w:trPr>
+          <w:trHeight w:val="360"/>
+          <w:jc w:val="center"/>
+        </w:trPr>
+        <w:tc>
+          <w:tcPr>
+            <w:tcW w:w="10015" w:type="dxa"/>
+            <w:tcBorders>
+              <w:top w:val="single" w:sz="4" w:space="0" w:color="000000"/>
+              <w:left w:val="single" w:sz="4" w:space="0" w:color="000000"/>
+              <w:bottom w:val="single" w:sz="4" w:space="0" w:color="000000"/>
+              <w:right w:val="single" w:sz="4" w:space="0" w:color="000000"/>
+            </w:tcBorders>
+            <w:shd w:val="clear" w:color="000000" w:fill="FFFFFF"/>
+          </w:tcPr>
+          <w:p>
+            <w:pPr>
+              <w:autoSpaceDE w:val="0"/>
+              <w:autoSpaceDN w:val="0"/>
+              <w:adjustRightInd w:val="0"/>
+              <w:spacing w:after="0" w:line="240" w:lineRule="auto"/>
+              <w:rPr>
+                <w:rFonts w:cs="Calibri"/>
+              </w:rPr>
+            </w:pPr>
+            <w:r>
+              <w:rPr>
+                <w:rFonts w:cs="Calibri"/>
+              </w:rPr>
+              <w:t xml:space="preserve">Eu não estava estacionado, estava PARADO, não desliguei o carro, não saí do carro e não transitei na ciclovia. Estava aguardando (por MENOS de 3 minutos) o fluxo de carros diminuir para que, somente então, eu pudesse estacionar corretamente do outro lado da rua </w:t>
+            </w:r>
+            <w:r>
+              <w:rPr>
+                <w:rStyle w:val="Forte"/>
+              </w:rPr>
+              <w:t>com segurança</w:t>
+            </w:r>
+            <w:r>
+              <w:rPr>
+                <w:rFonts w:cs="Calibri"/>
+              </w:rPr>
+              <w:t>. Estive o tempo todo, atentamente, observando pelo retrovisor central, verificando se algum ciclista apareceria e isso não aconteceu. Ações essas que podem ser comprovadas caso haja alguma filmagem de alguma câmera de segurança do local.</w:t>
+            </w:r>
+          </w:p>
+        </w:tc>
+      </w:tr>
+      <w:tr>
+        <w:trPr>
+          <w:trHeight w:val="360"/>
+          <w:jc w:val="center"/>
+        </w:trPr>
+        <w:tc>
+          <w:tcPr>
+            <w:tcW w:w="10015" w:type="dxa"/>
+            <w:tcBorders>
+              <w:top w:val="single" w:sz="4" w:space="0" w:color="000000"/>
+              <w:left w:val="single" w:sz="4" w:space="0" w:color="000000"/>
+              <w:bottom w:val="single" w:sz="4" w:space="0" w:color="000000"/>
+              <w:right w:val="single" w:sz="4" w:space="0" w:color="000000"/>
+            </w:tcBorders>
+            <w:shd w:val="clear" w:color="000000" w:fill="FFFFFF"/>
+          </w:tcPr>
+          <w:p>
+            <w:pPr>
+              <w:autoSpaceDE w:val="0"/>
+              <w:autoSpaceDN w:val="0"/>
+              <w:adjustRightInd w:val="0"/>
+              <w:spacing w:after="0" w:line="240" w:lineRule="auto"/>
+              <w:rPr>
+                <w:rFonts w:cs="Calibri"/>
+              </w:rPr>
+            </w:pPr>
+          </w:p>
+        </w:tc>
+      </w:tr>
+      <w:tr>
+        <w:trPr>
+          <w:trHeight w:val="360"/>
+          <w:jc w:val="center"/>
+        </w:trPr>
+        <w:tc>
+          <w:tcPr>
+            <w:tcW w:w="10015" w:type="dxa"/>
+            <w:tcBorders>
+              <w:top w:val="single" w:sz="4" w:space="0" w:color="000000"/>
+              <w:left w:val="single" w:sz="4" w:space="0" w:color="000000"/>
+              <w:bottom w:val="single" w:sz="4" w:space="0" w:color="000000"/>
+              <w:right w:val="single" w:sz="4" w:space="0" w:color="000000"/>
+            </w:tcBorders>
+            <w:shd w:val="clear" w:color="000000" w:fill="FFFFFF"/>
+          </w:tcPr>
+          <w:p>
+            <w:pPr>
+              <w:autoSpaceDE w:val="0"/>
+              <w:autoSpaceDN w:val="0"/>
+              <w:adjustRightInd w:val="0"/>
+              <w:spacing w:after="0" w:line="240" w:lineRule="auto"/>
+              <w:rPr>
+                <w:rFonts w:cs="Calibri"/>
+              </w:rPr>
+            </w:pPr>
+          </w:p>
+        </w:tc>
+      </w:tr>
+      <w:tr>
+        <w:trPr>
+          <w:trHeight w:val="360"/>
+          <w:jc w:val="center"/>
+        </w:trPr>
+        <w:tc>
+          <w:tcPr>
+            <w:tcW w:w="10015" w:type="dxa"/>
+            <w:tcBorders>
+              <w:top w:val="single" w:sz="4" w:space="0" w:color="000000"/>
+              <w:left w:val="single" w:sz="4" w:space="0" w:color="000000"/>
+              <w:bottom w:val="single" w:sz="4" w:space="0" w:color="000000"/>
+              <w:right w:val="single" w:sz="4" w:space="0" w:color="000000"/>
+            </w:tcBorders>
+            <w:shd w:val="clear" w:color="000000" w:fill="FFFFFF"/>
+          </w:tcPr>
+          <w:p>
+            <w:pPr>
+              <w:autoSpaceDE w:val="0"/>
+              <w:autoSpaceDN w:val="0"/>
+              <w:adjustRightInd w:val="0"/>
+              <w:spacing w:after="0" w:line="240" w:lineRule="auto"/>
+              <w:rPr>
+                <w:rFonts w:cs="Calibri"/>
+              </w:rPr>
+            </w:pPr>
+          </w:p>
+        </w:tc>
+      </w:tr>
+      <w:tr>
+        <w:trPr>
+          <w:trHeight w:val="360"/>
+          <w:jc w:val="center"/>
+        </w:trPr>
+        <w:tc>
+          <w:tcPr>
+            <w:tcW w:w="10015" w:type="dxa"/>
+            <w:tcBorders>
+              <w:top w:val="single" w:sz="4" w:space="0" w:color="000000"/>
+              <w:left w:val="single" w:sz="4" w:space="0" w:color="000000"/>
+              <w:bottom w:val="single" w:sz="4" w:space="0" w:color="000000"/>
+              <w:right w:val="single" w:sz="4" w:space="0" w:color="000000"/>
+            </w:tcBorders>
+            <w:shd w:val="clear" w:color="000000" w:fill="FFFFFF"/>
+          </w:tcPr>
+          <w:p>
+            <w:pPr>
+              <w:autoSpaceDE w:val="0"/>
+              <w:autoSpaceDN w:val="0"/>
+              <w:adjustRightInd w:val="0"/>
+              <w:spacing w:after="0" w:line="240" w:lineRule="auto"/>
+              <w:rPr>
+                <w:rFonts w:cs="Calibri"/>
+              </w:rPr>
+            </w:pPr>
+          </w:p>
+        </w:tc>
+      </w:tr>
+      <w:tr>
+        <w:trPr>
+          <w:trHeight w:val="360"/>
+          <w:jc w:val="center"/>
+        </w:trPr>
+        <w:tc>
+          <w:tcPr>
+            <w:tcW w:w="10015" w:type="dxa"/>
+            <w:tcBorders>
+              <w:top w:val="single" w:sz="2" w:space="0" w:color="000000"/>
+              <w:left w:val="single" w:sz="4" w:space="0" w:color="000000"/>
+              <w:bottom w:val="single" w:sz="4" w:space="0" w:color="000000"/>
+              <w:right w:val="single" w:sz="4" w:space="0" w:color="000000"/>
+            </w:tcBorders>
+            <w:shd w:val="clear" w:color="000000" w:fill="FFFFFF"/>
+          </w:tcPr>
+          <w:p>
+            <w:pPr>
+              <w:autoSpaceDE w:val="0"/>
+              <w:autoSpaceDN w:val="0"/>
+              <w:adjustRightInd w:val="0"/>
+              <w:spacing w:after="0" w:line="240" w:lineRule="auto"/>
+              <w:rPr>
+                <w:rFonts w:cs="Calibri"/>
+              </w:rPr>
+            </w:pPr>
+          </w:p>
+        </w:tc>
+      </w:tr>
+      <w:tr>
+        <w:trPr>
+          <w:trHeight w:val="360"/>
+          <w:jc w:val="center"/>
+        </w:trPr>
+        <w:tc>
+          <w:tcPr>
+            <w:tcW w:w="10015" w:type="dxa"/>
+            <w:tcBorders>
+              <w:top w:val="single" w:sz="2" w:space="0" w:color="000000"/>
+              <w:left w:val="single" w:sz="4" w:space="0" w:color="000000"/>
+              <w:bottom w:val="single" w:sz="4" w:space="0" w:color="000000"/>
+              <w:right w:val="single" w:sz="4" w:space="0" w:color="000000"/>
+            </w:tcBorders>
+            <w:shd w:val="clear" w:color="000000" w:fill="FFFFFF"/>
+          </w:tcPr>
+          <w:p>
+            <w:pPr>
+              <w:autoSpaceDE w:val="0"/>
+              <w:autoSpaceDN w:val="0"/>
+              <w:adjustRightInd w:val="0"/>
+              <w:spacing w:after="0" w:line="240" w:lineRule="auto"/>
+              <w:rPr>
+                <w:rFonts w:cs="Calibri"/>
+              </w:rPr>
+            </w:pPr>
+          </w:p>
+        </w:tc>
+      </w:tr>
+      <w:tr>
+        <w:trPr>
+          <w:trHeight w:val="360"/>
+          <w:jc w:val="center"/>
+        </w:trPr>
+        <w:tc>
+          <w:tcPr>
+            <w:tcW w:w="10015" w:type="dxa"/>
+            <w:tcBorders>
+              <w:top w:val="single" w:sz="2" w:space="0" w:color="000000"/>
+              <w:left w:val="single" w:sz="4" w:space="0" w:color="000000"/>
+              <w:bottom w:val="single" w:sz="4" w:space="0" w:color="000000"/>
+              <w:right w:val="single" w:sz="4" w:space="0" w:color="000000"/>
+            </w:tcBorders>
+            <w:shd w:val="clear" w:color="000000" w:fill="FFFFFF"/>
+          </w:tcPr>
+          <w:p>
+            <w:pPr>
+              <w:autoSpaceDE w:val="0"/>
+              <w:autoSpaceDN w:val="0"/>
+              <w:adjustRightInd w:val="0"/>
+              <w:spacing w:after="0" w:line="240" w:lineRule="auto"/>
+              <w:rPr>
+                <w:rFonts w:cs="Calibri"/>
+              </w:rPr>
+            </w:pPr>
+          </w:p>
+        </w:tc>
+      </w:tr>
+    </w:tbl>
+    <w:p>
+      <w:pPr>
+        <w:autoSpaceDE w:val="0"/>
+        <w:autoSpaceDN w:val="0"/>
+        <w:adjustRightInd w:val="0"/>
+        <w:spacing w:after="0" w:line="240" w:lineRule="auto"/>
+        <w:rPr>
+          <w:rFonts w:cs="Calibri"/>
+        </w:rPr>
+      </w:pPr>
+    </w:p>
+    <w:tbl>
+      <w:tblPr>
+        <w:tblW w:w="0" w:type="auto"/>
+        <w:jc w:val="center"/>
+        <w:tblLayout w:type="fixed"/>
+        <w:tblCellMar>
+          <w:left w:w="70" w:type="dxa"/>
+          <w:right w:w="70" w:type="dxa"/>
+        </w:tblCellMar>
+        <w:tblLook w:val="0000" w:firstRow="0" w:lastRow="0" w:firstColumn="0" w:lastColumn="0" w:noHBand="0" w:noVBand="0"/>
+      </w:tblPr>
+      <w:tblGrid>
+        <w:gridCol w:w="5002"/>
+        <w:gridCol w:w="5013"/>
+      </w:tblGrid>
+      <w:tr>
+        <w:trPr>
+          <w:trHeight w:val="1"/>
+          <w:jc w:val="center"/>
+        </w:trPr>
+        <w:tc>
+          <w:tcPr>
+            <w:tcW w:w="5002" w:type="dxa"/>
+            <w:tcBorders>
+              <w:top w:val="single" w:sz="4" w:space="0" w:color="000000"/>
+              <w:left w:val="single" w:sz="4" w:space="0" w:color="000000"/>
+              <w:bottom w:val="single" w:sz="4" w:space="0" w:color="000000"/>
+              <w:right w:val="single" w:sz="2" w:space="0" w:color="000000"/>
+            </w:tcBorders>
+            <w:shd w:val="clear" w:color="000000" w:fill="FFFFFF"/>
+          </w:tcPr>
+          <w:p>
+            <w:pPr>
+              <w:autoSpaceDE w:val="0"/>
+              <w:autoSpaceDN w:val="0"/>
+              <w:adjustRightInd w:val="0"/>
+              <w:spacing w:after="0" w:line="240" w:lineRule="auto"/>
+              <w:jc w:val="center"/>
+              <w:rPr>
+                <w:rFonts w:cs="Calibri"/>
+              </w:rPr>
+            </w:pPr>
+            <w:r>
+              <w:rPr>
+                <w:rFonts w:ascii="Arial" w:hAnsi="Arial" w:cs="Arial"/>
+                <w:b/>
+                <w:bCs/>
+              </w:rPr>
+              <w:t>DATA</w:t>
+            </w:r>
+          </w:p>
+        </w:tc>
+        <w:tc>
+          <w:tcPr>
+            <w:tcW w:w="5013" w:type="dxa"/>
+            <w:tcBorders>
+              <w:top w:val="single" w:sz="4" w:space="0" w:color="000000"/>
+              <w:left w:val="single" w:sz="4" w:space="0" w:color="000000"/>
+              <w:bottom w:val="single" w:sz="4" w:space="0" w:color="000000"/>
+              <w:right w:val="single" w:sz="4" w:space="0" w:color="000000"/>
+            </w:tcBorders>
+            <w:shd w:val="clear" w:color="000000" w:fill="FFFFFF"/>
+          </w:tcPr>
+          <w:p>
+            <w:pPr>
+              <w:autoSpaceDE w:val="0"/>
+              <w:autoSpaceDN w:val="0"/>
+              <w:adjustRightInd w:val="0"/>
+              <w:spacing w:after="0" w:line="240" w:lineRule="auto"/>
+              <w:jc w:val="center"/>
+              <w:rPr>
+                <w:rFonts w:cs="Calibri"/>
+              </w:rPr>
+            </w:pPr>
+            <w:r>
+              <w:rPr>
+                <w:rFonts w:ascii="Arial" w:hAnsi="Arial" w:cs="Arial"/>
+                <w:b/>
+                <w:bCs/>
+              </w:rPr>
+              <w:t>ASSINATURA</w:t>
+            </w:r>
+          </w:p>
+        </w:tc>
+      </w:tr>
+      <w:tr>
+        <w:trPr>
+          <w:trHeight w:val="1"/>
+          <w:jc w:val="center"/>
+        </w:trPr>
+        <w:tc>
+          <w:tcPr>
+            <w:tcW w:w="5002" w:type="dxa"/>
+            <w:tcBorders>
+              <w:top w:val="single" w:sz="4" w:space="0" w:color="000000"/>
+              <w:left w:val="single" w:sz="4" w:space="0" w:color="000000"/>
+              <w:bottom w:val="single" w:sz="4" w:space="0" w:color="000000"/>
+              <w:right w:val="single" w:sz="2" w:space="0" w:color="000000"/>
+            </w:tcBorders>
+            <w:shd w:val="clear" w:color="000000" w:fill="FFFFFF"/>
+          </w:tcPr>
+          <w:p>
+            <w:pPr>
+              <w:autoSpaceDE w:val="0"/>
+              <w:autoSpaceDN w:val="0"/>
+              <w:adjustRightInd w:val="0"/>
+              <w:spacing w:after="0" w:line="240" w:lineRule="auto"/>
+              <w:jc w:val="center"/>
+              <w:rPr>
+                <w:rFonts w:cs="Calibri"/>
+              </w:rPr>
+            </w:pPr>
+            <w:r>
+              <w:rPr>
+                <w:rFonts w:cs="Calibri"/>
+              </w:rPr>
+              <w:t>04/09/2019</w:t>
+            </w:r>
+          </w:p>
+        </w:tc>
+        <w:tc>
+          <w:tcPr>
+            <w:tcW w:w="5013" w:type="dxa"/>
+            <w:tcBorders>
+              <w:top w:val="single" w:sz="4" w:space="0" w:color="000000"/>
+              <w:left w:val="single" w:sz="4" w:space="0" w:color="000000"/>
+              <w:bottom w:val="single" w:sz="4" w:space="0" w:color="000000"/>
+              <w:right w:val="single" w:sz="4" w:space="0" w:color="000000"/>
+            </w:tcBorders>
+            <w:shd w:val="clear" w:color="000000" w:fill="FFFFFF"/>
+          </w:tcPr>
+          <w:p>
+            <w:pPr>
+              <w:autoSpaceDE w:val="0"/>
+              <w:autoSpaceDN w:val="0"/>
+              <w:adjustRightInd w:val="0"/>
+              <w:spacing w:after="0" w:line="240" w:lineRule="auto"/>
+              <w:jc w:val="center"/>
+              <w:rPr>
+                <w:rFonts w:cs="Calibri"/>
+              </w:rPr>
+            </w:pPr>
+          </w:p>
+        </w:tc>
+      </w:tr>
+    </w:tbl>
+    <w:p>
+      <w:bookmarkStart w:id="0" w:name="_GoBack"/>
+      <w:bookmarkEnd w:id="0"/>
+    </w:p>
     <w:sectPr>
-      <w:headerReference w:type="default" r:id="rId9"/>
+      <w:headerReference w:type="default" r:id="rId10"/>
       <w:pgSz w:w="11906" w:h="16838"/>
       <w:pgMar w:top="1417" w:right="1701" w:bottom="1417" w:left="1701" w:header="708" w:footer="708" w:gutter="0"/>
       <w:cols w:space="708"/>
@@ -2090,7 +3737,7 @@
 </file>
 
 <file path=word/endnotes.xml><?xml version="1.0" encoding="utf-8"?>
-<w:endnotes xmlns:ve="http://schemas.openxmlformats.org/markup-compatibility/2006" xmlns:o="urn:schemas-microsoft-com:office:office" xmlns:r="http://schemas.openxmlformats.org/officeDocument/2006/relationships" xmlns:m="http://schemas.openxmlformats.org/officeDocument/2006/math" xmlns:v="urn:schemas-microsoft-com:vml" xmlns:wp="http://schemas.openxmlformats.org/drawingml/2006/wordprocessingDrawing" xmlns:w10="urn:schemas-microsoft-com:office:word" xmlns:w="http://schemas.openxmlformats.org/wordprocessingml/2006/main" xmlns:wne="http://schemas.microsoft.com/office/word/2006/wordml">
+<w:endnotes xmlns:wpc="http://schemas.microsoft.com/office/word/2010/wordprocessingCanvas" xmlns:cx="http://schemas.microsoft.com/office/drawing/2014/chartex" xmlns:cx1="http://schemas.microsoft.com/office/drawing/2015/9/8/chartex" xmlns:cx2="http://schemas.microsoft.com/office/drawing/2015/10/21/chartex" xmlns:cx3="http://schemas.microsoft.com/office/drawing/2016/5/9/chartex" xmlns:cx4="http://schemas.microsoft.com/office/drawing/2016/5/10/chartex" xmlns:cx5="http://schemas.microsoft.com/office/drawing/2016/5/11/chartex" xmlns:cx6="http://schemas.microsoft.com/office/drawing/2016/5/12/chartex" xmlns:cx7="http://schemas.microsoft.com/office/drawing/2016/5/13/chartex" xmlns:cx8="http://schemas.microsoft.com/office/drawing/2016/5/14/chartex" xmlns:mc="http://schemas.openxmlformats.org/markup-compatibility/2006" xmlns:aink="http://schemas.microsoft.com/office/drawing/2016/ink" xmlns:am3d="http://schemas.microsoft.com/office/drawing/2017/model3d" xmlns:o="urn:schemas-microsoft-com:office:office" xmlns:r="http://schemas.openxmlformats.org/officeDocument/2006/relationships" xmlns:m="http://schemas.openxmlformats.org/officeDocument/2006/math" xmlns:v="urn:schemas-microsoft-com:vml" xmlns:wp14="http://schemas.microsoft.com/office/word/2010/wordprocessingDrawing" xmlns:wp="http://schemas.openxmlformats.org/drawingml/2006/wordprocessingDrawing" xmlns:w10="urn:schemas-microsoft-com:office:word" xmlns:w="http://schemas.openxmlformats.org/wordprocessingml/2006/main" xmlns:w14="http://schemas.microsoft.com/office/word/2010/wordml" xmlns:w15="http://schemas.microsoft.com/office/word/2012/wordml" xmlns:w16cid="http://schemas.microsoft.com/office/word/2016/wordml/cid" xmlns:w16se="http://schemas.microsoft.com/office/word/2015/wordml/symex" xmlns:wpg="http://schemas.microsoft.com/office/word/2010/wordprocessingGroup" xmlns:wpi="http://schemas.microsoft.com/office/word/2010/wordprocessingInk" xmlns:wne="http://schemas.microsoft.com/office/word/2006/wordml" xmlns:wps="http://schemas.microsoft.com/office/word/2010/wordprocessingShape" mc:Ignorable="w14 w15 w16se w16cid wp14">
   <w:endnote w:type="separator" w:id="-1">
     <w:p>
       <w:pPr>
@@ -2115,7 +3762,7 @@
 </file>
 
 <file path=word/footnotes.xml><?xml version="1.0" encoding="utf-8"?>
-<w:footnotes xmlns:ve="http://schemas.openxmlformats.org/markup-compatibility/2006" xmlns:o="urn:schemas-microsoft-com:office:office" xmlns:r="http://schemas.openxmlformats.org/officeDocument/2006/relationships" xmlns:m="http://schemas.openxmlformats.org/officeDocument/2006/math" xmlns:v="urn:schemas-microsoft-com:vml" xmlns:wp="http://schemas.openxmlformats.org/drawingml/2006/wordprocessingDrawing" xmlns:w10="urn:schemas-microsoft-com:office:word" xmlns:w="http://schemas.openxmlformats.org/wordprocessingml/2006/main" xmlns:wne="http://schemas.microsoft.com/office/word/2006/wordml">
+<w:footnotes xmlns:wpc="http://schemas.microsoft.com/office/word/2010/wordprocessingCanvas" xmlns:cx="http://schemas.microsoft.com/office/drawing/2014/chartex" xmlns:cx1="http://schemas.microsoft.com/office/drawing/2015/9/8/chartex" xmlns:cx2="http://schemas.microsoft.com/office/drawing/2015/10/21/chartex" xmlns:cx3="http://schemas.microsoft.com/office/drawing/2016/5/9/chartex" xmlns:cx4="http://schemas.microsoft.com/office/drawing/2016/5/10/chartex" xmlns:cx5="http://schemas.microsoft.com/office/drawing/2016/5/11/chartex" xmlns:cx6="http://schemas.microsoft.com/office/drawing/2016/5/12/chartex" xmlns:cx7="http://schemas.microsoft.com/office/drawing/2016/5/13/chartex" xmlns:cx8="http://schemas.microsoft.com/office/drawing/2016/5/14/chartex" xmlns:mc="http://schemas.openxmlformats.org/markup-compatibility/2006" xmlns:aink="http://schemas.microsoft.com/office/drawing/2016/ink" xmlns:am3d="http://schemas.microsoft.com/office/drawing/2017/model3d" xmlns:o="urn:schemas-microsoft-com:office:office" xmlns:r="http://schemas.openxmlformats.org/officeDocument/2006/relationships" xmlns:m="http://schemas.openxmlformats.org/officeDocument/2006/math" xmlns:v="urn:schemas-microsoft-com:vml" xmlns:wp14="http://schemas.microsoft.com/office/word/2010/wordprocessingDrawing" xmlns:wp="http://schemas.openxmlformats.org/drawingml/2006/wordprocessingDrawing" xmlns:w10="urn:schemas-microsoft-com:office:word" xmlns:w="http://schemas.openxmlformats.org/wordprocessingml/2006/main" xmlns:w14="http://schemas.microsoft.com/office/word/2010/wordml" xmlns:w15="http://schemas.microsoft.com/office/word/2012/wordml" xmlns:w16cid="http://schemas.microsoft.com/office/word/2016/wordml/cid" xmlns:w16se="http://schemas.microsoft.com/office/word/2015/wordml/symex" xmlns:wpg="http://schemas.microsoft.com/office/word/2010/wordprocessingGroup" xmlns:wpi="http://schemas.microsoft.com/office/word/2010/wordprocessingInk" xmlns:wne="http://schemas.microsoft.com/office/word/2006/wordml" xmlns:wps="http://schemas.microsoft.com/office/word/2010/wordprocessingShape" mc:Ignorable="w14 w15 w16se w16cid wp14">
   <w:footnote w:type="separator" w:id="-1">
     <w:p>
       <w:pPr>
@@ -2140,7 +3787,7 @@
 </file>
 
 <file path=word/header1.xml><?xml version="1.0" encoding="utf-8"?>
-<w:hdr xmlns:ve="http://schemas.openxmlformats.org/markup-compatibility/2006" xmlns:o="urn:schemas-microsoft-com:office:office" xmlns:r="http://schemas.openxmlformats.org/officeDocument/2006/relationships" xmlns:m="http://schemas.openxmlformats.org/officeDocument/2006/math" xmlns:v="urn:schemas-microsoft-com:vml" xmlns:wp="http://schemas.openxmlformats.org/drawingml/2006/wordprocessingDrawing" xmlns:w10="urn:schemas-microsoft-com:office:word" xmlns:w="http://schemas.openxmlformats.org/wordprocessingml/2006/main" xmlns:wne="http://schemas.microsoft.com/office/word/2006/wordml">
+<w:hdr xmlns:wpc="http://schemas.microsoft.com/office/word/2010/wordprocessingCanvas" xmlns:cx="http://schemas.microsoft.com/office/drawing/2014/chartex" xmlns:cx1="http://schemas.microsoft.com/office/drawing/2015/9/8/chartex" xmlns:cx2="http://schemas.microsoft.com/office/drawing/2015/10/21/chartex" xmlns:cx3="http://schemas.microsoft.com/office/drawing/2016/5/9/chartex" xmlns:cx4="http://schemas.microsoft.com/office/drawing/2016/5/10/chartex" xmlns:cx5="http://schemas.microsoft.com/office/drawing/2016/5/11/chartex" xmlns:cx6="http://schemas.microsoft.com/office/drawing/2016/5/12/chartex" xmlns:cx7="http://schemas.microsoft.com/office/drawing/2016/5/13/chartex" xmlns:cx8="http://schemas.microsoft.com/office/drawing/2016/5/14/chartex" xmlns:mc="http://schemas.openxmlformats.org/markup-compatibility/2006" xmlns:aink="http://schemas.microsoft.com/office/drawing/2016/ink" xmlns:am3d="http://schemas.microsoft.com/office/drawing/2017/model3d" xmlns:o="urn:schemas-microsoft-com:office:office" xmlns:r="http://schemas.openxmlformats.org/officeDocument/2006/relationships" xmlns:m="http://schemas.openxmlformats.org/officeDocument/2006/math" xmlns:v="urn:schemas-microsoft-com:vml" xmlns:wp14="http://schemas.microsoft.com/office/word/2010/wordprocessingDrawing" xmlns:wp="http://schemas.openxmlformats.org/drawingml/2006/wordprocessingDrawing" xmlns:w10="urn:schemas-microsoft-com:office:word" xmlns:w="http://schemas.openxmlformats.org/wordprocessingml/2006/main" xmlns:w14="http://schemas.microsoft.com/office/word/2010/wordml" xmlns:w15="http://schemas.microsoft.com/office/word/2012/wordml" xmlns:w16cid="http://schemas.microsoft.com/office/word/2016/wordml/cid" xmlns:w16se="http://schemas.microsoft.com/office/word/2015/wordml/symex" xmlns:wpg="http://schemas.microsoft.com/office/word/2010/wordprocessingGroup" xmlns:wpi="http://schemas.microsoft.com/office/word/2010/wordprocessingInk" xmlns:wne="http://schemas.microsoft.com/office/word/2006/wordml" xmlns:wps="http://schemas.microsoft.com/office/word/2010/wordprocessingShape" mc:Ignorable="w14 w15 w16se w16cid wp14">
   <w:p>
     <w:pPr>
       <w:autoSpaceDE w:val="0"/>
@@ -2192,7 +3839,7 @@
           <v:path o:extrusionok="f" gradientshapeok="t" o:connecttype="rect"/>
           <o:lock v:ext="edit" aspectratio="t"/>
         </v:shapetype>
-        <v:shape id="Imagem 1" o:spid="_x0000_i1027" type="#_x0000_t75" style="width:30.75pt;height:27pt;visibility:visible">
+        <v:shape id="Imagem 1" o:spid="_x0000_i1025" type="#_x0000_t75" style="width:30.75pt;height:27pt;visibility:visible">
           <v:imagedata r:id="rId1" o:title=""/>
         </v:shape>
       </w:pict>
@@ -2214,7 +3861,7 @@
         <w:lang w:eastAsia="pt-BR"/>
       </w:rPr>
       <w:pict>
-        <v:shape id="Imagem 2" o:spid="_x0000_i1028" type="#_x0000_t75" style="width:159pt;height:43.5pt;visibility:visible">
+        <v:shape id="Imagem 2" o:spid="_x0000_i1026" type="#_x0000_t75" style="width:159pt;height:43.5pt;visibility:visible">
           <v:imagedata r:id="rId2" o:title=""/>
         </v:shape>
       </w:pict>
@@ -2222,15 +3869,15 @@
   </w:p>
   <w:p>
     <w:pPr>
-      <w:pStyle w:val="Header"/>
+      <w:pStyle w:val="Cabealho"/>
     </w:pPr>
   </w:p>
 </w:hdr>
 </file>
 
 <file path=word/numbering.xml><?xml version="1.0" encoding="utf-8"?>
-<w:numbering xmlns:ve="http://schemas.openxmlformats.org/markup-compatibility/2006" xmlns:o="urn:schemas-microsoft-com:office:office" xmlns:r="http://schemas.openxmlformats.org/officeDocument/2006/relationships" xmlns:m="http://schemas.openxmlformats.org/officeDocument/2006/math" xmlns:v="urn:schemas-microsoft-com:vml" xmlns:wp="http://schemas.openxmlformats.org/drawingml/2006/wordprocessingDrawing" xmlns:w10="urn:schemas-microsoft-com:office:word" xmlns:w="http://schemas.openxmlformats.org/wordprocessingml/2006/main" xmlns:wne="http://schemas.microsoft.com/office/word/2006/wordml">
-  <w:abstractNum w:abstractNumId="0">
+<w:numbering xmlns:wpc="http://schemas.microsoft.com/office/word/2010/wordprocessingCanvas" xmlns:cx="http://schemas.microsoft.com/office/drawing/2014/chartex" xmlns:cx1="http://schemas.microsoft.com/office/drawing/2015/9/8/chartex" xmlns:cx2="http://schemas.microsoft.com/office/drawing/2015/10/21/chartex" xmlns:cx3="http://schemas.microsoft.com/office/drawing/2016/5/9/chartex" xmlns:cx4="http://schemas.microsoft.com/office/drawing/2016/5/10/chartex" xmlns:cx5="http://schemas.microsoft.com/office/drawing/2016/5/11/chartex" xmlns:cx6="http://schemas.microsoft.com/office/drawing/2016/5/12/chartex" xmlns:cx7="http://schemas.microsoft.com/office/drawing/2016/5/13/chartex" xmlns:cx8="http://schemas.microsoft.com/office/drawing/2016/5/14/chartex" xmlns:mc="http://schemas.openxmlformats.org/markup-compatibility/2006" xmlns:aink="http://schemas.microsoft.com/office/drawing/2016/ink" xmlns:am3d="http://schemas.microsoft.com/office/drawing/2017/model3d" xmlns:o="urn:schemas-microsoft-com:office:office" xmlns:r="http://schemas.openxmlformats.org/officeDocument/2006/relationships" xmlns:m="http://schemas.openxmlformats.org/officeDocument/2006/math" xmlns:v="urn:schemas-microsoft-com:vml" xmlns:wp14="http://schemas.microsoft.com/office/word/2010/wordprocessingDrawing" xmlns:wp="http://schemas.openxmlformats.org/drawingml/2006/wordprocessingDrawing" xmlns:w10="urn:schemas-microsoft-com:office:word" xmlns:w="http://schemas.openxmlformats.org/wordprocessingml/2006/main" xmlns:w14="http://schemas.microsoft.com/office/word/2010/wordml" xmlns:w15="http://schemas.microsoft.com/office/word/2012/wordml" xmlns:w16cid="http://schemas.microsoft.com/office/word/2016/wordml/cid" xmlns:w16se="http://schemas.microsoft.com/office/word/2015/wordml/symex" xmlns:wpg="http://schemas.microsoft.com/office/word/2010/wordprocessingGroup" xmlns:wpi="http://schemas.microsoft.com/office/word/2010/wordprocessingInk" xmlns:wne="http://schemas.microsoft.com/office/word/2006/wordml" xmlns:wps="http://schemas.microsoft.com/office/word/2010/wordprocessingShape" mc:Ignorable="w14 w15 w16se w16cid wp14">
+  <w:abstractNum w:abstractNumId="0" w15:restartNumberingAfterBreak="0">
     <w:nsid w:val="FFFFFFFE"/>
     <w:multiLevelType w:val="singleLevel"/>
     <w:tmpl w:val="CB5403FC"/>
@@ -2258,156 +3905,394 @@
 </file>
 
 <file path=word/styles.xml><?xml version="1.0" encoding="utf-8"?>
-<w:styles xmlns:r="http://schemas.openxmlformats.org/officeDocument/2006/relationships" xmlns:w="http://schemas.openxmlformats.org/wordprocessingml/2006/main">
+<w:styles xmlns:mc="http://schemas.openxmlformats.org/markup-compatibility/2006" xmlns:r="http://schemas.openxmlformats.org/officeDocument/2006/relationships" xmlns:w="http://schemas.openxmlformats.org/wordprocessingml/2006/main" xmlns:w14="http://schemas.microsoft.com/office/word/2010/wordml" xmlns:w15="http://schemas.microsoft.com/office/word/2012/wordml" xmlns:w16cid="http://schemas.microsoft.com/office/word/2016/wordml/cid" xmlns:w16se="http://schemas.microsoft.com/office/word/2015/wordml/symex" mc:Ignorable="w14 w15 w16se w16cid">
   <w:docDefaults>
     <w:rPrDefault>
       <w:rPr>
         <w:rFonts w:ascii="Calibri" w:eastAsia="Calibri" w:hAnsi="Calibri" w:cs="Times New Roman"/>
-        <w:sz w:val="22"/>
-        <w:szCs w:val="22"/>
         <w:lang w:val="pt-BR" w:eastAsia="pt-BR" w:bidi="ar-SA"/>
       </w:rPr>
     </w:rPrDefault>
     <w:pPrDefault/>
   </w:docDefaults>
-  <w:latentStyles w:defLockedState="0" w:defUIPriority="99" w:defSemiHidden="1" w:defUnhideWhenUsed="1" w:defQFormat="0" w:count="267">
-    <w:lsdException w:name="Normal" w:locked="1" w:semiHidden="0" w:uiPriority="0" w:unhideWhenUsed="0" w:qFormat="1"/>
-    <w:lsdException w:name="heading 1" w:locked="1" w:semiHidden="0" w:uiPriority="0" w:unhideWhenUsed="0" w:qFormat="1"/>
-    <w:lsdException w:name="heading 2" w:locked="1" w:uiPriority="0" w:qFormat="1"/>
-    <w:lsdException w:name="heading 3" w:locked="1" w:uiPriority="0" w:qFormat="1"/>
-    <w:lsdException w:name="heading 4" w:locked="1" w:uiPriority="0" w:qFormat="1"/>
-    <w:lsdException w:name="heading 5" w:locked="1" w:uiPriority="0" w:qFormat="1"/>
-    <w:lsdException w:name="heading 6" w:locked="1" w:uiPriority="0" w:qFormat="1"/>
-    <w:lsdException w:name="heading 7" w:locked="1" w:uiPriority="0" w:qFormat="1"/>
-    <w:lsdException w:name="heading 8" w:locked="1" w:uiPriority="0" w:qFormat="1"/>
-    <w:lsdException w:name="heading 9" w:locked="1" w:uiPriority="0" w:qFormat="1"/>
-    <w:lsdException w:name="toc 1" w:locked="1" w:semiHidden="0" w:uiPriority="0" w:unhideWhenUsed="0"/>
-    <w:lsdException w:name="toc 2" w:locked="1" w:semiHidden="0" w:uiPriority="0" w:unhideWhenUsed="0"/>
-    <w:lsdException w:name="toc 3" w:locked="1" w:semiHidden="0" w:uiPriority="0" w:unhideWhenUsed="0"/>
-    <w:lsdException w:name="toc 4" w:locked="1" w:semiHidden="0" w:uiPriority="0" w:unhideWhenUsed="0"/>
-    <w:lsdException w:name="toc 5" w:locked="1" w:semiHidden="0" w:uiPriority="0" w:unhideWhenUsed="0"/>
-    <w:lsdException w:name="toc 6" w:locked="1" w:semiHidden="0" w:uiPriority="0" w:unhideWhenUsed="0"/>
-    <w:lsdException w:name="toc 7" w:locked="1" w:semiHidden="0" w:uiPriority="0" w:unhideWhenUsed="0"/>
-    <w:lsdException w:name="toc 8" w:locked="1" w:semiHidden="0" w:uiPriority="0" w:unhideWhenUsed="0"/>
-    <w:lsdException w:name="toc 9" w:locked="1" w:semiHidden="0" w:uiPriority="0" w:unhideWhenUsed="0"/>
-    <w:lsdException w:name="caption" w:locked="1" w:uiPriority="0" w:qFormat="1"/>
-    <w:lsdException w:name="Title" w:locked="1" w:semiHidden="0" w:uiPriority="0" w:unhideWhenUsed="0" w:qFormat="1"/>
-    <w:lsdException w:name="Default Paragraph Font" w:locked="1" w:semiHidden="0" w:uiPriority="0" w:unhideWhenUsed="0"/>
-    <w:lsdException w:name="Subtitle" w:locked="1" w:semiHidden="0" w:uiPriority="0" w:unhideWhenUsed="0" w:qFormat="1"/>
-    <w:lsdException w:name="Strong" w:locked="1" w:semiHidden="0" w:uiPriority="0" w:unhideWhenUsed="0" w:qFormat="1"/>
-    <w:lsdException w:name="Emphasis" w:locked="1" w:semiHidden="0" w:uiPriority="0" w:unhideWhenUsed="0" w:qFormat="1"/>
-    <w:lsdException w:name="Table Grid" w:locked="1" w:semiHidden="0" w:uiPriority="0" w:unhideWhenUsed="0"/>
-    <w:lsdException w:name="Placeholder Text" w:unhideWhenUsed="0"/>
-    <w:lsdException w:name="No Spacing" w:semiHidden="0" w:uiPriority="1" w:unhideWhenUsed="0" w:qFormat="1"/>
-    <w:lsdException w:name="Light Shading" w:semiHidden="0" w:uiPriority="60" w:unhideWhenUsed="0"/>
-    <w:lsdException w:name="Light List" w:semiHidden="0" w:uiPriority="61" w:unhideWhenUsed="0"/>
-    <w:lsdException w:name="Light Grid" w:semiHidden="0" w:uiPriority="62" w:unhideWhenUsed="0"/>
-    <w:lsdException w:name="Medium Shading 1" w:semiHidden="0" w:uiPriority="63" w:unhideWhenUsed="0"/>
-    <w:lsdException w:name="Medium Shading 2" w:semiHidden="0" w:uiPriority="64" w:unhideWhenUsed="0"/>
-    <w:lsdException w:name="Medium List 1" w:semiHidden="0" w:uiPriority="65" w:unhideWhenUsed="0"/>
-    <w:lsdException w:name="Medium List 2" w:semiHidden="0" w:uiPriority="66" w:unhideWhenUsed="0"/>
-    <w:lsdException w:name="Medium Grid 1" w:semiHidden="0" w:uiPriority="67" w:unhideWhenUsed="0"/>
-    <w:lsdException w:name="Medium Grid 2" w:semiHidden="0" w:uiPriority="68" w:unhideWhenUsed="0"/>
-    <w:lsdException w:name="Medium Grid 3" w:semiHidden="0" w:uiPriority="69" w:unhideWhenUsed="0"/>
-    <w:lsdException w:name="Dark List" w:semiHidden="0" w:uiPriority="70" w:unhideWhenUsed="0"/>
-    <w:lsdException w:name="Colorful Shading" w:semiHidden="0" w:uiPriority="71" w:unhideWhenUsed="0"/>
-    <w:lsdException w:name="Colorful List" w:semiHidden="0" w:uiPriority="72" w:unhideWhenUsed="0"/>
-    <w:lsdException w:name="Colorful Grid" w:semiHidden="0" w:uiPriority="73" w:unhideWhenUsed="0"/>
-    <w:lsdException w:name="Light Shading Accent 1" w:semiHidden="0" w:uiPriority="60" w:unhideWhenUsed="0"/>
-    <w:lsdException w:name="Light List Accent 1" w:semiHidden="0" w:uiPriority="61" w:unhideWhenUsed="0"/>
-    <w:lsdException w:name="Light Grid Accent 1" w:semiHidden="0" w:uiPriority="62" w:unhideWhenUsed="0"/>
-    <w:lsdException w:name="Medium Shading 1 Accent 1" w:semiHidden="0" w:uiPriority="63" w:unhideWhenUsed="0"/>
-    <w:lsdException w:name="Medium Shading 2 Accent 1" w:semiHidden="0" w:uiPriority="64" w:unhideWhenUsed="0"/>
-    <w:lsdException w:name="Medium List 1 Accent 1" w:semiHidden="0" w:uiPriority="65" w:unhideWhenUsed="0"/>
-    <w:lsdException w:name="Revision" w:unhideWhenUsed="0"/>
-    <w:lsdException w:name="List Paragraph" w:semiHidden="0" w:uiPriority="34" w:unhideWhenUsed="0" w:qFormat="1"/>
-    <w:lsdException w:name="Quote" w:semiHidden="0" w:uiPriority="29" w:unhideWhenUsed="0" w:qFormat="1"/>
-    <w:lsdException w:name="Intense Quote" w:semiHidden="0" w:uiPriority="30" w:unhideWhenUsed="0" w:qFormat="1"/>
-    <w:lsdException w:name="Medium List 2 Accent 1" w:semiHidden="0" w:uiPriority="66" w:unhideWhenUsed="0"/>
-    <w:lsdException w:name="Medium Grid 1 Accent 1" w:semiHidden="0" w:uiPriority="67" w:unhideWhenUsed="0"/>
-    <w:lsdException w:name="Medium Grid 2 Accent 1" w:semiHidden="0" w:uiPriority="68" w:unhideWhenUsed="0"/>
-    <w:lsdException w:name="Medium Grid 3 Accent 1" w:semiHidden="0" w:uiPriority="69" w:unhideWhenUsed="0"/>
-    <w:lsdException w:name="Dark List Accent 1" w:semiHidden="0" w:uiPriority="70" w:unhideWhenUsed="0"/>
-    <w:lsdException w:name="Colorful Shading Accent 1" w:semiHidden="0" w:uiPriority="71" w:unhideWhenUsed="0"/>
-    <w:lsdException w:name="Colorful List Accent 1" w:semiHidden="0" w:uiPriority="72" w:unhideWhenUsed="0"/>
-    <w:lsdException w:name="Colorful Grid Accent 1" w:semiHidden="0" w:uiPriority="73" w:unhideWhenUsed="0"/>
-    <w:lsdException w:name="Light Shading Accent 2" w:semiHidden="0" w:uiPriority="60" w:unhideWhenUsed="0"/>
-    <w:lsdException w:name="Light List Accent 2" w:semiHidden="0" w:uiPriority="61" w:unhideWhenUsed="0"/>
-    <w:lsdException w:name="Light Grid Accent 2" w:semiHidden="0" w:uiPriority="62" w:unhideWhenUsed="0"/>
-    <w:lsdException w:name="Medium Shading 1 Accent 2" w:semiHidden="0" w:uiPriority="63" w:unhideWhenUsed="0"/>
-    <w:lsdException w:name="Medium Shading 2 Accent 2" w:semiHidden="0" w:uiPriority="64" w:unhideWhenUsed="0"/>
-    <w:lsdException w:name="Medium List 1 Accent 2" w:semiHidden="0" w:uiPriority="65" w:unhideWhenUsed="0"/>
-    <w:lsdException w:name="Medium List 2 Accent 2" w:semiHidden="0" w:uiPriority="66" w:unhideWhenUsed="0"/>
-    <w:lsdException w:name="Medium Grid 1 Accent 2" w:semiHidden="0" w:uiPriority="67" w:unhideWhenUsed="0"/>
-    <w:lsdException w:name="Medium Grid 2 Accent 2" w:semiHidden="0" w:uiPriority="68" w:unhideWhenUsed="0"/>
-    <w:lsdException w:name="Medium Grid 3 Accent 2" w:semiHidden="0" w:uiPriority="69" w:unhideWhenUsed="0"/>
-    <w:lsdException w:name="Dark List Accent 2" w:semiHidden="0" w:uiPriority="70" w:unhideWhenUsed="0"/>
-    <w:lsdException w:name="Colorful Shading Accent 2" w:semiHidden="0" w:uiPriority="71" w:unhideWhenUsed="0"/>
-    <w:lsdException w:name="Colorful List Accent 2" w:semiHidden="0" w:uiPriority="72" w:unhideWhenUsed="0"/>
-    <w:lsdException w:name="Colorful Grid Accent 2" w:semiHidden="0" w:uiPriority="73" w:unhideWhenUsed="0"/>
-    <w:lsdException w:name="Light Shading Accent 3" w:semiHidden="0" w:uiPriority="60" w:unhideWhenUsed="0"/>
-    <w:lsdException w:name="Light List Accent 3" w:semiHidden="0" w:uiPriority="61" w:unhideWhenUsed="0"/>
-    <w:lsdException w:name="Light Grid Accent 3" w:semiHidden="0" w:uiPriority="62" w:unhideWhenUsed="0"/>
-    <w:lsdException w:name="Medium Shading 1 Accent 3" w:semiHidden="0" w:uiPriority="63" w:unhideWhenUsed="0"/>
-    <w:lsdException w:name="Medium Shading 2 Accent 3" w:semiHidden="0" w:uiPriority="64" w:unhideWhenUsed="0"/>
-    <w:lsdException w:name="Medium List 1 Accent 3" w:semiHidden="0" w:uiPriority="65" w:unhideWhenUsed="0"/>
-    <w:lsdException w:name="Medium List 2 Accent 3" w:semiHidden="0" w:uiPriority="66" w:unhideWhenUsed="0"/>
-    <w:lsdException w:name="Medium Grid 1 Accent 3" w:semiHidden="0" w:uiPriority="67" w:unhideWhenUsed="0"/>
-    <w:lsdException w:name="Medium Grid 2 Accent 3" w:semiHidden="0" w:uiPriority="68" w:unhideWhenUsed="0"/>
-    <w:lsdException w:name="Medium Grid 3 Accent 3" w:semiHidden="0" w:uiPriority="69" w:unhideWhenUsed="0"/>
-    <w:lsdException w:name="Dark List Accent 3" w:semiHidden="0" w:uiPriority="70" w:unhideWhenUsed="0"/>
-    <w:lsdException w:name="Colorful Shading Accent 3" w:semiHidden="0" w:uiPriority="71" w:unhideWhenUsed="0"/>
-    <w:lsdException w:name="Colorful List Accent 3" w:semiHidden="0" w:uiPriority="72" w:unhideWhenUsed="0"/>
-    <w:lsdException w:name="Colorful Grid Accent 3" w:semiHidden="0" w:uiPriority="73" w:unhideWhenUsed="0"/>
-    <w:lsdException w:name="Light Shading Accent 4" w:semiHidden="0" w:uiPriority="60" w:unhideWhenUsed="0"/>
-    <w:lsdException w:name="Light List Accent 4" w:semiHidden="0" w:uiPriority="61" w:unhideWhenUsed="0"/>
-    <w:lsdException w:name="Light Grid Accent 4" w:semiHidden="0" w:uiPriority="62" w:unhideWhenUsed="0"/>
-    <w:lsdException w:name="Medium Shading 1 Accent 4" w:semiHidden="0" w:uiPriority="63" w:unhideWhenUsed="0"/>
-    <w:lsdException w:name="Medium Shading 2 Accent 4" w:semiHidden="0" w:uiPriority="64" w:unhideWhenUsed="0"/>
-    <w:lsdException w:name="Medium List 1 Accent 4" w:semiHidden="0" w:uiPriority="65" w:unhideWhenUsed="0"/>
-    <w:lsdException w:name="Medium List 2 Accent 4" w:semiHidden="0" w:uiPriority="66" w:unhideWhenUsed="0"/>
-    <w:lsdException w:name="Medium Grid 1 Accent 4" w:semiHidden="0" w:uiPriority="67" w:unhideWhenUsed="0"/>
-    <w:lsdException w:name="Medium Grid 2 Accent 4" w:semiHidden="0" w:uiPriority="68" w:unhideWhenUsed="0"/>
-    <w:lsdException w:name="Medium Grid 3 Accent 4" w:semiHidden="0" w:uiPriority="69" w:unhideWhenUsed="0"/>
-    <w:lsdException w:name="Dark List Accent 4" w:semiHidden="0" w:uiPriority="70" w:unhideWhenUsed="0"/>
-    <w:lsdException w:name="Colorful Shading Accent 4" w:semiHidden="0" w:uiPriority="71" w:unhideWhenUsed="0"/>
-    <w:lsdException w:name="Colorful List Accent 4" w:semiHidden="0" w:uiPriority="72" w:unhideWhenUsed="0"/>
-    <w:lsdException w:name="Colorful Grid Accent 4" w:semiHidden="0" w:uiPriority="73" w:unhideWhenUsed="0"/>
-    <w:lsdException w:name="Light Shading Accent 5" w:semiHidden="0" w:uiPriority="60" w:unhideWhenUsed="0"/>
-    <w:lsdException w:name="Light List Accent 5" w:semiHidden="0" w:uiPriority="61" w:unhideWhenUsed="0"/>
-    <w:lsdException w:name="Light Grid Accent 5" w:semiHidden="0" w:uiPriority="62" w:unhideWhenUsed="0"/>
-    <w:lsdException w:name="Medium Shading 1 Accent 5" w:semiHidden="0" w:uiPriority="63" w:unhideWhenUsed="0"/>
-    <w:lsdException w:name="Medium Shading 2 Accent 5" w:semiHidden="0" w:uiPriority="64" w:unhideWhenUsed="0"/>
-    <w:lsdException w:name="Medium List 1 Accent 5" w:semiHidden="0" w:uiPriority="65" w:unhideWhenUsed="0"/>
-    <w:lsdException w:name="Medium List 2 Accent 5" w:semiHidden="0" w:uiPriority="66" w:unhideWhenUsed="0"/>
-    <w:lsdException w:name="Medium Grid 1 Accent 5" w:semiHidden="0" w:uiPriority="67" w:unhideWhenUsed="0"/>
-    <w:lsdException w:name="Medium Grid 2 Accent 5" w:semiHidden="0" w:uiPriority="68" w:unhideWhenUsed="0"/>
-    <w:lsdException w:name="Medium Grid 3 Accent 5" w:semiHidden="0" w:uiPriority="69" w:unhideWhenUsed="0"/>
-    <w:lsdException w:name="Dark List Accent 5" w:semiHidden="0" w:uiPriority="70" w:unhideWhenUsed="0"/>
-    <w:lsdException w:name="Colorful Shading Accent 5" w:semiHidden="0" w:uiPriority="71" w:unhideWhenUsed="0"/>
-    <w:lsdException w:name="Colorful List Accent 5" w:semiHidden="0" w:uiPriority="72" w:unhideWhenUsed="0"/>
-    <w:lsdException w:name="Colorful Grid Accent 5" w:semiHidden="0" w:uiPriority="73" w:unhideWhenUsed="0"/>
-    <w:lsdException w:name="Light Shading Accent 6" w:semiHidden="0" w:uiPriority="60" w:unhideWhenUsed="0"/>
-    <w:lsdException w:name="Light List Accent 6" w:semiHidden="0" w:uiPriority="61" w:unhideWhenUsed="0"/>
-    <w:lsdException w:name="Light Grid Accent 6" w:semiHidden="0" w:uiPriority="62" w:unhideWhenUsed="0"/>
-    <w:lsdException w:name="Medium Shading 1 Accent 6" w:semiHidden="0" w:uiPriority="63" w:unhideWhenUsed="0"/>
-    <w:lsdException w:name="Medium Shading 2 Accent 6" w:semiHidden="0" w:uiPriority="64" w:unhideWhenUsed="0"/>
-    <w:lsdException w:name="Medium List 1 Accent 6" w:semiHidden="0" w:uiPriority="65" w:unhideWhenUsed="0"/>
-    <w:lsdException w:name="Medium List 2 Accent 6" w:semiHidden="0" w:uiPriority="66" w:unhideWhenUsed="0"/>
-    <w:lsdException w:name="Medium Grid 1 Accent 6" w:semiHidden="0" w:uiPriority="67" w:unhideWhenUsed="0"/>
-    <w:lsdException w:name="Medium Grid 2 Accent 6" w:semiHidden="0" w:uiPriority="68" w:unhideWhenUsed="0"/>
-    <w:lsdException w:name="Medium Grid 3 Accent 6" w:semiHidden="0" w:uiPriority="69" w:unhideWhenUsed="0"/>
-    <w:lsdException w:name="Dark List Accent 6" w:semiHidden="0" w:uiPriority="70" w:unhideWhenUsed="0"/>
-    <w:lsdException w:name="Colorful Shading Accent 6" w:semiHidden="0" w:uiPriority="71" w:unhideWhenUsed="0"/>
-    <w:lsdException w:name="Colorful List Accent 6" w:semiHidden="0" w:uiPriority="72" w:unhideWhenUsed="0"/>
-    <w:lsdException w:name="Colorful Grid Accent 6" w:semiHidden="0" w:uiPriority="73" w:unhideWhenUsed="0"/>
-    <w:lsdException w:name="Subtle Emphasis" w:semiHidden="0" w:uiPriority="19" w:unhideWhenUsed="0" w:qFormat="1"/>
-    <w:lsdException w:name="Intense Emphasis" w:semiHidden="0" w:uiPriority="21" w:unhideWhenUsed="0" w:qFormat="1"/>
-    <w:lsdException w:name="Subtle Reference" w:semiHidden="0" w:uiPriority="31" w:unhideWhenUsed="0" w:qFormat="1"/>
-    <w:lsdException w:name="Intense Reference" w:semiHidden="0" w:uiPriority="32" w:unhideWhenUsed="0" w:qFormat="1"/>
-    <w:lsdException w:name="Book Title" w:semiHidden="0" w:uiPriority="33" w:unhideWhenUsed="0" w:qFormat="1"/>
-    <w:lsdException w:name="Bibliography" w:uiPriority="37"/>
-    <w:lsdException w:name="TOC Heading" w:uiPriority="39" w:qFormat="1"/>
+  <w:latentStyles w:defLockedState="0" w:defUIPriority="99" w:defSemiHidden="0" w:defUnhideWhenUsed="0" w:defQFormat="0" w:count="377">
+    <w:lsdException w:name="Normal" w:locked="1" w:uiPriority="0" w:qFormat="1"/>
+    <w:lsdException w:name="heading 1" w:locked="1" w:uiPriority="0" w:qFormat="1"/>
+    <w:lsdException w:name="heading 2" w:locked="1" w:semiHidden="1" w:uiPriority="0" w:unhideWhenUsed="1" w:qFormat="1"/>
+    <w:lsdException w:name="heading 3" w:locked="1" w:semiHidden="1" w:uiPriority="0" w:unhideWhenUsed="1" w:qFormat="1"/>
+    <w:lsdException w:name="heading 4" w:locked="1" w:semiHidden="1" w:uiPriority="0" w:unhideWhenUsed="1" w:qFormat="1"/>
+    <w:lsdException w:name="heading 5" w:locked="1" w:semiHidden="1" w:uiPriority="0" w:unhideWhenUsed="1" w:qFormat="1"/>
+    <w:lsdException w:name="heading 6" w:locked="1" w:semiHidden="1" w:uiPriority="0" w:unhideWhenUsed="1" w:qFormat="1"/>
+    <w:lsdException w:name="heading 7" w:locked="1" w:semiHidden="1" w:uiPriority="0" w:unhideWhenUsed="1" w:qFormat="1"/>
+    <w:lsdException w:name="heading 8" w:locked="1" w:semiHidden="1" w:uiPriority="0" w:unhideWhenUsed="1" w:qFormat="1"/>
+    <w:lsdException w:name="heading 9" w:locked="1" w:semiHidden="1" w:uiPriority="0" w:unhideWhenUsed="1" w:qFormat="1"/>
+    <w:lsdException w:name="index 1" w:semiHidden="1" w:unhideWhenUsed="1"/>
+    <w:lsdException w:name="index 2" w:semiHidden="1" w:unhideWhenUsed="1"/>
+    <w:lsdException w:name="index 3" w:semiHidden="1" w:unhideWhenUsed="1"/>
+    <w:lsdException w:name="index 4" w:semiHidden="1" w:unhideWhenUsed="1"/>
+    <w:lsdException w:name="index 5" w:semiHidden="1" w:unhideWhenUsed="1"/>
+    <w:lsdException w:name="index 6" w:semiHidden="1" w:unhideWhenUsed="1"/>
+    <w:lsdException w:name="index 7" w:semiHidden="1" w:unhideWhenUsed="1"/>
+    <w:lsdException w:name="index 8" w:semiHidden="1" w:unhideWhenUsed="1"/>
+    <w:lsdException w:name="index 9" w:semiHidden="1" w:unhideWhenUsed="1"/>
+    <w:lsdException w:name="toc 1" w:locked="1" w:uiPriority="0"/>
+    <w:lsdException w:name="toc 2" w:locked="1" w:uiPriority="0"/>
+    <w:lsdException w:name="toc 3" w:locked="1" w:uiPriority="0"/>
+    <w:lsdException w:name="toc 4" w:locked="1" w:uiPriority="0"/>
+    <w:lsdException w:name="toc 5" w:locked="1" w:uiPriority="0"/>
+    <w:lsdException w:name="toc 6" w:locked="1" w:uiPriority="0"/>
+    <w:lsdException w:name="toc 7" w:locked="1" w:uiPriority="0"/>
+    <w:lsdException w:name="toc 8" w:locked="1" w:uiPriority="0"/>
+    <w:lsdException w:name="toc 9" w:locked="1" w:uiPriority="0"/>
+    <w:lsdException w:name="Normal Indent" w:semiHidden="1" w:unhideWhenUsed="1"/>
+    <w:lsdException w:name="footnote text" w:semiHidden="1" w:unhideWhenUsed="1"/>
+    <w:lsdException w:name="annotation text" w:semiHidden="1" w:unhideWhenUsed="1"/>
+    <w:lsdException w:name="header" w:semiHidden="1" w:unhideWhenUsed="1"/>
+    <w:lsdException w:name="footer" w:semiHidden="1" w:unhideWhenUsed="1"/>
+    <w:lsdException w:name="index heading" w:semiHidden="1" w:unhideWhenUsed="1"/>
+    <w:lsdException w:name="caption" w:locked="1" w:semiHidden="1" w:uiPriority="0" w:unhideWhenUsed="1" w:qFormat="1"/>
+    <w:lsdException w:name="table of figures" w:semiHidden="1" w:unhideWhenUsed="1"/>
+    <w:lsdException w:name="envelope address" w:semiHidden="1" w:unhideWhenUsed="1"/>
+    <w:lsdException w:name="envelope return" w:semiHidden="1" w:unhideWhenUsed="1"/>
+    <w:lsdException w:name="footnote reference" w:semiHidden="1" w:unhideWhenUsed="1"/>
+    <w:lsdException w:name="annotation reference" w:semiHidden="1" w:unhideWhenUsed="1"/>
+    <w:lsdException w:name="line number" w:semiHidden="1" w:unhideWhenUsed="1"/>
+    <w:lsdException w:name="page number" w:semiHidden="1" w:unhideWhenUsed="1"/>
+    <w:lsdException w:name="endnote reference" w:semiHidden="1" w:unhideWhenUsed="1"/>
+    <w:lsdException w:name="endnote text" w:semiHidden="1" w:unhideWhenUsed="1"/>
+    <w:lsdException w:name="table of authorities" w:semiHidden="1" w:unhideWhenUsed="1"/>
+    <w:lsdException w:name="macro" w:semiHidden="1" w:unhideWhenUsed="1"/>
+    <w:lsdException w:name="toa heading" w:semiHidden="1" w:unhideWhenUsed="1"/>
+    <w:lsdException w:name="List" w:semiHidden="1" w:unhideWhenUsed="1"/>
+    <w:lsdException w:name="List Bullet" w:semiHidden="1" w:unhideWhenUsed="1"/>
+    <w:lsdException w:name="List Number" w:semiHidden="1" w:unhideWhenUsed="1"/>
+    <w:lsdException w:name="List 2" w:semiHidden="1" w:unhideWhenUsed="1"/>
+    <w:lsdException w:name="List 3" w:semiHidden="1" w:unhideWhenUsed="1"/>
+    <w:lsdException w:name="List 4" w:semiHidden="1" w:unhideWhenUsed="1"/>
+    <w:lsdException w:name="List 5" w:semiHidden="1" w:unhideWhenUsed="1"/>
+    <w:lsdException w:name="List Bullet 2" w:semiHidden="1" w:unhideWhenUsed="1"/>
+    <w:lsdException w:name="List Bullet 3" w:semiHidden="1" w:unhideWhenUsed="1"/>
+    <w:lsdException w:name="List Bullet 4" w:semiHidden="1" w:unhideWhenUsed="1"/>
+    <w:lsdException w:name="List Bullet 5" w:semiHidden="1" w:unhideWhenUsed="1"/>
+    <w:lsdException w:name="List Number 2" w:semiHidden="1" w:unhideWhenUsed="1"/>
+    <w:lsdException w:name="List Number 3" w:semiHidden="1" w:unhideWhenUsed="1"/>
+    <w:lsdException w:name="List Number 4" w:semiHidden="1" w:unhideWhenUsed="1"/>
+    <w:lsdException w:name="List Number 5" w:semiHidden="1" w:unhideWhenUsed="1"/>
+    <w:lsdException w:name="Title" w:locked="1" w:uiPriority="0" w:qFormat="1"/>
+    <w:lsdException w:name="Closing" w:semiHidden="1" w:unhideWhenUsed="1"/>
+    <w:lsdException w:name="Signature" w:semiHidden="1" w:unhideWhenUsed="1"/>
+    <w:lsdException w:name="Default Paragraph Font" w:locked="1" w:uiPriority="0"/>
+    <w:lsdException w:name="Body Text" w:semiHidden="1" w:unhideWhenUsed="1"/>
+    <w:lsdException w:name="Body Text Indent" w:semiHidden="1" w:unhideWhenUsed="1"/>
+    <w:lsdException w:name="List Continue" w:semiHidden="1" w:unhideWhenUsed="1"/>
+    <w:lsdException w:name="List Continue 2" w:semiHidden="1" w:unhideWhenUsed="1"/>
+    <w:lsdException w:name="List Continue 3" w:semiHidden="1" w:unhideWhenUsed="1"/>
+    <w:lsdException w:name="List Continue 4" w:semiHidden="1" w:unhideWhenUsed="1"/>
+    <w:lsdException w:name="List Continue 5" w:semiHidden="1" w:unhideWhenUsed="1"/>
+    <w:lsdException w:name="Message Header" w:semiHidden="1" w:unhideWhenUsed="1"/>
+    <w:lsdException w:name="Subtitle" w:locked="1" w:uiPriority="0" w:qFormat="1"/>
+    <w:lsdException w:name="Salutation" w:semiHidden="1" w:unhideWhenUsed="1"/>
+    <w:lsdException w:name="Date" w:semiHidden="1" w:unhideWhenUsed="1"/>
+    <w:lsdException w:name="Body Text First Indent" w:semiHidden="1" w:unhideWhenUsed="1"/>
+    <w:lsdException w:name="Body Text First Indent 2" w:semiHidden="1" w:unhideWhenUsed="1"/>
+    <w:lsdException w:name="Note Heading" w:semiHidden="1" w:unhideWhenUsed="1"/>
+    <w:lsdException w:name="Body Text 2" w:semiHidden="1" w:unhideWhenUsed="1"/>
+    <w:lsdException w:name="Body Text 3" w:semiHidden="1" w:unhideWhenUsed="1"/>
+    <w:lsdException w:name="Body Text Indent 2" w:semiHidden="1" w:unhideWhenUsed="1"/>
+    <w:lsdException w:name="Body Text Indent 3" w:semiHidden="1" w:unhideWhenUsed="1"/>
+    <w:lsdException w:name="Block Text" w:semiHidden="1" w:unhideWhenUsed="1"/>
+    <w:lsdException w:name="Hyperlink" w:semiHidden="1" w:unhideWhenUsed="1"/>
+    <w:lsdException w:name="FollowedHyperlink" w:semiHidden="1" w:unhideWhenUsed="1"/>
+    <w:lsdException w:name="Strong" w:locked="1" w:uiPriority="0" w:qFormat="1"/>
+    <w:lsdException w:name="Emphasis" w:locked="1" w:uiPriority="0" w:qFormat="1"/>
+    <w:lsdException w:name="Document Map" w:semiHidden="1" w:unhideWhenUsed="1"/>
+    <w:lsdException w:name="Plain Text" w:semiHidden="1" w:unhideWhenUsed="1"/>
+    <w:lsdException w:name="E-mail Signature" w:semiHidden="1" w:unhideWhenUsed="1"/>
+    <w:lsdException w:name="HTML Top of Form" w:semiHidden="1" w:unhideWhenUsed="1"/>
+    <w:lsdException w:name="HTML Bottom of Form" w:semiHidden="1" w:unhideWhenUsed="1"/>
+    <w:lsdException w:name="Normal (Web)" w:semiHidden="1" w:unhideWhenUsed="1"/>
+    <w:lsdException w:name="HTML Acronym" w:semiHidden="1" w:unhideWhenUsed="1"/>
+    <w:lsdException w:name="HTML Address" w:semiHidden="1" w:unhideWhenUsed="1"/>
+    <w:lsdException w:name="HTML Cite" w:semiHidden="1" w:unhideWhenUsed="1"/>
+    <w:lsdException w:name="HTML Code" w:semiHidden="1" w:unhideWhenUsed="1"/>
+    <w:lsdException w:name="HTML Definition" w:semiHidden="1" w:unhideWhenUsed="1"/>
+    <w:lsdException w:name="HTML Keyboard" w:semiHidden="1" w:unhideWhenUsed="1"/>
+    <w:lsdException w:name="HTML Preformatted" w:semiHidden="1" w:unhideWhenUsed="1"/>
+    <w:lsdException w:name="HTML Sample" w:semiHidden="1" w:unhideWhenUsed="1"/>
+    <w:lsdException w:name="HTML Typewriter" w:semiHidden="1" w:unhideWhenUsed="1"/>
+    <w:lsdException w:name="HTML Variable" w:semiHidden="1" w:unhideWhenUsed="1"/>
+    <w:lsdException w:name="Normal Table" w:semiHidden="1" w:unhideWhenUsed="1"/>
+    <w:lsdException w:name="annotation subject" w:semiHidden="1" w:unhideWhenUsed="1"/>
+    <w:lsdException w:name="No List" w:semiHidden="1" w:unhideWhenUsed="1"/>
+    <w:lsdException w:name="Outline List 1" w:semiHidden="1" w:unhideWhenUsed="1"/>
+    <w:lsdException w:name="Outline List 2" w:semiHidden="1" w:unhideWhenUsed="1"/>
+    <w:lsdException w:name="Outline List 3" w:semiHidden="1" w:unhideWhenUsed="1"/>
+    <w:lsdException w:name="Table Simple 1" w:semiHidden="1" w:unhideWhenUsed="1"/>
+    <w:lsdException w:name="Table Simple 2" w:semiHidden="1" w:unhideWhenUsed="1"/>
+    <w:lsdException w:name="Table Simple 3" w:semiHidden="1" w:unhideWhenUsed="1"/>
+    <w:lsdException w:name="Table Classic 1" w:semiHidden="1" w:unhideWhenUsed="1"/>
+    <w:lsdException w:name="Table Classic 2" w:semiHidden="1" w:unhideWhenUsed="1"/>
+    <w:lsdException w:name="Table Classic 3" w:semiHidden="1" w:unhideWhenUsed="1"/>
+    <w:lsdException w:name="Table Classic 4" w:semiHidden="1" w:unhideWhenUsed="1"/>
+    <w:lsdException w:name="Table Colorful 1" w:semiHidden="1" w:unhideWhenUsed="1"/>
+    <w:lsdException w:name="Table Colorful 2" w:semiHidden="1" w:unhideWhenUsed="1"/>
+    <w:lsdException w:name="Table Colorful 3" w:semiHidden="1" w:unhideWhenUsed="1"/>
+    <w:lsdException w:name="Table Columns 1" w:semiHidden="1" w:unhideWhenUsed="1"/>
+    <w:lsdException w:name="Table Columns 2" w:semiHidden="1" w:unhideWhenUsed="1"/>
+    <w:lsdException w:name="Table Columns 3" w:semiHidden="1" w:unhideWhenUsed="1"/>
+    <w:lsdException w:name="Table Columns 4" w:semiHidden="1" w:unhideWhenUsed="1"/>
+    <w:lsdException w:name="Table Columns 5" w:semiHidden="1" w:unhideWhenUsed="1"/>
+    <w:lsdException w:name="Table Grid 1" w:semiHidden="1" w:unhideWhenUsed="1"/>
+    <w:lsdException w:name="Table Grid 2" w:semiHidden="1" w:unhideWhenUsed="1"/>
+    <w:lsdException w:name="Table Grid 3" w:semiHidden="1" w:unhideWhenUsed="1"/>
+    <w:lsdException w:name="Table Grid 4" w:semiHidden="1" w:unhideWhenUsed="1"/>
+    <w:lsdException w:name="Table Grid 5" w:semiHidden="1" w:unhideWhenUsed="1"/>
+    <w:lsdException w:name="Table Grid 6" w:semiHidden="1" w:unhideWhenUsed="1"/>
+    <w:lsdException w:name="Table Grid 7" w:semiHidden="1" w:unhideWhenUsed="1"/>
+    <w:lsdException w:name="Table Grid 8" w:semiHidden="1" w:unhideWhenUsed="1"/>
+    <w:lsdException w:name="Table List 1" w:semiHidden="1" w:unhideWhenUsed="1"/>
+    <w:lsdException w:name="Table List 2" w:semiHidden="1" w:unhideWhenUsed="1"/>
+    <w:lsdException w:name="Table List 3" w:semiHidden="1" w:unhideWhenUsed="1"/>
+    <w:lsdException w:name="Table List 4" w:semiHidden="1" w:unhideWhenUsed="1"/>
+    <w:lsdException w:name="Table List 5" w:semiHidden="1" w:unhideWhenUsed="1"/>
+    <w:lsdException w:name="Table List 6" w:semiHidden="1" w:unhideWhenUsed="1"/>
+    <w:lsdException w:name="Table List 7" w:semiHidden="1" w:unhideWhenUsed="1"/>
+    <w:lsdException w:name="Table List 8" w:semiHidden="1" w:unhideWhenUsed="1"/>
+    <w:lsdException w:name="Table 3D effects 1" w:semiHidden="1" w:unhideWhenUsed="1"/>
+    <w:lsdException w:name="Table 3D effects 2" w:semiHidden="1" w:unhideWhenUsed="1"/>
+    <w:lsdException w:name="Table 3D effects 3" w:semiHidden="1" w:unhideWhenUsed="1"/>
+    <w:lsdException w:name="Table Contemporary" w:semiHidden="1" w:unhideWhenUsed="1"/>
+    <w:lsdException w:name="Table Elegant" w:semiHidden="1" w:unhideWhenUsed="1"/>
+    <w:lsdException w:name="Table Professional" w:semiHidden="1" w:unhideWhenUsed="1"/>
+    <w:lsdException w:name="Table Subtle 1" w:semiHidden="1" w:unhideWhenUsed="1"/>
+    <w:lsdException w:name="Table Subtle 2" w:semiHidden="1" w:unhideWhenUsed="1"/>
+    <w:lsdException w:name="Table Web 1" w:semiHidden="1" w:unhideWhenUsed="1"/>
+    <w:lsdException w:name="Table Web 2" w:semiHidden="1" w:unhideWhenUsed="1"/>
+    <w:lsdException w:name="Table Web 3" w:semiHidden="1" w:unhideWhenUsed="1"/>
+    <w:lsdException w:name="Balloon Text" w:semiHidden="1" w:unhideWhenUsed="1"/>
+    <w:lsdException w:name="Table Grid" w:locked="1" w:semiHidden="1" w:uiPriority="0" w:unhideWhenUsed="1"/>
+    <w:lsdException w:name="Table Theme" w:semiHidden="1" w:unhideWhenUsed="1"/>
+    <w:lsdException w:name="Placeholder Text" w:semiHidden="1"/>
+    <w:lsdException w:name="No Spacing" w:uiPriority="1" w:qFormat="1"/>
+    <w:lsdException w:name="Light Shading" w:uiPriority="60"/>
+    <w:lsdException w:name="Light List" w:uiPriority="61"/>
+    <w:lsdException w:name="Light Grid" w:uiPriority="62"/>
+    <w:lsdException w:name="Medium Shading 1" w:uiPriority="63"/>
+    <w:lsdException w:name="Medium Shading 2" w:uiPriority="64"/>
+    <w:lsdException w:name="Medium List 1" w:uiPriority="65"/>
+    <w:lsdException w:name="Medium List 2" w:uiPriority="66"/>
+    <w:lsdException w:name="Medium Grid 1" w:uiPriority="67"/>
+    <w:lsdException w:name="Medium Grid 2" w:uiPriority="68"/>
+    <w:lsdException w:name="Medium Grid 3" w:uiPriority="69"/>
+    <w:lsdException w:name="Dark List" w:uiPriority="70"/>
+    <w:lsdException w:name="Colorful Shading" w:uiPriority="71"/>
+    <w:lsdException w:name="Colorful List" w:uiPriority="72"/>
+    <w:lsdException w:name="Colorful Grid" w:uiPriority="73"/>
+    <w:lsdException w:name="Light Shading Accent 1" w:uiPriority="60"/>
+    <w:lsdException w:name="Light List Accent 1" w:uiPriority="61"/>
+    <w:lsdException w:name="Light Grid Accent 1" w:uiPriority="62"/>
+    <w:lsdException w:name="Medium Shading 1 Accent 1" w:uiPriority="63"/>
+    <w:lsdException w:name="Medium Shading 2 Accent 1" w:uiPriority="64"/>
+    <w:lsdException w:name="Medium List 1 Accent 1" w:uiPriority="65"/>
+    <w:lsdException w:name="Revision" w:semiHidden="1"/>
+    <w:lsdException w:name="List Paragraph" w:uiPriority="34" w:qFormat="1"/>
+    <w:lsdException w:name="Quote" w:uiPriority="29" w:qFormat="1"/>
+    <w:lsdException w:name="Intense Quote" w:uiPriority="30" w:qFormat="1"/>
+    <w:lsdException w:name="Medium List 2 Accent 1" w:uiPriority="66"/>
+    <w:lsdException w:name="Medium Grid 1 Accent 1" w:uiPriority="67"/>
+    <w:lsdException w:name="Medium Grid 2 Accent 1" w:uiPriority="68"/>
+    <w:lsdException w:name="Medium Grid 3 Accent 1" w:uiPriority="69"/>
+    <w:lsdException w:name="Dark List Accent 1" w:uiPriority="70"/>
+    <w:lsdException w:name="Colorful Shading Accent 1" w:uiPriority="71"/>
+    <w:lsdException w:name="Colorful List Accent 1" w:uiPriority="72"/>
+    <w:lsdException w:name="Colorful Grid Accent 1" w:uiPriority="73"/>
+    <w:lsdException w:name="Light Shading Accent 2" w:uiPriority="60"/>
+    <w:lsdException w:name="Light List Accent 2" w:uiPriority="61"/>
+    <w:lsdException w:name="Light Grid Accent 2" w:uiPriority="62"/>
+    <w:lsdException w:name="Medium Shading 1 Accent 2" w:uiPriority="63"/>
+    <w:lsdException w:name="Medium Shading 2 Accent 2" w:uiPriority="64"/>
+    <w:lsdException w:name="Medium List 1 Accent 2" w:uiPriority="65"/>
+    <w:lsdException w:name="Medium List 2 Accent 2" w:uiPriority="66"/>
+    <w:lsdException w:name="Medium Grid 1 Accent 2" w:uiPriority="67"/>
+    <w:lsdException w:name="Medium Grid 2 Accent 2" w:uiPriority="68"/>
+    <w:lsdException w:name="Medium Grid 3 Accent 2" w:uiPriority="69"/>
+    <w:lsdException w:name="Dark List Accent 2" w:uiPriority="70"/>
+    <w:lsdException w:name="Colorful Shading Accent 2" w:uiPriority="71"/>
+    <w:lsdException w:name="Colorful List Accent 2" w:uiPriority="72"/>
+    <w:lsdException w:name="Colorful Grid Accent 2" w:uiPriority="73"/>
+    <w:lsdException w:name="Light Shading Accent 3" w:uiPriority="60"/>
+    <w:lsdException w:name="Light List Accent 3" w:uiPriority="61"/>
+    <w:lsdException w:name="Light Grid Accent 3" w:uiPriority="62"/>
+    <w:lsdException w:name="Medium Shading 1 Accent 3" w:uiPriority="63"/>
+    <w:lsdException w:name="Medium Shading 2 Accent 3" w:uiPriority="64"/>
+    <w:lsdException w:name="Medium List 1 Accent 3" w:uiPriority="65"/>
+    <w:lsdException w:name="Medium List 2 Accent 3" w:uiPriority="66"/>
+    <w:lsdException w:name="Medium Grid 1 Accent 3" w:uiPriority="67"/>
+    <w:lsdException w:name="Medium Grid 2 Accent 3" w:uiPriority="68"/>
+    <w:lsdException w:name="Medium Grid 3 Accent 3" w:uiPriority="69"/>
+    <w:lsdException w:name="Dark List Accent 3" w:uiPriority="70"/>
+    <w:lsdException w:name="Colorful Shading Accent 3" w:uiPriority="71"/>
+    <w:lsdException w:name="Colorful List Accent 3" w:uiPriority="72"/>
+    <w:lsdException w:name="Colorful Grid Accent 3" w:uiPriority="73"/>
+    <w:lsdException w:name="Light Shading Accent 4" w:uiPriority="60"/>
+    <w:lsdException w:name="Light List Accent 4" w:uiPriority="61"/>
+    <w:lsdException w:name="Light Grid Accent 4" w:uiPriority="62"/>
+    <w:lsdException w:name="Medium Shading 1 Accent 4" w:uiPriority="63"/>
+    <w:lsdException w:name="Medium Shading 2 Accent 4" w:uiPriority="64"/>
+    <w:lsdException w:name="Medium List 1 Accent 4" w:uiPriority="65"/>
+    <w:lsdException w:name="Medium List 2 Accent 4" w:uiPriority="66"/>
+    <w:lsdException w:name="Medium Grid 1 Accent 4" w:uiPriority="67"/>
+    <w:lsdException w:name="Medium Grid 2 Accent 4" w:uiPriority="68"/>
+    <w:lsdException w:name="Medium Grid 3 Accent 4" w:uiPriority="69"/>
+    <w:lsdException w:name="Dark List Accent 4" w:uiPriority="70"/>
+    <w:lsdException w:name="Colorful Shading Accent 4" w:uiPriority="71"/>
+    <w:lsdException w:name="Colorful List Accent 4" w:uiPriority="72"/>
+    <w:lsdException w:name="Colorful Grid Accent 4" w:uiPriority="73"/>
+    <w:lsdException w:name="Light Shading Accent 5" w:uiPriority="60"/>
+    <w:lsdException w:name="Light List Accent 5" w:uiPriority="61"/>
+    <w:lsdException w:name="Light Grid Accent 5" w:uiPriority="62"/>
+    <w:lsdException w:name="Medium Shading 1 Accent 5" w:uiPriority="63"/>
+    <w:lsdException w:name="Medium Shading 2 Accent 5" w:uiPriority="64"/>
+    <w:lsdException w:name="Medium List 1 Accent 5" w:uiPriority="65"/>
+    <w:lsdException w:name="Medium List 2 Accent 5" w:uiPriority="66"/>
+    <w:lsdException w:name="Medium Grid 1 Accent 5" w:uiPriority="67"/>
+    <w:lsdException w:name="Medium Grid 2 Accent 5" w:uiPriority="68"/>
+    <w:lsdException w:name="Medium Grid 3 Accent 5" w:uiPriority="69"/>
+    <w:lsdException w:name="Dark List Accent 5" w:uiPriority="70"/>
+    <w:lsdException w:name="Colorful Shading Accent 5" w:uiPriority="71"/>
+    <w:lsdException w:name="Colorful List Accent 5" w:uiPriority="72"/>
+    <w:lsdException w:name="Colorful Grid Accent 5" w:uiPriority="73"/>
+    <w:lsdException w:name="Light Shading Accent 6" w:uiPriority="60"/>
+    <w:lsdException w:name="Light List Accent 6" w:uiPriority="61"/>
+    <w:lsdException w:name="Light Grid Accent 6" w:uiPriority="62"/>
+    <w:lsdException w:name="Medium Shading 1 Accent 6" w:uiPriority="63"/>
+    <w:lsdException w:name="Medium Shading 2 Accent 6" w:uiPriority="64"/>
+    <w:lsdException w:name="Medium List 1 Accent 6" w:uiPriority="65"/>
+    <w:lsdException w:name="Medium List 2 Accent 6" w:uiPriority="66"/>
+    <w:lsdException w:name="Medium Grid 1 Accent 6" w:uiPriority="67"/>
+    <w:lsdException w:name="Medium Grid 2 Accent 6" w:uiPriority="68"/>
+    <w:lsdException w:name="Medium Grid 3 Accent 6" w:uiPriority="69"/>
+    <w:lsdException w:name="Dark List Accent 6" w:uiPriority="70"/>
+    <w:lsdException w:name="Colorful Shading Accent 6" w:uiPriority="71"/>
+    <w:lsdException w:name="Colorful List Accent 6" w:uiPriority="72"/>
+    <w:lsdException w:name="Colorful Grid Accent 6" w:uiPriority="73"/>
+    <w:lsdException w:name="Subtle Emphasis" w:uiPriority="19" w:qFormat="1"/>
+    <w:lsdException w:name="Intense Emphasis" w:uiPriority="21" w:qFormat="1"/>
+    <w:lsdException w:name="Subtle Reference" w:uiPriority="31" w:qFormat="1"/>
+    <w:lsdException w:name="Intense Reference" w:uiPriority="32" w:qFormat="1"/>
+    <w:lsdException w:name="Book Title" w:uiPriority="33" w:qFormat="1"/>
+    <w:lsdException w:name="Bibliography" w:semiHidden="1" w:uiPriority="37" w:unhideWhenUsed="1"/>
+    <w:lsdException w:name="TOC Heading" w:semiHidden="1" w:uiPriority="39" w:unhideWhenUsed="1" w:qFormat="1"/>
+    <w:lsdException w:name="Plain Table 1" w:uiPriority="41"/>
+    <w:lsdException w:name="Plain Table 2" w:uiPriority="42"/>
+    <w:lsdException w:name="Plain Table 3" w:uiPriority="43"/>
+    <w:lsdException w:name="Plain Table 4" w:uiPriority="44"/>
+    <w:lsdException w:name="Plain Table 5" w:uiPriority="45"/>
+    <w:lsdException w:name="Grid Table Light" w:uiPriority="40"/>
+    <w:lsdException w:name="Grid Table 1 Light" w:uiPriority="46"/>
+    <w:lsdException w:name="Grid Table 2" w:uiPriority="47"/>
+    <w:lsdException w:name="Grid Table 3" w:uiPriority="48"/>
+    <w:lsdException w:name="Grid Table 4" w:uiPriority="49"/>
+    <w:lsdException w:name="Grid Table 5 Dark" w:uiPriority="50"/>
+    <w:lsdException w:name="Grid Table 6 Colorful" w:uiPriority="51"/>
+    <w:lsdException w:name="Grid Table 7 Colorful" w:uiPriority="52"/>
+    <w:lsdException w:name="Grid Table 1 Light Accent 1" w:uiPriority="46"/>
+    <w:lsdException w:name="Grid Table 2 Accent 1" w:uiPriority="47"/>
+    <w:lsdException w:name="Grid Table 3 Accent 1" w:uiPriority="48"/>
+    <w:lsdException w:name="Grid Table 4 Accent 1" w:uiPriority="49"/>
+    <w:lsdException w:name="Grid Table 5 Dark Accent 1" w:uiPriority="50"/>
+    <w:lsdException w:name="Grid Table 6 Colorful Accent 1" w:uiPriority="51"/>
+    <w:lsdException w:name="Grid Table 7 Colorful Accent 1" w:uiPriority="52"/>
+    <w:lsdException w:name="Grid Table 1 Light Accent 2" w:uiPriority="46"/>
+    <w:lsdException w:name="Grid Table 2 Accent 2" w:uiPriority="47"/>
+    <w:lsdException w:name="Grid Table 3 Accent 2" w:uiPriority="48"/>
+    <w:lsdException w:name="Grid Table 4 Accent 2" w:uiPriority="49"/>
+    <w:lsdException w:name="Grid Table 5 Dark Accent 2" w:uiPriority="50"/>
+    <w:lsdException w:name="Grid Table 6 Colorful Accent 2" w:uiPriority="51"/>
+    <w:lsdException w:name="Grid Table 7 Colorful Accent 2" w:uiPriority="52"/>
+    <w:lsdException w:name="Grid Table 1 Light Accent 3" w:uiPriority="46"/>
+    <w:lsdException w:name="Grid Table 2 Accent 3" w:uiPriority="47"/>
+    <w:lsdException w:name="Grid Table 3 Accent 3" w:uiPriority="48"/>
+    <w:lsdException w:name="Grid Table 4 Accent 3" w:uiPriority="49"/>
+    <w:lsdException w:name="Grid Table 5 Dark Accent 3" w:uiPriority="50"/>
+    <w:lsdException w:name="Grid Table 6 Colorful Accent 3" w:uiPriority="51"/>
+    <w:lsdException w:name="Grid Table 7 Colorful Accent 3" w:uiPriority="52"/>
+    <w:lsdException w:name="Grid Table 1 Light Accent 4" w:uiPriority="46"/>
+    <w:lsdException w:name="Grid Table 2 Accent 4" w:uiPriority="47"/>
+    <w:lsdException w:name="Grid Table 3 Accent 4" w:uiPriority="48"/>
+    <w:lsdException w:name="Grid Table 4 Accent 4" w:uiPriority="49"/>
+    <w:lsdException w:name="Grid Table 5 Dark Accent 4" w:uiPriority="50"/>
+    <w:lsdException w:name="Grid Table 6 Colorful Accent 4" w:uiPriority="51"/>
+    <w:lsdException w:name="Grid Table 7 Colorful Accent 4" w:uiPriority="52"/>
+    <w:lsdException w:name="Grid Table 1 Light Accent 5" w:uiPriority="46"/>
+    <w:lsdException w:name="Grid Table 2 Accent 5" w:uiPriority="47"/>
+    <w:lsdException w:name="Grid Table 3 Accent 5" w:uiPriority="48"/>
+    <w:lsdException w:name="Grid Table 4 Accent 5" w:uiPriority="49"/>
+    <w:lsdException w:name="Grid Table 5 Dark Accent 5" w:uiPriority="50"/>
+    <w:lsdException w:name="Grid Table 6 Colorful Accent 5" w:uiPriority="51"/>
+    <w:lsdException w:name="Grid Table 7 Colorful Accent 5" w:uiPriority="52"/>
+    <w:lsdException w:name="Grid Table 1 Light Accent 6" w:uiPriority="46"/>
+    <w:lsdException w:name="Grid Table 2 Accent 6" w:uiPriority="47"/>
+    <w:lsdException w:name="Grid Table 3 Accent 6" w:uiPriority="48"/>
+    <w:lsdException w:name="Grid Table 4 Accent 6" w:uiPriority="49"/>
+    <w:lsdException w:name="Grid Table 5 Dark Accent 6" w:uiPriority="50"/>
+    <w:lsdException w:name="Grid Table 6 Colorful Accent 6" w:uiPriority="51"/>
+    <w:lsdException w:name="Grid Table 7 Colorful Accent 6" w:uiPriority="52"/>
+    <w:lsdException w:name="List Table 1 Light" w:uiPriority="46"/>
+    <w:lsdException w:name="List Table 2" w:uiPriority="47"/>
+    <w:lsdException w:name="List Table 3" w:uiPriority="48"/>
+    <w:lsdException w:name="List Table 4" w:uiPriority="49"/>
+    <w:lsdException w:name="List Table 5 Dark" w:uiPriority="50"/>
+    <w:lsdException w:name="List Table 6 Colorful" w:uiPriority="51"/>
+    <w:lsdException w:name="List Table 7 Colorful" w:uiPriority="52"/>
+    <w:lsdException w:name="List Table 1 Light Accent 1" w:uiPriority="46"/>
+    <w:lsdException w:name="List Table 2 Accent 1" w:uiPriority="47"/>
+    <w:lsdException w:name="List Table 3 Accent 1" w:uiPriority="48"/>
+    <w:lsdException w:name="List Table 4 Accent 1" w:uiPriority="49"/>
+    <w:lsdException w:name="List Table 5 Dark Accent 1" w:uiPriority="50"/>
+    <w:lsdException w:name="List Table 6 Colorful Accent 1" w:uiPriority="51"/>
+    <w:lsdException w:name="List Table 7 Colorful Accent 1" w:uiPriority="52"/>
+    <w:lsdException w:name="List Table 1 Light Accent 2" w:uiPriority="46"/>
+    <w:lsdException w:name="List Table 2 Accent 2" w:uiPriority="47"/>
+    <w:lsdException w:name="List Table 3 Accent 2" w:uiPriority="48"/>
+    <w:lsdException w:name="List Table 4 Accent 2" w:uiPriority="49"/>
+    <w:lsdException w:name="List Table 5 Dark Accent 2" w:uiPriority="50"/>
+    <w:lsdException w:name="List Table 6 Colorful Accent 2" w:uiPriority="51"/>
+    <w:lsdException w:name="List Table 7 Colorful Accent 2" w:uiPriority="52"/>
+    <w:lsdException w:name="List Table 1 Light Accent 3" w:uiPriority="46"/>
+    <w:lsdException w:name="List Table 2 Accent 3" w:uiPriority="47"/>
+    <w:lsdException w:name="List Table 3 Accent 3" w:uiPriority="48"/>
+    <w:lsdException w:name="List Table 4 Accent 3" w:uiPriority="49"/>
+    <w:lsdException w:name="List Table 5 Dark Accent 3" w:uiPriority="50"/>
+    <w:lsdException w:name="List Table 6 Colorful Accent 3" w:uiPriority="51"/>
+    <w:lsdException w:name="List Table 7 Colorful Accent 3" w:uiPriority="52"/>
+    <w:lsdException w:name="List Table 1 Light Accent 4" w:uiPriority="46"/>
+    <w:lsdException w:name="List Table 2 Accent 4" w:uiPriority="47"/>
+    <w:lsdException w:name="List Table 3 Accent 4" w:uiPriority="48"/>
+    <w:lsdException w:name="List Table 4 Accent 4" w:uiPriority="49"/>
+    <w:lsdException w:name="List Table 5 Dark Accent 4" w:uiPriority="50"/>
+    <w:lsdException w:name="List Table 6 Colorful Accent 4" w:uiPriority="51"/>
+    <w:lsdException w:name="List Table 7 Colorful Accent 4" w:uiPriority="52"/>
+    <w:lsdException w:name="List Table 1 Light Accent 5" w:uiPriority="46"/>
+    <w:lsdException w:name="List Table 2 Accent 5" w:uiPriority="47"/>
+    <w:lsdException w:name="List Table 3 Accent 5" w:uiPriority="48"/>
+    <w:lsdException w:name="List Table 4 Accent 5" w:uiPriority="49"/>
+    <w:lsdException w:name="List Table 5 Dark Accent 5" w:uiPriority="50"/>
+    <w:lsdException w:name="List Table 6 Colorful Accent 5" w:uiPriority="51"/>
+    <w:lsdException w:name="List Table 7 Colorful Accent 5" w:uiPriority="52"/>
+    <w:lsdException w:name="List Table 1 Light Accent 6" w:uiPriority="46"/>
+    <w:lsdException w:name="List Table 2 Accent 6" w:uiPriority="47"/>
+    <w:lsdException w:name="List Table 3 Accent 6" w:uiPriority="48"/>
+    <w:lsdException w:name="List Table 4 Accent 6" w:uiPriority="49"/>
+    <w:lsdException w:name="List Table 5 Dark Accent 6" w:uiPriority="50"/>
+    <w:lsdException w:name="List Table 6 Colorful Accent 6" w:uiPriority="51"/>
+    <w:lsdException w:name="List Table 7 Colorful Accent 6" w:uiPriority="52"/>
+    <w:lsdException w:name="Mention" w:semiHidden="1" w:unhideWhenUsed="1"/>
+    <w:lsdException w:name="Smart Hyperlink" w:semiHidden="1" w:unhideWhenUsed="1"/>
+    <w:lsdException w:name="Hashtag" w:semiHidden="1" w:unhideWhenUsed="1"/>
+    <w:lsdException w:name="Unresolved Mention" w:semiHidden="1" w:unhideWhenUsed="1"/>
+    <w:lsdException w:name="Smart Link" w:semiHidden="1" w:unhideWhenUsed="1"/>
+    <w:lsdException w:name="Smart Link Error" w:semiHidden="1" w:unhideWhenUsed="1"/>
   </w:latentStyles>
   <w:style w:type="paragraph" w:default="1" w:styleId="Normal">
     <w:name w:val="Normal"/>
@@ -2417,20 +4302,22 @@
       <w:spacing w:after="200" w:line="276" w:lineRule="auto"/>
     </w:pPr>
     <w:rPr>
+      <w:sz w:val="22"/>
+      <w:szCs w:val="22"/>
       <w:lang w:eastAsia="en-US"/>
     </w:rPr>
   </w:style>
-  <w:style w:type="character" w:default="1" w:styleId="DefaultParagraphFont">
+  <w:style w:type="character" w:default="1" w:styleId="Fontepargpadro">
     <w:name w:val="Default Paragraph Font"/>
-    <w:uiPriority w:val="99"/>
+    <w:uiPriority w:val="1"/>
     <w:semiHidden/>
+    <w:unhideWhenUsed/>
   </w:style>
-  <w:style w:type="table" w:default="1" w:styleId="TableNormal">
+  <w:style w:type="table" w:default="1" w:styleId="Tabelanormal">
     <w:name w:val="Normal Table"/>
     <w:uiPriority w:val="99"/>
     <w:semiHidden/>
     <w:unhideWhenUsed/>
-    <w:qFormat/>
     <w:tblPr>
       <w:tblInd w:w="0" w:type="dxa"/>
       <w:tblCellMar>
@@ -2441,16 +4328,16 @@
       </w:tblCellMar>
     </w:tblPr>
   </w:style>
-  <w:style w:type="numbering" w:default="1" w:styleId="NoList">
+  <w:style w:type="numbering" w:default="1" w:styleId="Semlista">
     <w:name w:val="No List"/>
     <w:uiPriority w:val="99"/>
     <w:semiHidden/>
     <w:unhideWhenUsed/>
   </w:style>
-  <w:style w:type="paragraph" w:styleId="BalloonText">
+  <w:style w:type="paragraph" w:styleId="Textodebalo">
     <w:name w:val="Balloon Text"/>
     <w:basedOn w:val="Normal"/>
-    <w:link w:val="BalloonTextChar"/>
+    <w:link w:val="TextodebaloChar"/>
     <w:uiPriority w:val="99"/>
     <w:semiHidden/>
     <w:rsid w:val="00A63659"/>
@@ -2463,10 +4350,9 @@
       <w:szCs w:val="16"/>
     </w:rPr>
   </w:style>
-  <w:style w:type="character" w:customStyle="1" w:styleId="BalloonTextChar">
-    <w:name w:val="Balloon Text Char"/>
-    <w:basedOn w:val="DefaultParagraphFont"/>
-    <w:link w:val="BalloonText"/>
+  <w:style w:type="character" w:customStyle="1" w:styleId="TextodebaloChar">
+    <w:name w:val="Texto de balão Char"/>
+    <w:link w:val="Textodebalo"/>
     <w:uiPriority w:val="99"/>
     <w:semiHidden/>
     <w:locked/>
@@ -2477,10 +4363,10 @@
       <w:szCs w:val="16"/>
     </w:rPr>
   </w:style>
-  <w:style w:type="paragraph" w:styleId="Header">
+  <w:style w:type="paragraph" w:styleId="Cabealho">
     <w:name w:val="header"/>
     <w:basedOn w:val="Normal"/>
-    <w:link w:val="HeaderChar"/>
+    <w:link w:val="CabealhoChar"/>
     <w:uiPriority w:val="99"/>
     <w:semiHidden/>
     <w:rsid w:val="00A63659"/>
@@ -2492,10 +4378,9 @@
       <w:spacing w:after="0" w:line="240" w:lineRule="auto"/>
     </w:pPr>
   </w:style>
-  <w:style w:type="character" w:customStyle="1" w:styleId="HeaderChar">
-    <w:name w:val="Header Char"/>
-    <w:basedOn w:val="DefaultParagraphFont"/>
-    <w:link w:val="Header"/>
+  <w:style w:type="character" w:customStyle="1" w:styleId="CabealhoChar">
+    <w:name w:val="Cabeçalho Char"/>
+    <w:link w:val="Cabealho"/>
     <w:uiPriority w:val="99"/>
     <w:semiHidden/>
     <w:locked/>
@@ -2504,10 +4389,10 @@
       <w:rFonts w:cs="Times New Roman"/>
     </w:rPr>
   </w:style>
-  <w:style w:type="paragraph" w:styleId="Footer">
+  <w:style w:type="paragraph" w:styleId="Rodap">
     <w:name w:val="footer"/>
     <w:basedOn w:val="Normal"/>
-    <w:link w:val="FooterChar"/>
+    <w:link w:val="RodapChar"/>
     <w:uiPriority w:val="99"/>
     <w:semiHidden/>
     <w:rsid w:val="00A63659"/>
@@ -2519,16 +4404,25 @@
       <w:spacing w:after="0" w:line="240" w:lineRule="auto"/>
     </w:pPr>
   </w:style>
-  <w:style w:type="character" w:customStyle="1" w:styleId="FooterChar">
-    <w:name w:val="Footer Char"/>
-    <w:basedOn w:val="DefaultParagraphFont"/>
-    <w:link w:val="Footer"/>
+  <w:style w:type="character" w:customStyle="1" w:styleId="RodapChar">
+    <w:name w:val="Rodapé Char"/>
+    <w:link w:val="Rodap"/>
     <w:uiPriority w:val="99"/>
     <w:semiHidden/>
     <w:locked/>
     <w:rsid w:val="00A63659"/>
     <w:rPr>
       <w:rFonts w:cs="Times New Roman"/>
+    </w:rPr>
+  </w:style>
+  <w:style w:type="character" w:styleId="Forte">
+    <w:name w:val="Strong"/>
+    <w:qFormat/>
+    <w:locked/>
+    <w:rsid w:val="00CB1A33"/>
+    <w:rPr>
+      <w:b/>
+      <w:bCs/>
     </w:rPr>
   </w:style>
 </w:styles>

--- a/temp/processo.docx
+++ b/temp/processo.docx
@@ -202,35 +202,7 @@
           <w:sz w:val="24"/>
           <w:szCs w:val="24"/>
         </w:rPr>
-        <w:t xml:space="preserve">CNH – Carteira Nacional de Habilitação ou outro documento de </w:t>
-      </w:r>
-      <w:proofErr w:type="spellStart"/>
-      <w:proofErr w:type="gramStart"/>
-      <w:r>
-        <w:rPr>
-          <w:rFonts w:ascii="Times New Roman" w:hAnsi="Times New Roman"/>
-          <w:sz w:val="24"/>
-          <w:szCs w:val="24"/>
-        </w:rPr>
-        <w:t>identificação;C</w:t>
-      </w:r>
-      <w:proofErr w:type="gramEnd"/>
-      <w:r>
-        <w:rPr>
-          <w:rFonts w:ascii="Times New Roman" w:hAnsi="Times New Roman"/>
-          <w:sz w:val="24"/>
-          <w:szCs w:val="24"/>
-        </w:rPr>
-        <w:t>.I</w:t>
-      </w:r>
-      <w:proofErr w:type="spellEnd"/>
-      <w:r>
-        <w:rPr>
-          <w:rFonts w:ascii="Times New Roman" w:hAnsi="Times New Roman"/>
-          <w:sz w:val="24"/>
-          <w:szCs w:val="24"/>
-        </w:rPr>
-        <w:t xml:space="preserve"> - Carteira de Identidade; </w:t>
+        <w:t xml:space="preserve">CNH – Carteira Nacional de Habilitação ou outro documento de identificação;C.I - Carteira de Identidade; </w:t>
       </w:r>
     </w:p>
     <w:p>
@@ -284,23 +256,7 @@
           <w:rFonts w:ascii="Arial" w:hAnsi="Arial" w:cs="Arial"/>
           <w:color w:val="000000"/>
         </w:rPr>
-        <w:t xml:space="preserve">CRLV </w:t>
-      </w:r>
-      <w:proofErr w:type="gramStart"/>
-      <w:r>
-        <w:rPr>
-          <w:rFonts w:ascii="Arial" w:hAnsi="Arial" w:cs="Arial"/>
-          <w:color w:val="000000"/>
-        </w:rPr>
-        <w:t>-  Certificado</w:t>
-      </w:r>
-      <w:proofErr w:type="gramEnd"/>
-      <w:r>
-        <w:rPr>
-          <w:rFonts w:ascii="Arial" w:hAnsi="Arial" w:cs="Arial"/>
-          <w:color w:val="000000"/>
-        </w:rPr>
-        <w:t xml:space="preserve"> de Registro e Licenciamento de Veículo;</w:t>
+        <w:t>CRLV -  Certificado de Registro e Licenciamento de Veículo;</w:t>
       </w:r>
     </w:p>
     <w:p>
@@ -349,21 +305,12 @@
           <w:color w:val="000000"/>
         </w:rPr>
       </w:pPr>
-      <w:proofErr w:type="gramStart"/>
       <w:r>
         <w:rPr>
           <w:rFonts w:ascii="Arial" w:hAnsi="Arial" w:cs="Arial"/>
           <w:color w:val="000000"/>
         </w:rPr>
-        <w:t>Comprovante  válido</w:t>
-      </w:r>
-      <w:proofErr w:type="gramEnd"/>
-      <w:r>
-        <w:rPr>
-          <w:rFonts w:ascii="Arial" w:hAnsi="Arial" w:cs="Arial"/>
-          <w:color w:val="000000"/>
-        </w:rPr>
-        <w:t xml:space="preserve"> de endereço;</w:t>
+        <w:t>Comprovante  válido de endereço;</w:t>
       </w:r>
     </w:p>
     <w:p>
@@ -1551,25 +1498,7 @@
                 <w:b/>
                 <w:bCs/>
               </w:rPr>
-              <w:t xml:space="preserve">Recorrente:                   </w:t>
-            </w:r>
-            <w:proofErr w:type="gramStart"/>
-            <w:r>
-              <w:rPr>
-                <w:rFonts w:ascii="Arial" w:hAnsi="Arial" w:cs="Arial"/>
-                <w:b/>
-                <w:bCs/>
-              </w:rPr>
-              <w:t xml:space="preserve">   (</w:t>
-            </w:r>
-            <w:proofErr w:type="gramEnd"/>
-            <w:r>
-              <w:rPr>
-                <w:rFonts w:ascii="Arial" w:hAnsi="Arial" w:cs="Arial"/>
-                <w:b/>
-                <w:bCs/>
-              </w:rPr>
-              <w:t xml:space="preserve"> </w:t>
+              <w:t xml:space="preserve">Recorrente:                      ( </w:t>
             </w:r>
             <w:r>
               <w:rPr>
@@ -1668,19 +1597,11 @@
         </w:rPr>
         <w:t xml:space="preserve">CANCELAMENTO </w:t>
       </w:r>
-      <w:proofErr w:type="gramStart"/>
-      <w:r>
-        <w:rPr>
-          <w:rFonts w:ascii="Arial" w:hAnsi="Arial" w:cs="Arial"/>
-        </w:rPr>
-        <w:t>( X</w:t>
-      </w:r>
-      <w:proofErr w:type="gramEnd"/>
-      <w:r>
-        <w:rPr>
-          <w:rFonts w:ascii="Arial" w:hAnsi="Arial" w:cs="Arial"/>
-        </w:rPr>
-        <w:t xml:space="preserve"> ) ou a </w:t>
+      <w:r>
+        <w:rPr>
+          <w:rFonts w:ascii="Arial" w:hAnsi="Arial" w:cs="Arial"/>
+        </w:rPr>
+        <w:t xml:space="preserve">( X ) ou a </w:t>
       </w:r>
       <w:r>
         <w:rPr>
@@ -1847,37 +1768,7 @@
               <w:rPr>
                 <w:rFonts w:cs="Calibri"/>
               </w:rPr>
-              <w:t xml:space="preserve"> (por MENOS </w:t>
-            </w:r>
-            <w:r>
-              <w:rPr>
-                <w:rFonts w:cs="Calibri"/>
-              </w:rPr>
-              <w:t xml:space="preserve">de 3 minutos) </w:t>
-            </w:r>
-            <w:r>
-              <w:rPr>
-                <w:rFonts w:cs="Calibri"/>
-              </w:rPr>
-              <w:t>o fluxo de carros diminuir para que</w:t>
-            </w:r>
-            <w:r>
-              <w:rPr>
-                <w:rFonts w:cs="Calibri"/>
-              </w:rPr>
-              <w:t xml:space="preserve">, somente então, </w:t>
-            </w:r>
-            <w:r>
-              <w:rPr>
-                <w:rFonts w:cs="Calibri"/>
-              </w:rPr>
-              <w:t xml:space="preserve">eu </w:t>
-            </w:r>
-            <w:r>
-              <w:rPr>
-                <w:rFonts w:cs="Calibri"/>
-              </w:rPr>
-              <w:t>pudesse estacionar corretamente</w:t>
+              <w:t xml:space="preserve"> (por MENOS de 3 minutos) o fluxo de carros diminuir para que, somente então, eu pudesse estacionar corretamente</w:t>
             </w:r>
             <w:r>
               <w:rPr>
@@ -1907,13 +1798,7 @@
               <w:rPr>
                 <w:rFonts w:cs="Calibri"/>
               </w:rPr>
-              <w:t>.</w:t>
-            </w:r>
-            <w:r>
-              <w:rPr>
-                <w:rFonts w:cs="Calibri"/>
-              </w:rPr>
-              <w:t xml:space="preserve"> Estive o tempo todo, atentamente, </w:t>
+              <w:t xml:space="preserve">. Estive o tempo todo, atentamente, </w:t>
             </w:r>
             <w:r>
               <w:rPr>
@@ -2279,7 +2164,13 @@
               <w:rPr>
                 <w:rFonts w:cs="Calibri"/>
               </w:rPr>
-              <w:t>04/09/2019</w:t>
+              <w:t>12</w:t>
+            </w:r>
+            <w:r>
+              <w:rPr>
+                <w:rFonts w:cs="Calibri"/>
+              </w:rPr>
+              <w:t>/09/2019</w:t>
             </w:r>
           </w:p>
         </w:tc>
@@ -3097,18 +2988,8 @@
                 <w:b/>
                 <w:bCs/>
               </w:rPr>
-              <w:t xml:space="preserve">Recorrente:                   </w:t>
-            </w:r>
-            <w:proofErr w:type="gramStart"/>
-            <w:r>
-              <w:rPr>
-                <w:rFonts w:ascii="Arial" w:hAnsi="Arial" w:cs="Arial"/>
-                <w:b/>
-                <w:bCs/>
-              </w:rPr>
-              <w:t xml:space="preserve">   (</w:t>
-            </w:r>
-            <w:proofErr w:type="gramEnd"/>
+              <w:t>Recorrente:                      (</w:t>
+            </w:r>
             <w:r>
               <w:rPr>
                 <w:rFonts w:ascii="Arial" w:hAnsi="Arial" w:cs="Arial"/>
@@ -3159,19 +3040,7 @@
         <w:rPr>
           <w:rFonts w:ascii="Arial" w:hAnsi="Arial" w:cs="Arial"/>
         </w:rPr>
-        <w:t xml:space="preserve">( </w:t>
-      </w:r>
-      <w:r>
-        <w:rPr>
-          <w:rFonts w:ascii="Arial" w:hAnsi="Arial" w:cs="Arial"/>
-        </w:rPr>
-        <w:t xml:space="preserve"> </w:t>
-      </w:r>
-      <w:r>
-        <w:rPr>
-          <w:rFonts w:ascii="Arial" w:hAnsi="Arial" w:cs="Arial"/>
-        </w:rPr>
-        <w:t xml:space="preserve"> )</w:t>
+        <w:t>(   )</w:t>
       </w:r>
       <w:r>
         <w:rPr>
@@ -3218,19 +3087,11 @@
         </w:rPr>
         <w:t xml:space="preserve">CANCELAMENTO </w:t>
       </w:r>
-      <w:proofErr w:type="gramStart"/>
-      <w:r>
-        <w:rPr>
-          <w:rFonts w:ascii="Arial" w:hAnsi="Arial" w:cs="Arial"/>
-        </w:rPr>
-        <w:t>( )</w:t>
-      </w:r>
-      <w:proofErr w:type="gramEnd"/>
-      <w:r>
-        <w:rPr>
-          <w:rFonts w:ascii="Arial" w:hAnsi="Arial" w:cs="Arial"/>
-        </w:rPr>
-        <w:t xml:space="preserve"> ou a </w:t>
+      <w:r>
+        <w:rPr>
+          <w:rFonts w:ascii="Arial" w:hAnsi="Arial" w:cs="Arial"/>
+        </w:rPr>
+        <w:t xml:space="preserve">( ) ou a </w:t>
       </w:r>
       <w:r>
         <w:rPr>
@@ -3691,7 +3552,15 @@
               <w:rPr>
                 <w:rFonts w:cs="Calibri"/>
               </w:rPr>
-              <w:t>04/09/2019</w:t>
+              <w:t>12</w:t>
+            </w:r>
+            <w:bookmarkStart w:id="0" w:name="_GoBack"/>
+            <w:bookmarkEnd w:id="0"/>
+            <w:r>
+              <w:rPr>
+                <w:rFonts w:cs="Calibri"/>
+              </w:rPr>
+              <w:t>/09/2019</w:t>
             </w:r>
           </w:p>
         </w:tc>
@@ -3721,10 +3590,7 @@
         </w:tc>
       </w:tr>
     </w:tbl>
-    <w:p>
-      <w:bookmarkStart w:id="0" w:name="_GoBack"/>
-      <w:bookmarkEnd w:id="0"/>
-    </w:p>
+    <w:p/>
     <w:sectPr>
       <w:headerReference w:type="default" r:id="rId10"/>
       <w:pgSz w:w="11906" w:h="16838"/>
@@ -4070,7 +3936,7 @@
     <w:lsdException w:name="Table Web 2" w:semiHidden="1" w:unhideWhenUsed="1"/>
     <w:lsdException w:name="Table Web 3" w:semiHidden="1" w:unhideWhenUsed="1"/>
     <w:lsdException w:name="Balloon Text" w:semiHidden="1" w:unhideWhenUsed="1"/>
-    <w:lsdException w:name="Table Grid" w:locked="1" w:semiHidden="1" w:uiPriority="0" w:unhideWhenUsed="1"/>
+    <w:lsdException w:name="Table Grid" w:locked="1" w:uiPriority="0"/>
     <w:lsdException w:name="Table Theme" w:semiHidden="1" w:unhideWhenUsed="1"/>
     <w:lsdException w:name="Placeholder Text" w:semiHidden="1"/>
     <w:lsdException w:name="No Spacing" w:uiPriority="1" w:qFormat="1"/>

--- a/temp/processo.docx
+++ b/temp/processo.docx
@@ -1,6 +1,6 @@
 
 <file path=word/document.xml><?xml version="1.0" encoding="utf-8"?>
-<w:document xmlns:wpc="http://schemas.microsoft.com/office/word/2010/wordprocessingCanvas" xmlns:cx="http://schemas.microsoft.com/office/drawing/2014/chartex" xmlns:cx1="http://schemas.microsoft.com/office/drawing/2015/9/8/chartex" xmlns:cx2="http://schemas.microsoft.com/office/drawing/2015/10/21/chartex" xmlns:cx3="http://schemas.microsoft.com/office/drawing/2016/5/9/chartex" xmlns:cx4="http://schemas.microsoft.com/office/drawing/2016/5/10/chartex" xmlns:cx5="http://schemas.microsoft.com/office/drawing/2016/5/11/chartex" xmlns:cx6="http://schemas.microsoft.com/office/drawing/2016/5/12/chartex" xmlns:cx7="http://schemas.microsoft.com/office/drawing/2016/5/13/chartex" xmlns:cx8="http://schemas.microsoft.com/office/drawing/2016/5/14/chartex" xmlns:mc="http://schemas.openxmlformats.org/markup-compatibility/2006" xmlns:aink="http://schemas.microsoft.com/office/drawing/2016/ink" xmlns:am3d="http://schemas.microsoft.com/office/drawing/2017/model3d" xmlns:o="urn:schemas-microsoft-com:office:office" xmlns:r="http://schemas.openxmlformats.org/officeDocument/2006/relationships" xmlns:m="http://schemas.openxmlformats.org/officeDocument/2006/math" xmlns:v="urn:schemas-microsoft-com:vml" xmlns:wp14="http://schemas.microsoft.com/office/word/2010/wordprocessingDrawing" xmlns:wp="http://schemas.openxmlformats.org/drawingml/2006/wordprocessingDrawing" xmlns:w10="urn:schemas-microsoft-com:office:word" xmlns:w="http://schemas.openxmlformats.org/wordprocessingml/2006/main" xmlns:w14="http://schemas.microsoft.com/office/word/2010/wordml" xmlns:w15="http://schemas.microsoft.com/office/word/2012/wordml" xmlns:w16cid="http://schemas.microsoft.com/office/word/2016/wordml/cid" xmlns:w16se="http://schemas.microsoft.com/office/word/2015/wordml/symex" xmlns:wpg="http://schemas.microsoft.com/office/word/2010/wordprocessingGroup" xmlns:wpi="http://schemas.microsoft.com/office/word/2010/wordprocessingInk" xmlns:wne="http://schemas.microsoft.com/office/word/2006/wordml" xmlns:wps="http://schemas.microsoft.com/office/word/2010/wordprocessingShape" mc:Ignorable="w14 w15 w16se w16cid wp14">
+<w:document xmlns:ve="http://schemas.openxmlformats.org/markup-compatibility/2006" xmlns:o="urn:schemas-microsoft-com:office:office" xmlns:r="http://schemas.openxmlformats.org/officeDocument/2006/relationships" xmlns:m="http://schemas.openxmlformats.org/officeDocument/2006/math" xmlns:v="urn:schemas-microsoft-com:vml" xmlns:wp="http://schemas.openxmlformats.org/drawingml/2006/wordprocessingDrawing" xmlns:w10="urn:schemas-microsoft-com:office:word" xmlns:w="http://schemas.openxmlformats.org/wordprocessingml/2006/main" xmlns:wne="http://schemas.microsoft.com/office/word/2006/wordml">
   <w:body>
     <w:p>
       <w:pPr>
@@ -787,7 +787,7 @@
           <w:left w:w="70" w:type="dxa"/>
           <w:right w:w="70" w:type="dxa"/>
         </w:tblCellMar>
-        <w:tblLook w:val="0000" w:firstRow="0" w:lastRow="0" w:firstColumn="0" w:lastColumn="0" w:noHBand="0" w:noVBand="0"/>
+        <w:tblLook w:val="0000"/>
       </w:tblPr>
       <w:tblGrid>
         <w:gridCol w:w="2764"/>
@@ -911,19 +911,7 @@
               <w:rPr>
                 <w:rFonts w:ascii="Arial" w:hAnsi="Arial" w:cs="Arial"/>
               </w:rPr>
-              <w:t xml:space="preserve"> Honda</w:t>
-            </w:r>
-            <w:r>
-              <w:rPr>
-                <w:rFonts w:ascii="Arial" w:hAnsi="Arial" w:cs="Arial"/>
-              </w:rPr>
-              <w:t>/</w:t>
-            </w:r>
-            <w:r>
-              <w:rPr>
-                <w:rFonts w:ascii="Arial" w:hAnsi="Arial" w:cs="Arial"/>
-              </w:rPr>
-              <w:t>Civic LXS Flex</w:t>
+              <w:t xml:space="preserve"> Honda/Civic LXS Flex</w:t>
             </w:r>
           </w:p>
         </w:tc>
@@ -1373,7 +1361,7 @@
               <w:rPr>
                 <w:rFonts w:ascii="Arial" w:hAnsi="Arial" w:cs="Arial"/>
               </w:rPr>
-              <w:t xml:space="preserve"> 62 9 9973 8233</w:t>
+              <w:t xml:space="preserve"> 62 9 9627 5839</w:t>
             </w:r>
           </w:p>
         </w:tc>
@@ -1640,7 +1628,7 @@
           <w:left w:w="70" w:type="dxa"/>
           <w:right w:w="70" w:type="dxa"/>
         </w:tblCellMar>
-        <w:tblLook w:val="0000" w:firstRow="0" w:lastRow="0" w:firstColumn="0" w:lastColumn="0" w:noHBand="0" w:noVBand="0"/>
+        <w:tblLook w:val="0000"/>
       </w:tblPr>
       <w:tblGrid>
         <w:gridCol w:w="10015"/>
@@ -1714,83 +1702,12 @@
               <w:rPr>
                 <w:rFonts w:cs="Calibri"/>
               </w:rPr>
-              <w:t xml:space="preserve">Eu não estava estacionado, </w:t>
-            </w:r>
-            <w:r>
-              <w:rPr>
-                <w:rFonts w:cs="Calibri"/>
-              </w:rPr>
-              <w:t xml:space="preserve">estava PARADO, </w:t>
-            </w:r>
-            <w:r>
-              <w:rPr>
-                <w:rFonts w:cs="Calibri"/>
-              </w:rPr>
-              <w:t>não desliguei o carro,</w:t>
-            </w:r>
-            <w:r>
-              <w:rPr>
-                <w:rFonts w:cs="Calibri"/>
-              </w:rPr>
-              <w:t xml:space="preserve"> não</w:t>
-            </w:r>
-            <w:r>
-              <w:rPr>
-                <w:rFonts w:cs="Calibri"/>
-              </w:rPr>
-              <w:t xml:space="preserve"> saí do carro</w:t>
-            </w:r>
-            <w:r>
-              <w:rPr>
-                <w:rFonts w:cs="Calibri"/>
-              </w:rPr>
-              <w:t xml:space="preserve"> e não transitei na ciclovia</w:t>
-            </w:r>
-            <w:r>
-              <w:rPr>
-                <w:rFonts w:cs="Calibri"/>
-              </w:rPr>
-              <w:t xml:space="preserve">. </w:t>
-            </w:r>
-            <w:r>
-              <w:rPr>
-                <w:rFonts w:cs="Calibri"/>
-              </w:rPr>
-              <w:t>Estava a</w:t>
-            </w:r>
-            <w:r>
-              <w:rPr>
-                <w:rFonts w:cs="Calibri"/>
-              </w:rPr>
-              <w:t>guardando</w:t>
-            </w:r>
-            <w:r>
-              <w:rPr>
-                <w:rFonts w:cs="Calibri"/>
-              </w:rPr>
-              <w:t xml:space="preserve"> (por MENOS de 3 minutos) o fluxo de carros diminuir para que, somente então, eu pudesse estacionar corretamente</w:t>
-            </w:r>
-            <w:r>
-              <w:rPr>
-                <w:rFonts w:cs="Calibri"/>
-              </w:rPr>
-              <w:t xml:space="preserve"> </w:t>
-            </w:r>
-            <w:r>
-              <w:rPr>
-                <w:rFonts w:cs="Calibri"/>
-              </w:rPr>
-              <w:t>do outro lado da rua</w:t>
-            </w:r>
-            <w:r>
-              <w:rPr>
-                <w:rFonts w:cs="Calibri"/>
-              </w:rPr>
-              <w:t xml:space="preserve"> </w:t>
-            </w:r>
-            <w:r>
-              <w:rPr>
-                <w:rStyle w:val="Forte"/>
+              <w:t xml:space="preserve">Eu não estava estacionado, estava PARADO, não desliguei o carro, não saí do carro e não transitei na ciclovia. Estava aguardando (por MENOS de 3 minutos) o fluxo de carros diminuir para que, somente então, eu pudesse estacionar corretamente do outro lado da rua </w:t>
+            </w:r>
+            <w:r>
+              <w:rPr>
+                <w:rStyle w:val="Strong"/>
+                <w:bCs/>
               </w:rPr>
               <w:t>com segurança</w:t>
             </w:r>
@@ -1798,37 +1715,7 @@
               <w:rPr>
                 <w:rFonts w:cs="Calibri"/>
               </w:rPr>
-              <w:t xml:space="preserve">. Estive o tempo todo, atentamente, </w:t>
-            </w:r>
-            <w:r>
-              <w:rPr>
-                <w:rFonts w:cs="Calibri"/>
-              </w:rPr>
-              <w:t>observando</w:t>
-            </w:r>
-            <w:r>
-              <w:rPr>
-                <w:rFonts w:cs="Calibri"/>
-              </w:rPr>
-              <w:t xml:space="preserve"> pelo retrovisor central</w:t>
-            </w:r>
-            <w:r>
-              <w:rPr>
-                <w:rFonts w:cs="Calibri"/>
-              </w:rPr>
-              <w:t>,</w:t>
-            </w:r>
-            <w:r>
-              <w:rPr>
-                <w:rFonts w:cs="Calibri"/>
-              </w:rPr>
-              <w:t xml:space="preserve"> verificando se algum ciclista apareceria e isso não aconteceu.</w:t>
-            </w:r>
-            <w:r>
-              <w:rPr>
-                <w:rFonts w:cs="Calibri"/>
-              </w:rPr>
-              <w:t xml:space="preserve"> Ações essas que podem ser comprovadas caso haja alguma filmagem de alguma câmera de segurança do local.</w:t>
+              <w:t>. Estive o tempo todo, atentamente, observando pelo retrovisor central, verificando se algum ciclista apareceria e isso não aconteceu. Ações essas que podem ser comprovadas caso haja alguma filmagem de alguma câmera de segurança do local.</w:t>
             </w:r>
           </w:p>
         </w:tc>
@@ -2050,14 +1937,14 @@
     </w:p>
     <w:tbl>
       <w:tblPr>
-        <w:tblW w:w="0" w:type="auto"/>
+        <w:tblW w:w="10015" w:type="dxa"/>
         <w:jc w:val="center"/>
         <w:tblLayout w:type="fixed"/>
         <w:tblCellMar>
           <w:left w:w="70" w:type="dxa"/>
           <w:right w:w="70" w:type="dxa"/>
         </w:tblCellMar>
-        <w:tblLook w:val="0000" w:firstRow="0" w:lastRow="0" w:firstColumn="0" w:lastColumn="0" w:noHBand="0" w:noVBand="0"/>
+        <w:tblLook w:val="0000"/>
       </w:tblPr>
       <w:tblGrid>
         <w:gridCol w:w="5002"/>
@@ -2164,67 +2051,8 @@
               <w:rPr>
                 <w:rFonts w:cs="Calibri"/>
               </w:rPr>
-              <w:t>12</w:t>
-            </w:r>
-            <w:r>
-              <w:rPr>
-                <w:rFonts w:cs="Calibri"/>
-              </w:rPr>
-              <w:t>/09/2019</w:t>
-            </w:r>
-          </w:p>
-        </w:tc>
-        <w:tc>
-          <w:tcPr>
-            <w:tcW w:w="5013" w:type="dxa"/>
-            <w:tcBorders>
-              <w:top w:val="single" w:sz="4" w:space="0" w:color="000000"/>
-              <w:left w:val="single" w:sz="4" w:space="0" w:color="000000"/>
-              <w:bottom w:val="single" w:sz="4" w:space="0" w:color="000000"/>
-              <w:right w:val="single" w:sz="4" w:space="0" w:color="000000"/>
-            </w:tcBorders>
-            <w:shd w:val="clear" w:color="000000" w:fill="FFFFFF"/>
-          </w:tcPr>
-          <w:p>
-            <w:pPr>
-              <w:autoSpaceDE w:val="0"/>
-              <w:autoSpaceDN w:val="0"/>
-              <w:adjustRightInd w:val="0"/>
-              <w:spacing w:after="0" w:line="240" w:lineRule="auto"/>
-              <w:jc w:val="center"/>
-              <w:rPr>
-                <w:rFonts w:cs="Calibri"/>
-              </w:rPr>
-            </w:pPr>
-          </w:p>
-        </w:tc>
-      </w:tr>
-      <w:tr>
-        <w:trPr>
-          <w:trHeight w:val="1"/>
-          <w:jc w:val="center"/>
-        </w:trPr>
-        <w:tc>
-          <w:tcPr>
-            <w:tcW w:w="5002" w:type="dxa"/>
-            <w:tcBorders>
-              <w:top w:val="single" w:sz="4" w:space="0" w:color="000000"/>
-              <w:left w:val="single" w:sz="4" w:space="0" w:color="000000"/>
-              <w:bottom w:val="single" w:sz="4" w:space="0" w:color="000000"/>
-              <w:right w:val="single" w:sz="2" w:space="0" w:color="000000"/>
-            </w:tcBorders>
-            <w:shd w:val="clear" w:color="000000" w:fill="FFFFFF"/>
-          </w:tcPr>
-          <w:p>
-            <w:pPr>
-              <w:autoSpaceDE w:val="0"/>
-              <w:autoSpaceDN w:val="0"/>
-              <w:adjustRightInd w:val="0"/>
-              <w:spacing w:after="0" w:line="240" w:lineRule="auto"/>
-              <w:rPr>
-                <w:rFonts w:cs="Calibri"/>
-              </w:rPr>
-            </w:pPr>
+              <w:t>14/09/2019</w:t>
+            </w:r>
           </w:p>
         </w:tc>
         <w:tc>
@@ -2289,7 +2117,7 @@
           <w:left w:w="70" w:type="dxa"/>
           <w:right w:w="70" w:type="dxa"/>
         </w:tblCellMar>
-        <w:tblLook w:val="0000" w:firstRow="0" w:lastRow="0" w:firstColumn="0" w:lastColumn="0" w:noHBand="0" w:noVBand="0"/>
+        <w:tblLook w:val="0000"/>
       </w:tblPr>
       <w:tblGrid>
         <w:gridCol w:w="2764"/>
@@ -2863,7 +2691,7 @@
               <w:rPr>
                 <w:rFonts w:ascii="Arial" w:hAnsi="Arial" w:cs="Arial"/>
               </w:rPr>
-              <w:t xml:space="preserve"> 62 9 9973 8233</w:t>
+              <w:t xml:space="preserve"> 62 9 9627 5839</w:t>
             </w:r>
           </w:p>
         </w:tc>
@@ -3130,7 +2958,7 @@
           <w:left w:w="70" w:type="dxa"/>
           <w:right w:w="70" w:type="dxa"/>
         </w:tblCellMar>
-        <w:tblLook w:val="0000" w:firstRow="0" w:lastRow="0" w:firstColumn="0" w:lastColumn="0" w:noHBand="0" w:noVBand="0"/>
+        <w:tblLook w:val="0000"/>
       </w:tblPr>
       <w:tblGrid>
         <w:gridCol w:w="10015"/>
@@ -3208,7 +3036,8 @@
             </w:r>
             <w:r>
               <w:rPr>
-                <w:rStyle w:val="Forte"/>
+                <w:rStyle w:val="Strong"/>
+                <w:bCs/>
               </w:rPr>
               <w:t>com segurança</w:t>
             </w:r>
@@ -3445,7 +3274,7 @@
           <w:left w:w="70" w:type="dxa"/>
           <w:right w:w="70" w:type="dxa"/>
         </w:tblCellMar>
-        <w:tblLook w:val="0000" w:firstRow="0" w:lastRow="0" w:firstColumn="0" w:lastColumn="0" w:noHBand="0" w:noVBand="0"/>
+        <w:tblLook w:val="0000"/>
       </w:tblPr>
       <w:tblGrid>
         <w:gridCol w:w="5002"/>
@@ -3552,7 +3381,7 @@
               <w:rPr>
                 <w:rFonts w:cs="Calibri"/>
               </w:rPr>
-              <w:t>12</w:t>
+              <w:t>1</w:t>
             </w:r>
             <w:bookmarkStart w:id="0" w:name="_GoBack"/>
             <w:bookmarkEnd w:id="0"/>
@@ -3560,7 +3389,7 @@
               <w:rPr>
                 <w:rFonts w:cs="Calibri"/>
               </w:rPr>
-              <w:t>/09/2019</w:t>
+              <w:t>4/09/2019</w:t>
             </w:r>
           </w:p>
         </w:tc>
@@ -3603,7 +3432,7 @@
 </file>
 
 <file path=word/endnotes.xml><?xml version="1.0" encoding="utf-8"?>
-<w:endnotes xmlns:wpc="http://schemas.microsoft.com/office/word/2010/wordprocessingCanvas" xmlns:cx="http://schemas.microsoft.com/office/drawing/2014/chartex" xmlns:cx1="http://schemas.microsoft.com/office/drawing/2015/9/8/chartex" xmlns:cx2="http://schemas.microsoft.com/office/drawing/2015/10/21/chartex" xmlns:cx3="http://schemas.microsoft.com/office/drawing/2016/5/9/chartex" xmlns:cx4="http://schemas.microsoft.com/office/drawing/2016/5/10/chartex" xmlns:cx5="http://schemas.microsoft.com/office/drawing/2016/5/11/chartex" xmlns:cx6="http://schemas.microsoft.com/office/drawing/2016/5/12/chartex" xmlns:cx7="http://schemas.microsoft.com/office/drawing/2016/5/13/chartex" xmlns:cx8="http://schemas.microsoft.com/office/drawing/2016/5/14/chartex" xmlns:mc="http://schemas.openxmlformats.org/markup-compatibility/2006" xmlns:aink="http://schemas.microsoft.com/office/drawing/2016/ink" xmlns:am3d="http://schemas.microsoft.com/office/drawing/2017/model3d" xmlns:o="urn:schemas-microsoft-com:office:office" xmlns:r="http://schemas.openxmlformats.org/officeDocument/2006/relationships" xmlns:m="http://schemas.openxmlformats.org/officeDocument/2006/math" xmlns:v="urn:schemas-microsoft-com:vml" xmlns:wp14="http://schemas.microsoft.com/office/word/2010/wordprocessingDrawing" xmlns:wp="http://schemas.openxmlformats.org/drawingml/2006/wordprocessingDrawing" xmlns:w10="urn:schemas-microsoft-com:office:word" xmlns:w="http://schemas.openxmlformats.org/wordprocessingml/2006/main" xmlns:w14="http://schemas.microsoft.com/office/word/2010/wordml" xmlns:w15="http://schemas.microsoft.com/office/word/2012/wordml" xmlns:w16cid="http://schemas.microsoft.com/office/word/2016/wordml/cid" xmlns:w16se="http://schemas.microsoft.com/office/word/2015/wordml/symex" xmlns:wpg="http://schemas.microsoft.com/office/word/2010/wordprocessingGroup" xmlns:wpi="http://schemas.microsoft.com/office/word/2010/wordprocessingInk" xmlns:wne="http://schemas.microsoft.com/office/word/2006/wordml" xmlns:wps="http://schemas.microsoft.com/office/word/2010/wordprocessingShape" mc:Ignorable="w14 w15 w16se w16cid wp14">
+<w:endnotes xmlns:ve="http://schemas.openxmlformats.org/markup-compatibility/2006" xmlns:o="urn:schemas-microsoft-com:office:office" xmlns:r="http://schemas.openxmlformats.org/officeDocument/2006/relationships" xmlns:m="http://schemas.openxmlformats.org/officeDocument/2006/math" xmlns:v="urn:schemas-microsoft-com:vml" xmlns:wp="http://schemas.openxmlformats.org/drawingml/2006/wordprocessingDrawing" xmlns:w10="urn:schemas-microsoft-com:office:word" xmlns:w="http://schemas.openxmlformats.org/wordprocessingml/2006/main" xmlns:wne="http://schemas.microsoft.com/office/word/2006/wordml">
   <w:endnote w:type="separator" w:id="-1">
     <w:p>
       <w:pPr>
@@ -3628,7 +3457,7 @@
 </file>
 
 <file path=word/footnotes.xml><?xml version="1.0" encoding="utf-8"?>
-<w:footnotes xmlns:wpc="http://schemas.microsoft.com/office/word/2010/wordprocessingCanvas" xmlns:cx="http://schemas.microsoft.com/office/drawing/2014/chartex" xmlns:cx1="http://schemas.microsoft.com/office/drawing/2015/9/8/chartex" xmlns:cx2="http://schemas.microsoft.com/office/drawing/2015/10/21/chartex" xmlns:cx3="http://schemas.microsoft.com/office/drawing/2016/5/9/chartex" xmlns:cx4="http://schemas.microsoft.com/office/drawing/2016/5/10/chartex" xmlns:cx5="http://schemas.microsoft.com/office/drawing/2016/5/11/chartex" xmlns:cx6="http://schemas.microsoft.com/office/drawing/2016/5/12/chartex" xmlns:cx7="http://schemas.microsoft.com/office/drawing/2016/5/13/chartex" xmlns:cx8="http://schemas.microsoft.com/office/drawing/2016/5/14/chartex" xmlns:mc="http://schemas.openxmlformats.org/markup-compatibility/2006" xmlns:aink="http://schemas.microsoft.com/office/drawing/2016/ink" xmlns:am3d="http://schemas.microsoft.com/office/drawing/2017/model3d" xmlns:o="urn:schemas-microsoft-com:office:office" xmlns:r="http://schemas.openxmlformats.org/officeDocument/2006/relationships" xmlns:m="http://schemas.openxmlformats.org/officeDocument/2006/math" xmlns:v="urn:schemas-microsoft-com:vml" xmlns:wp14="http://schemas.microsoft.com/office/word/2010/wordprocessingDrawing" xmlns:wp="http://schemas.openxmlformats.org/drawingml/2006/wordprocessingDrawing" xmlns:w10="urn:schemas-microsoft-com:office:word" xmlns:w="http://schemas.openxmlformats.org/wordprocessingml/2006/main" xmlns:w14="http://schemas.microsoft.com/office/word/2010/wordml" xmlns:w15="http://schemas.microsoft.com/office/word/2012/wordml" xmlns:w16cid="http://schemas.microsoft.com/office/word/2016/wordml/cid" xmlns:w16se="http://schemas.microsoft.com/office/word/2015/wordml/symex" xmlns:wpg="http://schemas.microsoft.com/office/word/2010/wordprocessingGroup" xmlns:wpi="http://schemas.microsoft.com/office/word/2010/wordprocessingInk" xmlns:wne="http://schemas.microsoft.com/office/word/2006/wordml" xmlns:wps="http://schemas.microsoft.com/office/word/2010/wordprocessingShape" mc:Ignorable="w14 w15 w16se w16cid wp14">
+<w:footnotes xmlns:ve="http://schemas.openxmlformats.org/markup-compatibility/2006" xmlns:o="urn:schemas-microsoft-com:office:office" xmlns:r="http://schemas.openxmlformats.org/officeDocument/2006/relationships" xmlns:m="http://schemas.openxmlformats.org/officeDocument/2006/math" xmlns:v="urn:schemas-microsoft-com:vml" xmlns:wp="http://schemas.openxmlformats.org/drawingml/2006/wordprocessingDrawing" xmlns:w10="urn:schemas-microsoft-com:office:word" xmlns:w="http://schemas.openxmlformats.org/wordprocessingml/2006/main" xmlns:wne="http://schemas.microsoft.com/office/word/2006/wordml">
   <w:footnote w:type="separator" w:id="-1">
     <w:p>
       <w:pPr>
@@ -3653,7 +3482,7 @@
 </file>
 
 <file path=word/header1.xml><?xml version="1.0" encoding="utf-8"?>
-<w:hdr xmlns:wpc="http://schemas.microsoft.com/office/word/2010/wordprocessingCanvas" xmlns:cx="http://schemas.microsoft.com/office/drawing/2014/chartex" xmlns:cx1="http://schemas.microsoft.com/office/drawing/2015/9/8/chartex" xmlns:cx2="http://schemas.microsoft.com/office/drawing/2015/10/21/chartex" xmlns:cx3="http://schemas.microsoft.com/office/drawing/2016/5/9/chartex" xmlns:cx4="http://schemas.microsoft.com/office/drawing/2016/5/10/chartex" xmlns:cx5="http://schemas.microsoft.com/office/drawing/2016/5/11/chartex" xmlns:cx6="http://schemas.microsoft.com/office/drawing/2016/5/12/chartex" xmlns:cx7="http://schemas.microsoft.com/office/drawing/2016/5/13/chartex" xmlns:cx8="http://schemas.microsoft.com/office/drawing/2016/5/14/chartex" xmlns:mc="http://schemas.openxmlformats.org/markup-compatibility/2006" xmlns:aink="http://schemas.microsoft.com/office/drawing/2016/ink" xmlns:am3d="http://schemas.microsoft.com/office/drawing/2017/model3d" xmlns:o="urn:schemas-microsoft-com:office:office" xmlns:r="http://schemas.openxmlformats.org/officeDocument/2006/relationships" xmlns:m="http://schemas.openxmlformats.org/officeDocument/2006/math" xmlns:v="urn:schemas-microsoft-com:vml" xmlns:wp14="http://schemas.microsoft.com/office/word/2010/wordprocessingDrawing" xmlns:wp="http://schemas.openxmlformats.org/drawingml/2006/wordprocessingDrawing" xmlns:w10="urn:schemas-microsoft-com:office:word" xmlns:w="http://schemas.openxmlformats.org/wordprocessingml/2006/main" xmlns:w14="http://schemas.microsoft.com/office/word/2010/wordml" xmlns:w15="http://schemas.microsoft.com/office/word/2012/wordml" xmlns:w16cid="http://schemas.microsoft.com/office/word/2016/wordml/cid" xmlns:w16se="http://schemas.microsoft.com/office/word/2015/wordml/symex" xmlns:wpg="http://schemas.microsoft.com/office/word/2010/wordprocessingGroup" xmlns:wpi="http://schemas.microsoft.com/office/word/2010/wordprocessingInk" xmlns:wne="http://schemas.microsoft.com/office/word/2006/wordml" xmlns:wps="http://schemas.microsoft.com/office/word/2010/wordprocessingShape" mc:Ignorable="w14 w15 w16se w16cid wp14">
+<w:hdr xmlns:ve="http://schemas.openxmlformats.org/markup-compatibility/2006" xmlns:o="urn:schemas-microsoft-com:office:office" xmlns:r="http://schemas.openxmlformats.org/officeDocument/2006/relationships" xmlns:m="http://schemas.openxmlformats.org/officeDocument/2006/math" xmlns:v="urn:schemas-microsoft-com:vml" xmlns:wp="http://schemas.openxmlformats.org/drawingml/2006/wordprocessingDrawing" xmlns:w10="urn:schemas-microsoft-com:office:word" xmlns:w="http://schemas.openxmlformats.org/wordprocessingml/2006/main" xmlns:wne="http://schemas.microsoft.com/office/word/2006/wordml">
   <w:p>
     <w:pPr>
       <w:autoSpaceDE w:val="0"/>
@@ -3705,7 +3534,7 @@
           <v:path o:extrusionok="f" gradientshapeok="t" o:connecttype="rect"/>
           <o:lock v:ext="edit" aspectratio="t"/>
         </v:shapetype>
-        <v:shape id="Imagem 1" o:spid="_x0000_i1025" type="#_x0000_t75" style="width:30.75pt;height:27pt;visibility:visible">
+        <v:shape id="Imagem 1" o:spid="_x0000_i1027" type="#_x0000_t75" style="width:30pt;height:27pt;visibility:visible">
           <v:imagedata r:id="rId1" o:title=""/>
         </v:shape>
       </w:pict>
@@ -3727,7 +3556,7 @@
         <w:lang w:eastAsia="pt-BR"/>
       </w:rPr>
       <w:pict>
-        <v:shape id="Imagem 2" o:spid="_x0000_i1026" type="#_x0000_t75" style="width:159pt;height:43.5pt;visibility:visible">
+        <v:shape id="Imagem 2" o:spid="_x0000_i1028" type="#_x0000_t75" style="width:159pt;height:43.5pt;visibility:visible">
           <v:imagedata r:id="rId2" o:title=""/>
         </v:shape>
       </w:pict>
@@ -3735,15 +3564,15 @@
   </w:p>
   <w:p>
     <w:pPr>
-      <w:pStyle w:val="Cabealho"/>
+      <w:pStyle w:val="Header"/>
     </w:pPr>
   </w:p>
 </w:hdr>
 </file>
 
 <file path=word/numbering.xml><?xml version="1.0" encoding="utf-8"?>
-<w:numbering xmlns:wpc="http://schemas.microsoft.com/office/word/2010/wordprocessingCanvas" xmlns:cx="http://schemas.microsoft.com/office/drawing/2014/chartex" xmlns:cx1="http://schemas.microsoft.com/office/drawing/2015/9/8/chartex" xmlns:cx2="http://schemas.microsoft.com/office/drawing/2015/10/21/chartex" xmlns:cx3="http://schemas.microsoft.com/office/drawing/2016/5/9/chartex" xmlns:cx4="http://schemas.microsoft.com/office/drawing/2016/5/10/chartex" xmlns:cx5="http://schemas.microsoft.com/office/drawing/2016/5/11/chartex" xmlns:cx6="http://schemas.microsoft.com/office/drawing/2016/5/12/chartex" xmlns:cx7="http://schemas.microsoft.com/office/drawing/2016/5/13/chartex" xmlns:cx8="http://schemas.microsoft.com/office/drawing/2016/5/14/chartex" xmlns:mc="http://schemas.openxmlformats.org/markup-compatibility/2006" xmlns:aink="http://schemas.microsoft.com/office/drawing/2016/ink" xmlns:am3d="http://schemas.microsoft.com/office/drawing/2017/model3d" xmlns:o="urn:schemas-microsoft-com:office:office" xmlns:r="http://schemas.openxmlformats.org/officeDocument/2006/relationships" xmlns:m="http://schemas.openxmlformats.org/officeDocument/2006/math" xmlns:v="urn:schemas-microsoft-com:vml" xmlns:wp14="http://schemas.microsoft.com/office/word/2010/wordprocessingDrawing" xmlns:wp="http://schemas.openxmlformats.org/drawingml/2006/wordprocessingDrawing" xmlns:w10="urn:schemas-microsoft-com:office:word" xmlns:w="http://schemas.openxmlformats.org/wordprocessingml/2006/main" xmlns:w14="http://schemas.microsoft.com/office/word/2010/wordml" xmlns:w15="http://schemas.microsoft.com/office/word/2012/wordml" xmlns:w16cid="http://schemas.microsoft.com/office/word/2016/wordml/cid" xmlns:w16se="http://schemas.microsoft.com/office/word/2015/wordml/symex" xmlns:wpg="http://schemas.microsoft.com/office/word/2010/wordprocessingGroup" xmlns:wpi="http://schemas.microsoft.com/office/word/2010/wordprocessingInk" xmlns:wne="http://schemas.microsoft.com/office/word/2006/wordml" xmlns:wps="http://schemas.microsoft.com/office/word/2010/wordprocessingShape" mc:Ignorable="w14 w15 w16se w16cid wp14">
-  <w:abstractNum w:abstractNumId="0" w15:restartNumberingAfterBreak="0">
+<w:numbering xmlns:ve="http://schemas.openxmlformats.org/markup-compatibility/2006" xmlns:o="urn:schemas-microsoft-com:office:office" xmlns:r="http://schemas.openxmlformats.org/officeDocument/2006/relationships" xmlns:m="http://schemas.openxmlformats.org/officeDocument/2006/math" xmlns:v="urn:schemas-microsoft-com:vml" xmlns:wp="http://schemas.openxmlformats.org/drawingml/2006/wordprocessingDrawing" xmlns:w10="urn:schemas-microsoft-com:office:word" xmlns:w="http://schemas.openxmlformats.org/wordprocessingml/2006/main" xmlns:wne="http://schemas.microsoft.com/office/word/2006/wordml">
+  <w:abstractNum w:abstractNumId="0">
     <w:nsid w:val="FFFFFFFE"/>
     <w:multiLevelType w:val="singleLevel"/>
     <w:tmpl w:val="CB5403FC"/>
@@ -3771,394 +3600,156 @@
 </file>
 
 <file path=word/styles.xml><?xml version="1.0" encoding="utf-8"?>
-<w:styles xmlns:mc="http://schemas.openxmlformats.org/markup-compatibility/2006" xmlns:r="http://schemas.openxmlformats.org/officeDocument/2006/relationships" xmlns:w="http://schemas.openxmlformats.org/wordprocessingml/2006/main" xmlns:w14="http://schemas.microsoft.com/office/word/2010/wordml" xmlns:w15="http://schemas.microsoft.com/office/word/2012/wordml" xmlns:w16cid="http://schemas.microsoft.com/office/word/2016/wordml/cid" xmlns:w16se="http://schemas.microsoft.com/office/word/2015/wordml/symex" mc:Ignorable="w14 w15 w16se w16cid">
+<w:styles xmlns:r="http://schemas.openxmlformats.org/officeDocument/2006/relationships" xmlns:w="http://schemas.openxmlformats.org/wordprocessingml/2006/main">
   <w:docDefaults>
     <w:rPrDefault>
       <w:rPr>
         <w:rFonts w:ascii="Calibri" w:eastAsia="Calibri" w:hAnsi="Calibri" w:cs="Times New Roman"/>
+        <w:sz w:val="22"/>
+        <w:szCs w:val="22"/>
         <w:lang w:val="pt-BR" w:eastAsia="pt-BR" w:bidi="ar-SA"/>
       </w:rPr>
     </w:rPrDefault>
     <w:pPrDefault/>
   </w:docDefaults>
-  <w:latentStyles w:defLockedState="0" w:defUIPriority="99" w:defSemiHidden="0" w:defUnhideWhenUsed="0" w:defQFormat="0" w:count="377">
-    <w:lsdException w:name="Normal" w:locked="1" w:uiPriority="0" w:qFormat="1"/>
-    <w:lsdException w:name="heading 1" w:locked="1" w:uiPriority="0" w:qFormat="1"/>
-    <w:lsdException w:name="heading 2" w:locked="1" w:semiHidden="1" w:uiPriority="0" w:unhideWhenUsed="1" w:qFormat="1"/>
-    <w:lsdException w:name="heading 3" w:locked="1" w:semiHidden="1" w:uiPriority="0" w:unhideWhenUsed="1" w:qFormat="1"/>
-    <w:lsdException w:name="heading 4" w:locked="1" w:semiHidden="1" w:uiPriority="0" w:unhideWhenUsed="1" w:qFormat="1"/>
-    <w:lsdException w:name="heading 5" w:locked="1" w:semiHidden="1" w:uiPriority="0" w:unhideWhenUsed="1" w:qFormat="1"/>
-    <w:lsdException w:name="heading 6" w:locked="1" w:semiHidden="1" w:uiPriority="0" w:unhideWhenUsed="1" w:qFormat="1"/>
-    <w:lsdException w:name="heading 7" w:locked="1" w:semiHidden="1" w:uiPriority="0" w:unhideWhenUsed="1" w:qFormat="1"/>
-    <w:lsdException w:name="heading 8" w:locked="1" w:semiHidden="1" w:uiPriority="0" w:unhideWhenUsed="1" w:qFormat="1"/>
-    <w:lsdException w:name="heading 9" w:locked="1" w:semiHidden="1" w:uiPriority="0" w:unhideWhenUsed="1" w:qFormat="1"/>
-    <w:lsdException w:name="index 1" w:semiHidden="1" w:unhideWhenUsed="1"/>
-    <w:lsdException w:name="index 2" w:semiHidden="1" w:unhideWhenUsed="1"/>
-    <w:lsdException w:name="index 3" w:semiHidden="1" w:unhideWhenUsed="1"/>
-    <w:lsdException w:name="index 4" w:semiHidden="1" w:unhideWhenUsed="1"/>
-    <w:lsdException w:name="index 5" w:semiHidden="1" w:unhideWhenUsed="1"/>
-    <w:lsdException w:name="index 6" w:semiHidden="1" w:unhideWhenUsed="1"/>
-    <w:lsdException w:name="index 7" w:semiHidden="1" w:unhideWhenUsed="1"/>
-    <w:lsdException w:name="index 8" w:semiHidden="1" w:unhideWhenUsed="1"/>
-    <w:lsdException w:name="index 9" w:semiHidden="1" w:unhideWhenUsed="1"/>
-    <w:lsdException w:name="toc 1" w:locked="1" w:uiPriority="0"/>
-    <w:lsdException w:name="toc 2" w:locked="1" w:uiPriority="0"/>
-    <w:lsdException w:name="toc 3" w:locked="1" w:uiPriority="0"/>
-    <w:lsdException w:name="toc 4" w:locked="1" w:uiPriority="0"/>
-    <w:lsdException w:name="toc 5" w:locked="1" w:uiPriority="0"/>
-    <w:lsdException w:name="toc 6" w:locked="1" w:uiPriority="0"/>
-    <w:lsdException w:name="toc 7" w:locked="1" w:uiPriority="0"/>
-    <w:lsdException w:name="toc 8" w:locked="1" w:uiPriority="0"/>
-    <w:lsdException w:name="toc 9" w:locked="1" w:uiPriority="0"/>
-    <w:lsdException w:name="Normal Indent" w:semiHidden="1" w:unhideWhenUsed="1"/>
-    <w:lsdException w:name="footnote text" w:semiHidden="1" w:unhideWhenUsed="1"/>
-    <w:lsdException w:name="annotation text" w:semiHidden="1" w:unhideWhenUsed="1"/>
-    <w:lsdException w:name="header" w:semiHidden="1" w:unhideWhenUsed="1"/>
-    <w:lsdException w:name="footer" w:semiHidden="1" w:unhideWhenUsed="1"/>
-    <w:lsdException w:name="index heading" w:semiHidden="1" w:unhideWhenUsed="1"/>
-    <w:lsdException w:name="caption" w:locked="1" w:semiHidden="1" w:uiPriority="0" w:unhideWhenUsed="1" w:qFormat="1"/>
-    <w:lsdException w:name="table of figures" w:semiHidden="1" w:unhideWhenUsed="1"/>
-    <w:lsdException w:name="envelope address" w:semiHidden="1" w:unhideWhenUsed="1"/>
-    <w:lsdException w:name="envelope return" w:semiHidden="1" w:unhideWhenUsed="1"/>
-    <w:lsdException w:name="footnote reference" w:semiHidden="1" w:unhideWhenUsed="1"/>
-    <w:lsdException w:name="annotation reference" w:semiHidden="1" w:unhideWhenUsed="1"/>
-    <w:lsdException w:name="line number" w:semiHidden="1" w:unhideWhenUsed="1"/>
-    <w:lsdException w:name="page number" w:semiHidden="1" w:unhideWhenUsed="1"/>
-    <w:lsdException w:name="endnote reference" w:semiHidden="1" w:unhideWhenUsed="1"/>
-    <w:lsdException w:name="endnote text" w:semiHidden="1" w:unhideWhenUsed="1"/>
-    <w:lsdException w:name="table of authorities" w:semiHidden="1" w:unhideWhenUsed="1"/>
-    <w:lsdException w:name="macro" w:semiHidden="1" w:unhideWhenUsed="1"/>
-    <w:lsdException w:name="toa heading" w:semiHidden="1" w:unhideWhenUsed="1"/>
-    <w:lsdException w:name="List" w:semiHidden="1" w:unhideWhenUsed="1"/>
-    <w:lsdException w:name="List Bullet" w:semiHidden="1" w:unhideWhenUsed="1"/>
-    <w:lsdException w:name="List Number" w:semiHidden="1" w:unhideWhenUsed="1"/>
-    <w:lsdException w:name="List 2" w:semiHidden="1" w:unhideWhenUsed="1"/>
-    <w:lsdException w:name="List 3" w:semiHidden="1" w:unhideWhenUsed="1"/>
-    <w:lsdException w:name="List 4" w:semiHidden="1" w:unhideWhenUsed="1"/>
-    <w:lsdException w:name="List 5" w:semiHidden="1" w:unhideWhenUsed="1"/>
-    <w:lsdException w:name="List Bullet 2" w:semiHidden="1" w:unhideWhenUsed="1"/>
-    <w:lsdException w:name="List Bullet 3" w:semiHidden="1" w:unhideWhenUsed="1"/>
-    <w:lsdException w:name="List Bullet 4" w:semiHidden="1" w:unhideWhenUsed="1"/>
-    <w:lsdException w:name="List Bullet 5" w:semiHidden="1" w:unhideWhenUsed="1"/>
-    <w:lsdException w:name="List Number 2" w:semiHidden="1" w:unhideWhenUsed="1"/>
-    <w:lsdException w:name="List Number 3" w:semiHidden="1" w:unhideWhenUsed="1"/>
-    <w:lsdException w:name="List Number 4" w:semiHidden="1" w:unhideWhenUsed="1"/>
-    <w:lsdException w:name="List Number 5" w:semiHidden="1" w:unhideWhenUsed="1"/>
-    <w:lsdException w:name="Title" w:locked="1" w:uiPriority="0" w:qFormat="1"/>
-    <w:lsdException w:name="Closing" w:semiHidden="1" w:unhideWhenUsed="1"/>
-    <w:lsdException w:name="Signature" w:semiHidden="1" w:unhideWhenUsed="1"/>
-    <w:lsdException w:name="Default Paragraph Font" w:locked="1" w:uiPriority="0"/>
-    <w:lsdException w:name="Body Text" w:semiHidden="1" w:unhideWhenUsed="1"/>
-    <w:lsdException w:name="Body Text Indent" w:semiHidden="1" w:unhideWhenUsed="1"/>
-    <w:lsdException w:name="List Continue" w:semiHidden="1" w:unhideWhenUsed="1"/>
-    <w:lsdException w:name="List Continue 2" w:semiHidden="1" w:unhideWhenUsed="1"/>
-    <w:lsdException w:name="List Continue 3" w:semiHidden="1" w:unhideWhenUsed="1"/>
-    <w:lsdException w:name="List Continue 4" w:semiHidden="1" w:unhideWhenUsed="1"/>
-    <w:lsdException w:name="List Continue 5" w:semiHidden="1" w:unhideWhenUsed="1"/>
-    <w:lsdException w:name="Message Header" w:semiHidden="1" w:unhideWhenUsed="1"/>
-    <w:lsdException w:name="Subtitle" w:locked="1" w:uiPriority="0" w:qFormat="1"/>
-    <w:lsdException w:name="Salutation" w:semiHidden="1" w:unhideWhenUsed="1"/>
-    <w:lsdException w:name="Date" w:semiHidden="1" w:unhideWhenUsed="1"/>
-    <w:lsdException w:name="Body Text First Indent" w:semiHidden="1" w:unhideWhenUsed="1"/>
-    <w:lsdException w:name="Body Text First Indent 2" w:semiHidden="1" w:unhideWhenUsed="1"/>
-    <w:lsdException w:name="Note Heading" w:semiHidden="1" w:unhideWhenUsed="1"/>
-    <w:lsdException w:name="Body Text 2" w:semiHidden="1" w:unhideWhenUsed="1"/>
-    <w:lsdException w:name="Body Text 3" w:semiHidden="1" w:unhideWhenUsed="1"/>
-    <w:lsdException w:name="Body Text Indent 2" w:semiHidden="1" w:unhideWhenUsed="1"/>
-    <w:lsdException w:name="Body Text Indent 3" w:semiHidden="1" w:unhideWhenUsed="1"/>
-    <w:lsdException w:name="Block Text" w:semiHidden="1" w:unhideWhenUsed="1"/>
-    <w:lsdException w:name="Hyperlink" w:semiHidden="1" w:unhideWhenUsed="1"/>
-    <w:lsdException w:name="FollowedHyperlink" w:semiHidden="1" w:unhideWhenUsed="1"/>
-    <w:lsdException w:name="Strong" w:locked="1" w:uiPriority="0" w:qFormat="1"/>
-    <w:lsdException w:name="Emphasis" w:locked="1" w:uiPriority="0" w:qFormat="1"/>
-    <w:lsdException w:name="Document Map" w:semiHidden="1" w:unhideWhenUsed="1"/>
-    <w:lsdException w:name="Plain Text" w:semiHidden="1" w:unhideWhenUsed="1"/>
-    <w:lsdException w:name="E-mail Signature" w:semiHidden="1" w:unhideWhenUsed="1"/>
-    <w:lsdException w:name="HTML Top of Form" w:semiHidden="1" w:unhideWhenUsed="1"/>
-    <w:lsdException w:name="HTML Bottom of Form" w:semiHidden="1" w:unhideWhenUsed="1"/>
-    <w:lsdException w:name="Normal (Web)" w:semiHidden="1" w:unhideWhenUsed="1"/>
-    <w:lsdException w:name="HTML Acronym" w:semiHidden="1" w:unhideWhenUsed="1"/>
-    <w:lsdException w:name="HTML Address" w:semiHidden="1" w:unhideWhenUsed="1"/>
-    <w:lsdException w:name="HTML Cite" w:semiHidden="1" w:unhideWhenUsed="1"/>
-    <w:lsdException w:name="HTML Code" w:semiHidden="1" w:unhideWhenUsed="1"/>
-    <w:lsdException w:name="HTML Definition" w:semiHidden="1" w:unhideWhenUsed="1"/>
-    <w:lsdException w:name="HTML Keyboard" w:semiHidden="1" w:unhideWhenUsed="1"/>
-    <w:lsdException w:name="HTML Preformatted" w:semiHidden="1" w:unhideWhenUsed="1"/>
-    <w:lsdException w:name="HTML Sample" w:semiHidden="1" w:unhideWhenUsed="1"/>
-    <w:lsdException w:name="HTML Typewriter" w:semiHidden="1" w:unhideWhenUsed="1"/>
-    <w:lsdException w:name="HTML Variable" w:semiHidden="1" w:unhideWhenUsed="1"/>
-    <w:lsdException w:name="Normal Table" w:semiHidden="1" w:unhideWhenUsed="1"/>
-    <w:lsdException w:name="annotation subject" w:semiHidden="1" w:unhideWhenUsed="1"/>
-    <w:lsdException w:name="No List" w:semiHidden="1" w:unhideWhenUsed="1"/>
-    <w:lsdException w:name="Outline List 1" w:semiHidden="1" w:unhideWhenUsed="1"/>
-    <w:lsdException w:name="Outline List 2" w:semiHidden="1" w:unhideWhenUsed="1"/>
-    <w:lsdException w:name="Outline List 3" w:semiHidden="1" w:unhideWhenUsed="1"/>
-    <w:lsdException w:name="Table Simple 1" w:semiHidden="1" w:unhideWhenUsed="1"/>
-    <w:lsdException w:name="Table Simple 2" w:semiHidden="1" w:unhideWhenUsed="1"/>
-    <w:lsdException w:name="Table Simple 3" w:semiHidden="1" w:unhideWhenUsed="1"/>
-    <w:lsdException w:name="Table Classic 1" w:semiHidden="1" w:unhideWhenUsed="1"/>
-    <w:lsdException w:name="Table Classic 2" w:semiHidden="1" w:unhideWhenUsed="1"/>
-    <w:lsdException w:name="Table Classic 3" w:semiHidden="1" w:unhideWhenUsed="1"/>
-    <w:lsdException w:name="Table Classic 4" w:semiHidden="1" w:unhideWhenUsed="1"/>
-    <w:lsdException w:name="Table Colorful 1" w:semiHidden="1" w:unhideWhenUsed="1"/>
-    <w:lsdException w:name="Table Colorful 2" w:semiHidden="1" w:unhideWhenUsed="1"/>
-    <w:lsdException w:name="Table Colorful 3" w:semiHidden="1" w:unhideWhenUsed="1"/>
-    <w:lsdException w:name="Table Columns 1" w:semiHidden="1" w:unhideWhenUsed="1"/>
-    <w:lsdException w:name="Table Columns 2" w:semiHidden="1" w:unhideWhenUsed="1"/>
-    <w:lsdException w:name="Table Columns 3" w:semiHidden="1" w:unhideWhenUsed="1"/>
-    <w:lsdException w:name="Table Columns 4" w:semiHidden="1" w:unhideWhenUsed="1"/>
-    <w:lsdException w:name="Table Columns 5" w:semiHidden="1" w:unhideWhenUsed="1"/>
-    <w:lsdException w:name="Table Grid 1" w:semiHidden="1" w:unhideWhenUsed="1"/>
-    <w:lsdException w:name="Table Grid 2" w:semiHidden="1" w:unhideWhenUsed="1"/>
-    <w:lsdException w:name="Table Grid 3" w:semiHidden="1" w:unhideWhenUsed="1"/>
-    <w:lsdException w:name="Table Grid 4" w:semiHidden="1" w:unhideWhenUsed="1"/>
-    <w:lsdException w:name="Table Grid 5" w:semiHidden="1" w:unhideWhenUsed="1"/>
-    <w:lsdException w:name="Table Grid 6" w:semiHidden="1" w:unhideWhenUsed="1"/>
-    <w:lsdException w:name="Table Grid 7" w:semiHidden="1" w:unhideWhenUsed="1"/>
-    <w:lsdException w:name="Table Grid 8" w:semiHidden="1" w:unhideWhenUsed="1"/>
-    <w:lsdException w:name="Table List 1" w:semiHidden="1" w:unhideWhenUsed="1"/>
-    <w:lsdException w:name="Table List 2" w:semiHidden="1" w:unhideWhenUsed="1"/>
-    <w:lsdException w:name="Table List 3" w:semiHidden="1" w:unhideWhenUsed="1"/>
-    <w:lsdException w:name="Table List 4" w:semiHidden="1" w:unhideWhenUsed="1"/>
-    <w:lsdException w:name="Table List 5" w:semiHidden="1" w:unhideWhenUsed="1"/>
-    <w:lsdException w:name="Table List 6" w:semiHidden="1" w:unhideWhenUsed="1"/>
-    <w:lsdException w:name="Table List 7" w:semiHidden="1" w:unhideWhenUsed="1"/>
-    <w:lsdException w:name="Table List 8" w:semiHidden="1" w:unhideWhenUsed="1"/>
-    <w:lsdException w:name="Table 3D effects 1" w:semiHidden="1" w:unhideWhenUsed="1"/>
-    <w:lsdException w:name="Table 3D effects 2" w:semiHidden="1" w:unhideWhenUsed="1"/>
-    <w:lsdException w:name="Table 3D effects 3" w:semiHidden="1" w:unhideWhenUsed="1"/>
-    <w:lsdException w:name="Table Contemporary" w:semiHidden="1" w:unhideWhenUsed="1"/>
-    <w:lsdException w:name="Table Elegant" w:semiHidden="1" w:unhideWhenUsed="1"/>
-    <w:lsdException w:name="Table Professional" w:semiHidden="1" w:unhideWhenUsed="1"/>
-    <w:lsdException w:name="Table Subtle 1" w:semiHidden="1" w:unhideWhenUsed="1"/>
-    <w:lsdException w:name="Table Subtle 2" w:semiHidden="1" w:unhideWhenUsed="1"/>
-    <w:lsdException w:name="Table Web 1" w:semiHidden="1" w:unhideWhenUsed="1"/>
-    <w:lsdException w:name="Table Web 2" w:semiHidden="1" w:unhideWhenUsed="1"/>
-    <w:lsdException w:name="Table Web 3" w:semiHidden="1" w:unhideWhenUsed="1"/>
-    <w:lsdException w:name="Balloon Text" w:semiHidden="1" w:unhideWhenUsed="1"/>
-    <w:lsdException w:name="Table Grid" w:locked="1" w:uiPriority="0"/>
-    <w:lsdException w:name="Table Theme" w:semiHidden="1" w:unhideWhenUsed="1"/>
-    <w:lsdException w:name="Placeholder Text" w:semiHidden="1"/>
-    <w:lsdException w:name="No Spacing" w:uiPriority="1" w:qFormat="1"/>
-    <w:lsdException w:name="Light Shading" w:uiPriority="60"/>
-    <w:lsdException w:name="Light List" w:uiPriority="61"/>
-    <w:lsdException w:name="Light Grid" w:uiPriority="62"/>
-    <w:lsdException w:name="Medium Shading 1" w:uiPriority="63"/>
-    <w:lsdException w:name="Medium Shading 2" w:uiPriority="64"/>
-    <w:lsdException w:name="Medium List 1" w:uiPriority="65"/>
-    <w:lsdException w:name="Medium List 2" w:uiPriority="66"/>
-    <w:lsdException w:name="Medium Grid 1" w:uiPriority="67"/>
-    <w:lsdException w:name="Medium Grid 2" w:uiPriority="68"/>
-    <w:lsdException w:name="Medium Grid 3" w:uiPriority="69"/>
-    <w:lsdException w:name="Dark List" w:uiPriority="70"/>
-    <w:lsdException w:name="Colorful Shading" w:uiPriority="71"/>
-    <w:lsdException w:name="Colorful List" w:uiPriority="72"/>
-    <w:lsdException w:name="Colorful Grid" w:uiPriority="73"/>
-    <w:lsdException w:name="Light Shading Accent 1" w:uiPriority="60"/>
-    <w:lsdException w:name="Light List Accent 1" w:uiPriority="61"/>
-    <w:lsdException w:name="Light Grid Accent 1" w:uiPriority="62"/>
-    <w:lsdException w:name="Medium Shading 1 Accent 1" w:uiPriority="63"/>
-    <w:lsdException w:name="Medium Shading 2 Accent 1" w:uiPriority="64"/>
-    <w:lsdException w:name="Medium List 1 Accent 1" w:uiPriority="65"/>
-    <w:lsdException w:name="Revision" w:semiHidden="1"/>
-    <w:lsdException w:name="List Paragraph" w:uiPriority="34" w:qFormat="1"/>
-    <w:lsdException w:name="Quote" w:uiPriority="29" w:qFormat="1"/>
-    <w:lsdException w:name="Intense Quote" w:uiPriority="30" w:qFormat="1"/>
-    <w:lsdException w:name="Medium List 2 Accent 1" w:uiPriority="66"/>
-    <w:lsdException w:name="Medium Grid 1 Accent 1" w:uiPriority="67"/>
-    <w:lsdException w:name="Medium Grid 2 Accent 1" w:uiPriority="68"/>
-    <w:lsdException w:name="Medium Grid 3 Accent 1" w:uiPriority="69"/>
-    <w:lsdException w:name="Dark List Accent 1" w:uiPriority="70"/>
-    <w:lsdException w:name="Colorful Shading Accent 1" w:uiPriority="71"/>
-    <w:lsdException w:name="Colorful List Accent 1" w:uiPriority="72"/>
-    <w:lsdException w:name="Colorful Grid Accent 1" w:uiPriority="73"/>
-    <w:lsdException w:name="Light Shading Accent 2" w:uiPriority="60"/>
-    <w:lsdException w:name="Light List Accent 2" w:uiPriority="61"/>
-    <w:lsdException w:name="Light Grid Accent 2" w:uiPriority="62"/>
-    <w:lsdException w:name="Medium Shading 1 Accent 2" w:uiPriority="63"/>
-    <w:lsdException w:name="Medium Shading 2 Accent 2" w:uiPriority="64"/>
-    <w:lsdException w:name="Medium List 1 Accent 2" w:uiPriority="65"/>
-    <w:lsdException w:name="Medium List 2 Accent 2" w:uiPriority="66"/>
-    <w:lsdException w:name="Medium Grid 1 Accent 2" w:uiPriority="67"/>
-    <w:lsdException w:name="Medium Grid 2 Accent 2" w:uiPriority="68"/>
-    <w:lsdException w:name="Medium Grid 3 Accent 2" w:uiPriority="69"/>
-    <w:lsdException w:name="Dark List Accent 2" w:uiPriority="70"/>
-    <w:lsdException w:name="Colorful Shading Accent 2" w:uiPriority="71"/>
-    <w:lsdException w:name="Colorful List Accent 2" w:uiPriority="72"/>
-    <w:lsdException w:name="Colorful Grid Accent 2" w:uiPriority="73"/>
-    <w:lsdException w:name="Light Shading Accent 3" w:uiPriority="60"/>
-    <w:lsdException w:name="Light List Accent 3" w:uiPriority="61"/>
-    <w:lsdException w:name="Light Grid Accent 3" w:uiPriority="62"/>
-    <w:lsdException w:name="Medium Shading 1 Accent 3" w:uiPriority="63"/>
-    <w:lsdException w:name="Medium Shading 2 Accent 3" w:uiPriority="64"/>
-    <w:lsdException w:name="Medium List 1 Accent 3" w:uiPriority="65"/>
-    <w:lsdException w:name="Medium List 2 Accent 3" w:uiPriority="66"/>
-    <w:lsdException w:name="Medium Grid 1 Accent 3" w:uiPriority="67"/>
-    <w:lsdException w:name="Medium Grid 2 Accent 3" w:uiPriority="68"/>
-    <w:lsdException w:name="Medium Grid 3 Accent 3" w:uiPriority="69"/>
-    <w:lsdException w:name="Dark List Accent 3" w:uiPriority="70"/>
-    <w:lsdException w:name="Colorful Shading Accent 3" w:uiPriority="71"/>
-    <w:lsdException w:name="Colorful List Accent 3" w:uiPriority="72"/>
-    <w:lsdException w:name="Colorful Grid Accent 3" w:uiPriority="73"/>
-    <w:lsdException w:name="Light Shading Accent 4" w:uiPriority="60"/>
-    <w:lsdException w:name="Light List Accent 4" w:uiPriority="61"/>
-    <w:lsdException w:name="Light Grid Accent 4" w:uiPriority="62"/>
-    <w:lsdException w:name="Medium Shading 1 Accent 4" w:uiPriority="63"/>
-    <w:lsdException w:name="Medium Shading 2 Accent 4" w:uiPriority="64"/>
-    <w:lsdException w:name="Medium List 1 Accent 4" w:uiPriority="65"/>
-    <w:lsdException w:name="Medium List 2 Accent 4" w:uiPriority="66"/>
-    <w:lsdException w:name="Medium Grid 1 Accent 4" w:uiPriority="67"/>
-    <w:lsdException w:name="Medium Grid 2 Accent 4" w:uiPriority="68"/>
-    <w:lsdException w:name="Medium Grid 3 Accent 4" w:uiPriority="69"/>
-    <w:lsdException w:name="Dark List Accent 4" w:uiPriority="70"/>
-    <w:lsdException w:name="Colorful Shading Accent 4" w:uiPriority="71"/>
-    <w:lsdException w:name="Colorful List Accent 4" w:uiPriority="72"/>
-    <w:lsdException w:name="Colorful Grid Accent 4" w:uiPriority="73"/>
-    <w:lsdException w:name="Light Shading Accent 5" w:uiPriority="60"/>
-    <w:lsdException w:name="Light List Accent 5" w:uiPriority="61"/>
-    <w:lsdException w:name="Light Grid Accent 5" w:uiPriority="62"/>
-    <w:lsdException w:name="Medium Shading 1 Accent 5" w:uiPriority="63"/>
-    <w:lsdException w:name="Medium Shading 2 Accent 5" w:uiPriority="64"/>
-    <w:lsdException w:name="Medium List 1 Accent 5" w:uiPriority="65"/>
-    <w:lsdException w:name="Medium List 2 Accent 5" w:uiPriority="66"/>
-    <w:lsdException w:name="Medium Grid 1 Accent 5" w:uiPriority="67"/>
-    <w:lsdException w:name="Medium Grid 2 Accent 5" w:uiPriority="68"/>
-    <w:lsdException w:name="Medium Grid 3 Accent 5" w:uiPriority="69"/>
-    <w:lsdException w:name="Dark List Accent 5" w:uiPriority="70"/>
-    <w:lsdException w:name="Colorful Shading Accent 5" w:uiPriority="71"/>
-    <w:lsdException w:name="Colorful List Accent 5" w:uiPriority="72"/>
-    <w:lsdException w:name="Colorful Grid Accent 5" w:uiPriority="73"/>
-    <w:lsdException w:name="Light Shading Accent 6" w:uiPriority="60"/>
-    <w:lsdException w:name="Light List Accent 6" w:uiPriority="61"/>
-    <w:lsdException w:name="Light Grid Accent 6" w:uiPriority="62"/>
-    <w:lsdException w:name="Medium Shading 1 Accent 6" w:uiPriority="63"/>
-    <w:lsdException w:name="Medium Shading 2 Accent 6" w:uiPriority="64"/>
-    <w:lsdException w:name="Medium List 1 Accent 6" w:uiPriority="65"/>
-    <w:lsdException w:name="Medium List 2 Accent 6" w:uiPriority="66"/>
-    <w:lsdException w:name="Medium Grid 1 Accent 6" w:uiPriority="67"/>
-    <w:lsdException w:name="Medium Grid 2 Accent 6" w:uiPriority="68"/>
-    <w:lsdException w:name="Medium Grid 3 Accent 6" w:uiPriority="69"/>
-    <w:lsdException w:name="Dark List Accent 6" w:uiPriority="70"/>
-    <w:lsdException w:name="Colorful Shading Accent 6" w:uiPriority="71"/>
-    <w:lsdException w:name="Colorful List Accent 6" w:uiPriority="72"/>
-    <w:lsdException w:name="Colorful Grid Accent 6" w:uiPriority="73"/>
-    <w:lsdException w:name="Subtle Emphasis" w:uiPriority="19" w:qFormat="1"/>
-    <w:lsdException w:name="Intense Emphasis" w:uiPriority="21" w:qFormat="1"/>
-    <w:lsdException w:name="Subtle Reference" w:uiPriority="31" w:qFormat="1"/>
-    <w:lsdException w:name="Intense Reference" w:uiPriority="32" w:qFormat="1"/>
-    <w:lsdException w:name="Book Title" w:uiPriority="33" w:qFormat="1"/>
-    <w:lsdException w:name="Bibliography" w:semiHidden="1" w:uiPriority="37" w:unhideWhenUsed="1"/>
-    <w:lsdException w:name="TOC Heading" w:semiHidden="1" w:uiPriority="39" w:unhideWhenUsed="1" w:qFormat="1"/>
-    <w:lsdException w:name="Plain Table 1" w:uiPriority="41"/>
-    <w:lsdException w:name="Plain Table 2" w:uiPriority="42"/>
-    <w:lsdException w:name="Plain Table 3" w:uiPriority="43"/>
-    <w:lsdException w:name="Plain Table 4" w:uiPriority="44"/>
-    <w:lsdException w:name="Plain Table 5" w:uiPriority="45"/>
-    <w:lsdException w:name="Grid Table Light" w:uiPriority="40"/>
-    <w:lsdException w:name="Grid Table 1 Light" w:uiPriority="46"/>
-    <w:lsdException w:name="Grid Table 2" w:uiPriority="47"/>
-    <w:lsdException w:name="Grid Table 3" w:uiPriority="48"/>
-    <w:lsdException w:name="Grid Table 4" w:uiPriority="49"/>
-    <w:lsdException w:name="Grid Table 5 Dark" w:uiPriority="50"/>
-    <w:lsdException w:name="Grid Table 6 Colorful" w:uiPriority="51"/>
-    <w:lsdException w:name="Grid Table 7 Colorful" w:uiPriority="52"/>
-    <w:lsdException w:name="Grid Table 1 Light Accent 1" w:uiPriority="46"/>
-    <w:lsdException w:name="Grid Table 2 Accent 1" w:uiPriority="47"/>
-    <w:lsdException w:name="Grid Table 3 Accent 1" w:uiPriority="48"/>
-    <w:lsdException w:name="Grid Table 4 Accent 1" w:uiPriority="49"/>
-    <w:lsdException w:name="Grid Table 5 Dark Accent 1" w:uiPriority="50"/>
-    <w:lsdException w:name="Grid Table 6 Colorful Accent 1" w:uiPriority="51"/>
-    <w:lsdException w:name="Grid Table 7 Colorful Accent 1" w:uiPriority="52"/>
-    <w:lsdException w:name="Grid Table 1 Light Accent 2" w:uiPriority="46"/>
-    <w:lsdException w:name="Grid Table 2 Accent 2" w:uiPriority="47"/>
-    <w:lsdException w:name="Grid Table 3 Accent 2" w:uiPriority="48"/>
-    <w:lsdException w:name="Grid Table 4 Accent 2" w:uiPriority="49"/>
-    <w:lsdException w:name="Grid Table 5 Dark Accent 2" w:uiPriority="50"/>
-    <w:lsdException w:name="Grid Table 6 Colorful Accent 2" w:uiPriority="51"/>
-    <w:lsdException w:name="Grid Table 7 Colorful Accent 2" w:uiPriority="52"/>
-    <w:lsdException w:name="Grid Table 1 Light Accent 3" w:uiPriority="46"/>
-    <w:lsdException w:name="Grid Table 2 Accent 3" w:uiPriority="47"/>
-    <w:lsdException w:name="Grid Table 3 Accent 3" w:uiPriority="48"/>
-    <w:lsdException w:name="Grid Table 4 Accent 3" w:uiPriority="49"/>
-    <w:lsdException w:name="Grid Table 5 Dark Accent 3" w:uiPriority="50"/>
-    <w:lsdException w:name="Grid Table 6 Colorful Accent 3" w:uiPriority="51"/>
-    <w:lsdException w:name="Grid Table 7 Colorful Accent 3" w:uiPriority="52"/>
-    <w:lsdException w:name="Grid Table 1 Light Accent 4" w:uiPriority="46"/>
-    <w:lsdException w:name="Grid Table 2 Accent 4" w:uiPriority="47"/>
-    <w:lsdException w:name="Grid Table 3 Accent 4" w:uiPriority="48"/>
-    <w:lsdException w:name="Grid Table 4 Accent 4" w:uiPriority="49"/>
-    <w:lsdException w:name="Grid Table 5 Dark Accent 4" w:uiPriority="50"/>
-    <w:lsdException w:name="Grid Table 6 Colorful Accent 4" w:uiPriority="51"/>
-    <w:lsdException w:name="Grid Table 7 Colorful Accent 4" w:uiPriority="52"/>
-    <w:lsdException w:name="Grid Table 1 Light Accent 5" w:uiPriority="46"/>
-    <w:lsdException w:name="Grid Table 2 Accent 5" w:uiPriority="47"/>
-    <w:lsdException w:name="Grid Table 3 Accent 5" w:uiPriority="48"/>
-    <w:lsdException w:name="Grid Table 4 Accent 5" w:uiPriority="49"/>
-    <w:lsdException w:name="Grid Table 5 Dark Accent 5" w:uiPriority="50"/>
-    <w:lsdException w:name="Grid Table 6 Colorful Accent 5" w:uiPriority="51"/>
-    <w:lsdException w:name="Grid Table 7 Colorful Accent 5" w:uiPriority="52"/>
-    <w:lsdException w:name="Grid Table 1 Light Accent 6" w:uiPriority="46"/>
-    <w:lsdException w:name="Grid Table 2 Accent 6" w:uiPriority="47"/>
-    <w:lsdException w:name="Grid Table 3 Accent 6" w:uiPriority="48"/>
-    <w:lsdException w:name="Grid Table 4 Accent 6" w:uiPriority="49"/>
-    <w:lsdException w:name="Grid Table 5 Dark Accent 6" w:uiPriority="50"/>
-    <w:lsdException w:name="Grid Table 6 Colorful Accent 6" w:uiPriority="51"/>
-    <w:lsdException w:name="Grid Table 7 Colorful Accent 6" w:uiPriority="52"/>
-    <w:lsdException w:name="List Table 1 Light" w:uiPriority="46"/>
-    <w:lsdException w:name="List Table 2" w:uiPriority="47"/>
-    <w:lsdException w:name="List Table 3" w:uiPriority="48"/>
-    <w:lsdException w:name="List Table 4" w:uiPriority="49"/>
-    <w:lsdException w:name="List Table 5 Dark" w:uiPriority="50"/>
-    <w:lsdException w:name="List Table 6 Colorful" w:uiPriority="51"/>
-    <w:lsdException w:name="List Table 7 Colorful" w:uiPriority="52"/>
-    <w:lsdException w:name="List Table 1 Light Accent 1" w:uiPriority="46"/>
-    <w:lsdException w:name="List Table 2 Accent 1" w:uiPriority="47"/>
-    <w:lsdException w:name="List Table 3 Accent 1" w:uiPriority="48"/>
-    <w:lsdException w:name="List Table 4 Accent 1" w:uiPriority="49"/>
-    <w:lsdException w:name="List Table 5 Dark Accent 1" w:uiPriority="50"/>
-    <w:lsdException w:name="List Table 6 Colorful Accent 1" w:uiPriority="51"/>
-    <w:lsdException w:name="List Table 7 Colorful Accent 1" w:uiPriority="52"/>
-    <w:lsdException w:name="List Table 1 Light Accent 2" w:uiPriority="46"/>
-    <w:lsdException w:name="List Table 2 Accent 2" w:uiPriority="47"/>
-    <w:lsdException w:name="List Table 3 Accent 2" w:uiPriority="48"/>
-    <w:lsdException w:name="List Table 4 Accent 2" w:uiPriority="49"/>
-    <w:lsdException w:name="List Table 5 Dark Accent 2" w:uiPriority="50"/>
-    <w:lsdException w:name="List Table 6 Colorful Accent 2" w:uiPriority="51"/>
-    <w:lsdException w:name="List Table 7 Colorful Accent 2" w:uiPriority="52"/>
-    <w:lsdException w:name="List Table 1 Light Accent 3" w:uiPriority="46"/>
-    <w:lsdException w:name="List Table 2 Accent 3" w:uiPriority="47"/>
-    <w:lsdException w:name="List Table 3 Accent 3" w:uiPriority="48"/>
-    <w:lsdException w:name="List Table 4 Accent 3" w:uiPriority="49"/>
-    <w:lsdException w:name="List Table 5 Dark Accent 3" w:uiPriority="50"/>
-    <w:lsdException w:name="List Table 6 Colorful Accent 3" w:uiPriority="51"/>
-    <w:lsdException w:name="List Table 7 Colorful Accent 3" w:uiPriority="52"/>
-    <w:lsdException w:name="List Table 1 Light Accent 4" w:uiPriority="46"/>
-    <w:lsdException w:name="List Table 2 Accent 4" w:uiPriority="47"/>
-    <w:lsdException w:name="List Table 3 Accent 4" w:uiPriority="48"/>
-    <w:lsdException w:name="List Table 4 Accent 4" w:uiPriority="49"/>
-    <w:lsdException w:name="List Table 5 Dark Accent 4" w:uiPriority="50"/>
-    <w:lsdException w:name="List Table 6 Colorful Accent 4" w:uiPriority="51"/>
-    <w:lsdException w:name="List Table 7 Colorful Accent 4" w:uiPriority="52"/>
-    <w:lsdException w:name="List Table 1 Light Accent 5" w:uiPriority="46"/>
-    <w:lsdException w:name="List Table 2 Accent 5" w:uiPriority="47"/>
-    <w:lsdException w:name="List Table 3 Accent 5" w:uiPriority="48"/>
-    <w:lsdException w:name="List Table 4 Accent 5" w:uiPriority="49"/>
-    <w:lsdException w:name="List Table 5 Dark Accent 5" w:uiPriority="50"/>
-    <w:lsdException w:name="List Table 6 Colorful Accent 5" w:uiPriority="51"/>
-    <w:lsdException w:name="List Table 7 Colorful Accent 5" w:uiPriority="52"/>
-    <w:lsdException w:name="List Table 1 Light Accent 6" w:uiPriority="46"/>
-    <w:lsdException w:name="List Table 2 Accent 6" w:uiPriority="47"/>
-    <w:lsdException w:name="List Table 3 Accent 6" w:uiPriority="48"/>
-    <w:lsdException w:name="List Table 4 Accent 6" w:uiPriority="49"/>
-    <w:lsdException w:name="List Table 5 Dark Accent 6" w:uiPriority="50"/>
-    <w:lsdException w:name="List Table 6 Colorful Accent 6" w:uiPriority="51"/>
-    <w:lsdException w:name="List Table 7 Colorful Accent 6" w:uiPriority="52"/>
-    <w:lsdException w:name="Mention" w:semiHidden="1" w:unhideWhenUsed="1"/>
-    <w:lsdException w:name="Smart Hyperlink" w:semiHidden="1" w:unhideWhenUsed="1"/>
-    <w:lsdException w:name="Hashtag" w:semiHidden="1" w:unhideWhenUsed="1"/>
-    <w:lsdException w:name="Unresolved Mention" w:semiHidden="1" w:unhideWhenUsed="1"/>
-    <w:lsdException w:name="Smart Link" w:semiHidden="1" w:unhideWhenUsed="1"/>
-    <w:lsdException w:name="Smart Link Error" w:semiHidden="1" w:unhideWhenUsed="1"/>
+  <w:latentStyles w:defLockedState="0" w:defUIPriority="99" w:defSemiHidden="1" w:defUnhideWhenUsed="1" w:defQFormat="0" w:count="267">
+    <w:lsdException w:name="Normal" w:locked="1" w:semiHidden="0" w:uiPriority="0" w:unhideWhenUsed="0" w:qFormat="1"/>
+    <w:lsdException w:name="heading 1" w:locked="1" w:semiHidden="0" w:uiPriority="0" w:unhideWhenUsed="0" w:qFormat="1"/>
+    <w:lsdException w:name="heading 2" w:locked="1" w:uiPriority="0" w:qFormat="1"/>
+    <w:lsdException w:name="heading 3" w:locked="1" w:uiPriority="0" w:qFormat="1"/>
+    <w:lsdException w:name="heading 4" w:locked="1" w:uiPriority="0" w:qFormat="1"/>
+    <w:lsdException w:name="heading 5" w:locked="1" w:uiPriority="0" w:qFormat="1"/>
+    <w:lsdException w:name="heading 6" w:locked="1" w:uiPriority="0" w:qFormat="1"/>
+    <w:lsdException w:name="heading 7" w:locked="1" w:uiPriority="0" w:qFormat="1"/>
+    <w:lsdException w:name="heading 8" w:locked="1" w:uiPriority="0" w:qFormat="1"/>
+    <w:lsdException w:name="heading 9" w:locked="1" w:uiPriority="0" w:qFormat="1"/>
+    <w:lsdException w:name="toc 1" w:locked="1" w:semiHidden="0" w:uiPriority="0" w:unhideWhenUsed="0"/>
+    <w:lsdException w:name="toc 2" w:locked="1" w:semiHidden="0" w:uiPriority="0" w:unhideWhenUsed="0"/>
+    <w:lsdException w:name="toc 3" w:locked="1" w:semiHidden="0" w:uiPriority="0" w:unhideWhenUsed="0"/>
+    <w:lsdException w:name="toc 4" w:locked="1" w:semiHidden="0" w:uiPriority="0" w:unhideWhenUsed="0"/>
+    <w:lsdException w:name="toc 5" w:locked="1" w:semiHidden="0" w:uiPriority="0" w:unhideWhenUsed="0"/>
+    <w:lsdException w:name="toc 6" w:locked="1" w:semiHidden="0" w:uiPriority="0" w:unhideWhenUsed="0"/>
+    <w:lsdException w:name="toc 7" w:locked="1" w:semiHidden="0" w:uiPriority="0" w:unhideWhenUsed="0"/>
+    <w:lsdException w:name="toc 8" w:locked="1" w:semiHidden="0" w:uiPriority="0" w:unhideWhenUsed="0"/>
+    <w:lsdException w:name="toc 9" w:locked="1" w:semiHidden="0" w:uiPriority="0" w:unhideWhenUsed="0"/>
+    <w:lsdException w:name="caption" w:locked="1" w:uiPriority="0" w:qFormat="1"/>
+    <w:lsdException w:name="Title" w:locked="1" w:semiHidden="0" w:uiPriority="0" w:unhideWhenUsed="0" w:qFormat="1"/>
+    <w:lsdException w:name="Default Paragraph Font" w:locked="1" w:semiHidden="0" w:uiPriority="0" w:unhideWhenUsed="0"/>
+    <w:lsdException w:name="Subtitle" w:locked="1" w:semiHidden="0" w:uiPriority="0" w:unhideWhenUsed="0" w:qFormat="1"/>
+    <w:lsdException w:name="Strong" w:locked="1" w:semiHidden="0" w:uiPriority="0" w:unhideWhenUsed="0" w:qFormat="1"/>
+    <w:lsdException w:name="Emphasis" w:locked="1" w:semiHidden="0" w:uiPriority="0" w:unhideWhenUsed="0" w:qFormat="1"/>
+    <w:lsdException w:name="Table Grid" w:locked="1" w:semiHidden="0" w:uiPriority="0" w:unhideWhenUsed="0"/>
+    <w:lsdException w:name="Placeholder Text" w:unhideWhenUsed="0"/>
+    <w:lsdException w:name="No Spacing" w:semiHidden="0" w:uiPriority="1" w:unhideWhenUsed="0" w:qFormat="1"/>
+    <w:lsdException w:name="Light Shading" w:semiHidden="0" w:uiPriority="60" w:unhideWhenUsed="0"/>
+    <w:lsdException w:name="Light List" w:semiHidden="0" w:uiPriority="61" w:unhideWhenUsed="0"/>
+    <w:lsdException w:name="Light Grid" w:semiHidden="0" w:uiPriority="62" w:unhideWhenUsed="0"/>
+    <w:lsdException w:name="Medium Shading 1" w:semiHidden="0" w:uiPriority="63" w:unhideWhenUsed="0"/>
+    <w:lsdException w:name="Medium Shading 2" w:semiHidden="0" w:uiPriority="64" w:unhideWhenUsed="0"/>
+    <w:lsdException w:name="Medium List 1" w:semiHidden="0" w:uiPriority="65" w:unhideWhenUsed="0"/>
+    <w:lsdException w:name="Medium List 2" w:semiHidden="0" w:uiPriority="66" w:unhideWhenUsed="0"/>
+    <w:lsdException w:name="Medium Grid 1" w:semiHidden="0" w:uiPriority="67" w:unhideWhenUsed="0"/>
+    <w:lsdException w:name="Medium Grid 2" w:semiHidden="0" w:uiPriority="68" w:unhideWhenUsed="0"/>
+    <w:lsdException w:name="Medium Grid 3" w:semiHidden="0" w:uiPriority="69" w:unhideWhenUsed="0"/>
+    <w:lsdException w:name="Dark List" w:semiHidden="0" w:uiPriority="70" w:unhideWhenUsed="0"/>
+    <w:lsdException w:name="Colorful Shading" w:semiHidden="0" w:uiPriority="71" w:unhideWhenUsed="0"/>
+    <w:lsdException w:name="Colorful List" w:semiHidden="0" w:uiPriority="72" w:unhideWhenUsed="0"/>
+    <w:lsdException w:name="Colorful Grid" w:semiHidden="0" w:uiPriority="73" w:unhideWhenUsed="0"/>
+    <w:lsdException w:name="Light Shading Accent 1" w:semiHidden="0" w:uiPriority="60" w:unhideWhenUsed="0"/>
+    <w:lsdException w:name="Light List Accent 1" w:semiHidden="0" w:uiPriority="61" w:unhideWhenUsed="0"/>
+    <w:lsdException w:name="Light Grid Accent 1" w:semiHidden="0" w:uiPriority="62" w:unhideWhenUsed="0"/>
+    <w:lsdException w:name="Medium Shading 1 Accent 1" w:semiHidden="0" w:uiPriority="63" w:unhideWhenUsed="0"/>
+    <w:lsdException w:name="Medium Shading 2 Accent 1" w:semiHidden="0" w:uiPriority="64" w:unhideWhenUsed="0"/>
+    <w:lsdException w:name="Medium List 1 Accent 1" w:semiHidden="0" w:uiPriority="65" w:unhideWhenUsed="0"/>
+    <w:lsdException w:name="Revision" w:unhideWhenUsed="0"/>
+    <w:lsdException w:name="List Paragraph" w:semiHidden="0" w:uiPriority="34" w:unhideWhenUsed="0" w:qFormat="1"/>
+    <w:lsdException w:name="Quote" w:semiHidden="0" w:uiPriority="29" w:unhideWhenUsed="0" w:qFormat="1"/>
+    <w:lsdException w:name="Intense Quote" w:semiHidden="0" w:uiPriority="30" w:unhideWhenUsed="0" w:qFormat="1"/>
+    <w:lsdException w:name="Medium List 2 Accent 1" w:semiHidden="0" w:uiPriority="66" w:unhideWhenUsed="0"/>
+    <w:lsdException w:name="Medium Grid 1 Accent 1" w:semiHidden="0" w:uiPriority="67" w:unhideWhenUsed="0"/>
+    <w:lsdException w:name="Medium Grid 2 Accent 1" w:semiHidden="0" w:uiPriority="68" w:unhideWhenUsed="0"/>
+    <w:lsdException w:name="Medium Grid 3 Accent 1" w:semiHidden="0" w:uiPriority="69" w:unhideWhenUsed="0"/>
+    <w:lsdException w:name="Dark List Accent 1" w:semiHidden="0" w:uiPriority="70" w:unhideWhenUsed="0"/>
+    <w:lsdException w:name="Colorful Shading Accent 1" w:semiHidden="0" w:uiPriority="71" w:unhideWhenUsed="0"/>
+    <w:lsdException w:name="Colorful List Accent 1" w:semiHidden="0" w:uiPriority="72" w:unhideWhenUsed="0"/>
+    <w:lsdException w:name="Colorful Grid Accent 1" w:semiHidden="0" w:uiPriority="73" w:unhideWhenUsed="0"/>
+    <w:lsdException w:name="Light Shading Accent 2" w:semiHidden="0" w:uiPriority="60" w:unhideWhenUsed="0"/>
+    <w:lsdException w:name="Light List Accent 2" w:semiHidden="0" w:uiPriority="61" w:unhideWhenUsed="0"/>
+    <w:lsdException w:name="Light Grid Accent 2" w:semiHidden="0" w:uiPriority="62" w:unhideWhenUsed="0"/>
+    <w:lsdException w:name="Medium Shading 1 Accent 2" w:semiHidden="0" w:uiPriority="63" w:unhideWhenUsed="0"/>
+    <w:lsdException w:name="Medium Shading 2 Accent 2" w:semiHidden="0" w:uiPriority="64" w:unhideWhenUsed="0"/>
+    <w:lsdException w:name="Medium List 1 Accent 2" w:semiHidden="0" w:uiPriority="65" w:unhideWhenUsed="0"/>
+    <w:lsdException w:name="Medium List 2 Accent 2" w:semiHidden="0" w:uiPriority="66" w:unhideWhenUsed="0"/>
+    <w:lsdException w:name="Medium Grid 1 Accent 2" w:semiHidden="0" w:uiPriority="67" w:unhideWhenUsed="0"/>
+    <w:lsdException w:name="Medium Grid 2 Accent 2" w:semiHidden="0" w:uiPriority="68" w:unhideWhenUsed="0"/>
+    <w:lsdException w:name="Medium Grid 3 Accent 2" w:semiHidden="0" w:uiPriority="69" w:unhideWhenUsed="0"/>
+    <w:lsdException w:name="Dark List Accent 2" w:semiHidden="0" w:uiPriority="70" w:unhideWhenUsed="0"/>
+    <w:lsdException w:name="Colorful Shading Accent 2" w:semiHidden="0" w:uiPriority="71" w:unhideWhenUsed="0"/>
+    <w:lsdException w:name="Colorful List Accent 2" w:semiHidden="0" w:uiPriority="72" w:unhideWhenUsed="0"/>
+    <w:lsdException w:name="Colorful Grid Accent 2" w:semiHidden="0" w:uiPriority="73" w:unhideWhenUsed="0"/>
+    <w:lsdException w:name="Light Shading Accent 3" w:semiHidden="0" w:uiPriority="60" w:unhideWhenUsed="0"/>
+    <w:lsdException w:name="Light List Accent 3" w:semiHidden="0" w:uiPriority="61" w:unhideWhenUsed="0"/>
+    <w:lsdException w:name="Light Grid Accent 3" w:semiHidden="0" w:uiPriority="62" w:unhideWhenUsed="0"/>
+    <w:lsdException w:name="Medium Shading 1 Accent 3" w:semiHidden="0" w:uiPriority="63" w:unhideWhenUsed="0"/>
+    <w:lsdException w:name="Medium Shading 2 Accent 3" w:semiHidden="0" w:uiPriority="64" w:unhideWhenUsed="0"/>
+    <w:lsdException w:name="Medium List 1 Accent 3" w:semiHidden="0" w:uiPriority="65" w:unhideWhenUsed="0"/>
+    <w:lsdException w:name="Medium List 2 Accent 3" w:semiHidden="0" w:uiPriority="66" w:unhideWhenUsed="0"/>
+    <w:lsdException w:name="Medium Grid 1 Accent 3" w:semiHidden="0" w:uiPriority="67" w:unhideWhenUsed="0"/>
+    <w:lsdException w:name="Medium Grid 2 Accent 3" w:semiHidden="0" w:uiPriority="68" w:unhideWhenUsed="0"/>
+    <w:lsdException w:name="Medium Grid 3 Accent 3" w:semiHidden="0" w:uiPriority="69" w:unhideWhenUsed="0"/>
+    <w:lsdException w:name="Dark List Accent 3" w:semiHidden="0" w:uiPriority="70" w:unhideWhenUsed="0"/>
+    <w:lsdException w:name="Colorful Shading Accent 3" w:semiHidden="0" w:uiPriority="71" w:unhideWhenUsed="0"/>
+    <w:lsdException w:name="Colorful List Accent 3" w:semiHidden="0" w:uiPriority="72" w:unhideWhenUsed="0"/>
+    <w:lsdException w:name="Colorful Grid Accent 3" w:semiHidden="0" w:uiPriority="73" w:unhideWhenUsed="0"/>
+    <w:lsdException w:name="Light Shading Accent 4" w:semiHidden="0" w:uiPriority="60" w:unhideWhenUsed="0"/>
+    <w:lsdException w:name="Light List Accent 4" w:semiHidden="0" w:uiPriority="61" w:unhideWhenUsed="0"/>
+    <w:lsdException w:name="Light Grid Accent 4" w:semiHidden="0" w:uiPriority="62" w:unhideWhenUsed="0"/>
+    <w:lsdException w:name="Medium Shading 1 Accent 4" w:semiHidden="0" w:uiPriority="63" w:unhideWhenUsed="0"/>
+    <w:lsdException w:name="Medium Shading 2 Accent 4" w:semiHidden="0" w:uiPriority="64" w:unhideWhenUsed="0"/>
+    <w:lsdException w:name="Medium List 1 Accent 4" w:semiHidden="0" w:uiPriority="65" w:unhideWhenUsed="0"/>
+    <w:lsdException w:name="Medium List 2 Accent 4" w:semiHidden="0" w:uiPriority="66" w:unhideWhenUsed="0"/>
+    <w:lsdException w:name="Medium Grid 1 Accent 4" w:semiHidden="0" w:uiPriority="67" w:unhideWhenUsed="0"/>
+    <w:lsdException w:name="Medium Grid 2 Accent 4" w:semiHidden="0" w:uiPriority="68" w:unhideWhenUsed="0"/>
+    <w:lsdException w:name="Medium Grid 3 Accent 4" w:semiHidden="0" w:uiPriority="69" w:unhideWhenUsed="0"/>
+    <w:lsdException w:name="Dark List Accent 4" w:semiHidden="0" w:uiPriority="70" w:unhideWhenUsed="0"/>
+    <w:lsdException w:name="Colorful Shading Accent 4" w:semiHidden="0" w:uiPriority="71" w:unhideWhenUsed="0"/>
+    <w:lsdException w:name="Colorful List Accent 4" w:semiHidden="0" w:uiPriority="72" w:unhideWhenUsed="0"/>
+    <w:lsdException w:name="Colorful Grid Accent 4" w:semiHidden="0" w:uiPriority="73" w:unhideWhenUsed="0"/>
+    <w:lsdException w:name="Light Shading Accent 5" w:semiHidden="0" w:uiPriority="60" w:unhideWhenUsed="0"/>
+    <w:lsdException w:name="Light List Accent 5" w:semiHidden="0" w:uiPriority="61" w:unhideWhenUsed="0"/>
+    <w:lsdException w:name="Light Grid Accent 5" w:semiHidden="0" w:uiPriority="62" w:unhideWhenUsed="0"/>
+    <w:lsdException w:name="Medium Shading 1 Accent 5" w:semiHidden="0" w:uiPriority="63" w:unhideWhenUsed="0"/>
+    <w:lsdException w:name="Medium Shading 2 Accent 5" w:semiHidden="0" w:uiPriority="64" w:unhideWhenUsed="0"/>
+    <w:lsdException w:name="Medium List 1 Accent 5" w:semiHidden="0" w:uiPriority="65" w:unhideWhenUsed="0"/>
+    <w:lsdException w:name="Medium List 2 Accent 5" w:semiHidden="0" w:uiPriority="66" w:unhideWhenUsed="0"/>
+    <w:lsdException w:name="Medium Grid 1 Accent 5" w:semiHidden="0" w:uiPriority="67" w:unhideWhenUsed="0"/>
+    <w:lsdException w:name="Medium Grid 2 Accent 5" w:semiHidden="0" w:uiPriority="68" w:unhideWhenUsed="0"/>
+    <w:lsdException w:name="Medium Grid 3 Accent 5" w:semiHidden="0" w:uiPriority="69" w:unhideWhenUsed="0"/>
+    <w:lsdException w:name="Dark List Accent 5" w:semiHidden="0" w:uiPriority="70" w:unhideWhenUsed="0"/>
+    <w:lsdException w:name="Colorful Shading Accent 5" w:semiHidden="0" w:uiPriority="71" w:unhideWhenUsed="0"/>
+    <w:lsdException w:name="Colorful List Accent 5" w:semiHidden="0" w:uiPriority="72" w:unhideWhenUsed="0"/>
+    <w:lsdException w:name="Colorful Grid Accent 5" w:semiHidden="0" w:uiPriority="73" w:unhideWhenUsed="0"/>
+    <w:lsdException w:name="Light Shading Accent 6" w:semiHidden="0" w:uiPriority="60" w:unhideWhenUsed="0"/>
+    <w:lsdException w:name="Light List Accent 6" w:semiHidden="0" w:uiPriority="61" w:unhideWhenUsed="0"/>
+    <w:lsdException w:name="Light Grid Accent 6" w:semiHidden="0" w:uiPriority="62" w:unhideWhenUsed="0"/>
+    <w:lsdException w:name="Medium Shading 1 Accent 6" w:semiHidden="0" w:uiPriority="63" w:unhideWhenUsed="0"/>
+    <w:lsdException w:name="Medium Shading 2 Accent 6" w:semiHidden="0" w:uiPriority="64" w:unhideWhenUsed="0"/>
+    <w:lsdException w:name="Medium List 1 Accent 6" w:semiHidden="0" w:uiPriority="65" w:unhideWhenUsed="0"/>
+    <w:lsdException w:name="Medium List 2 Accent 6" w:semiHidden="0" w:uiPriority="66" w:unhideWhenUsed="0"/>
+    <w:lsdException w:name="Medium Grid 1 Accent 6" w:semiHidden="0" w:uiPriority="67" w:unhideWhenUsed="0"/>
+    <w:lsdException w:name="Medium Grid 2 Accent 6" w:semiHidden="0" w:uiPriority="68" w:unhideWhenUsed="0"/>
+    <w:lsdException w:name="Medium Grid 3 Accent 6" w:semiHidden="0" w:uiPriority="69" w:unhideWhenUsed="0"/>
+    <w:lsdException w:name="Dark List Accent 6" w:semiHidden="0" w:uiPriority="70" w:unhideWhenUsed="0"/>
+    <w:lsdException w:name="Colorful Shading Accent 6" w:semiHidden="0" w:uiPriority="71" w:unhideWhenUsed="0"/>
+    <w:lsdException w:name="Colorful List Accent 6" w:semiHidden="0" w:uiPriority="72" w:unhideWhenUsed="0"/>
+    <w:lsdException w:name="Colorful Grid Accent 6" w:semiHidden="0" w:uiPriority="73" w:unhideWhenUsed="0"/>
+    <w:lsdException w:name="Subtle Emphasis" w:semiHidden="0" w:uiPriority="19" w:unhideWhenUsed="0" w:qFormat="1"/>
+    <w:lsdException w:name="Intense Emphasis" w:semiHidden="0" w:uiPriority="21" w:unhideWhenUsed="0" w:qFormat="1"/>
+    <w:lsdException w:name="Subtle Reference" w:semiHidden="0" w:uiPriority="31" w:unhideWhenUsed="0" w:qFormat="1"/>
+    <w:lsdException w:name="Intense Reference" w:semiHidden="0" w:uiPriority="32" w:unhideWhenUsed="0" w:qFormat="1"/>
+    <w:lsdException w:name="Book Title" w:semiHidden="0" w:uiPriority="33" w:unhideWhenUsed="0" w:qFormat="1"/>
+    <w:lsdException w:name="Bibliography" w:uiPriority="37"/>
+    <w:lsdException w:name="TOC Heading" w:uiPriority="39" w:qFormat="1"/>
   </w:latentStyles>
   <w:style w:type="paragraph" w:default="1" w:styleId="Normal">
     <w:name w:val="Normal"/>
@@ -4168,22 +3759,20 @@
       <w:spacing w:after="200" w:line="276" w:lineRule="auto"/>
     </w:pPr>
     <w:rPr>
-      <w:sz w:val="22"/>
-      <w:szCs w:val="22"/>
       <w:lang w:eastAsia="en-US"/>
     </w:rPr>
   </w:style>
-  <w:style w:type="character" w:default="1" w:styleId="Fontepargpadro">
+  <w:style w:type="character" w:default="1" w:styleId="DefaultParagraphFont">
     <w:name w:val="Default Paragraph Font"/>
-    <w:uiPriority w:val="1"/>
+    <w:uiPriority w:val="99"/>
     <w:semiHidden/>
-    <w:unhideWhenUsed/>
   </w:style>
-  <w:style w:type="table" w:default="1" w:styleId="Tabelanormal">
+  <w:style w:type="table" w:default="1" w:styleId="TableNormal">
     <w:name w:val="Normal Table"/>
     <w:uiPriority w:val="99"/>
     <w:semiHidden/>
     <w:unhideWhenUsed/>
+    <w:qFormat/>
     <w:tblPr>
       <w:tblInd w:w="0" w:type="dxa"/>
       <w:tblCellMar>
@@ -4194,16 +3783,16 @@
       </w:tblCellMar>
     </w:tblPr>
   </w:style>
-  <w:style w:type="numbering" w:default="1" w:styleId="Semlista">
+  <w:style w:type="numbering" w:default="1" w:styleId="NoList">
     <w:name w:val="No List"/>
     <w:uiPriority w:val="99"/>
     <w:semiHidden/>
     <w:unhideWhenUsed/>
   </w:style>
-  <w:style w:type="paragraph" w:styleId="Textodebalo">
+  <w:style w:type="paragraph" w:styleId="BalloonText">
     <w:name w:val="Balloon Text"/>
     <w:basedOn w:val="Normal"/>
-    <w:link w:val="TextodebaloChar"/>
+    <w:link w:val="BalloonTextChar"/>
     <w:uiPriority w:val="99"/>
     <w:semiHidden/>
     <w:rsid w:val="00A63659"/>
@@ -4211,28 +3800,29 @@
       <w:spacing w:after="0" w:line="240" w:lineRule="auto"/>
     </w:pPr>
     <w:rPr>
-      <w:rFonts w:ascii="Tahoma" w:hAnsi="Tahoma" w:cs="Tahoma"/>
+      <w:rFonts w:ascii="Tahoma" w:hAnsi="Tahoma"/>
       <w:sz w:val="16"/>
       <w:szCs w:val="16"/>
+      <w:lang w:eastAsia="pt-BR"/>
     </w:rPr>
   </w:style>
-  <w:style w:type="character" w:customStyle="1" w:styleId="TextodebaloChar">
-    <w:name w:val="Texto de balão Char"/>
-    <w:link w:val="Textodebalo"/>
+  <w:style w:type="character" w:customStyle="1" w:styleId="BalloonTextChar">
+    <w:name w:val="Balloon Text Char"/>
+    <w:basedOn w:val="DefaultParagraphFont"/>
+    <w:link w:val="BalloonText"/>
     <w:uiPriority w:val="99"/>
     <w:semiHidden/>
     <w:locked/>
     <w:rsid w:val="00A63659"/>
     <w:rPr>
-      <w:rFonts w:ascii="Tahoma" w:hAnsi="Tahoma" w:cs="Tahoma"/>
+      <w:rFonts w:ascii="Tahoma" w:hAnsi="Tahoma"/>
       <w:sz w:val="16"/>
-      <w:szCs w:val="16"/>
     </w:rPr>
   </w:style>
-  <w:style w:type="paragraph" w:styleId="Cabealho">
+  <w:style w:type="paragraph" w:styleId="Header">
     <w:name w:val="header"/>
     <w:basedOn w:val="Normal"/>
-    <w:link w:val="CabealhoChar"/>
+    <w:link w:val="HeaderChar"/>
     <w:uiPriority w:val="99"/>
     <w:semiHidden/>
     <w:rsid w:val="00A63659"/>
@@ -4243,22 +3833,25 @@
       </w:tabs>
       <w:spacing w:after="0" w:line="240" w:lineRule="auto"/>
     </w:pPr>
+    <w:rPr>
+      <w:sz w:val="20"/>
+      <w:szCs w:val="20"/>
+      <w:lang w:eastAsia="pt-BR"/>
+    </w:rPr>
   </w:style>
-  <w:style w:type="character" w:customStyle="1" w:styleId="CabealhoChar">
-    <w:name w:val="Cabeçalho Char"/>
-    <w:link w:val="Cabealho"/>
+  <w:style w:type="character" w:customStyle="1" w:styleId="HeaderChar">
+    <w:name w:val="Header Char"/>
+    <w:basedOn w:val="DefaultParagraphFont"/>
+    <w:link w:val="Header"/>
     <w:uiPriority w:val="99"/>
     <w:semiHidden/>
     <w:locked/>
     <w:rsid w:val="00A63659"/>
-    <w:rPr>
-      <w:rFonts w:cs="Times New Roman"/>
-    </w:rPr>
   </w:style>
-  <w:style w:type="paragraph" w:styleId="Rodap">
+  <w:style w:type="paragraph" w:styleId="Footer">
     <w:name w:val="footer"/>
     <w:basedOn w:val="Normal"/>
-    <w:link w:val="RodapChar"/>
+    <w:link w:val="FooterChar"/>
     <w:uiPriority w:val="99"/>
     <w:semiHidden/>
     <w:rsid w:val="00A63659"/>
@@ -4269,26 +3862,31 @@
       </w:tabs>
       <w:spacing w:after="0" w:line="240" w:lineRule="auto"/>
     </w:pPr>
+    <w:rPr>
+      <w:sz w:val="20"/>
+      <w:szCs w:val="20"/>
+      <w:lang w:eastAsia="pt-BR"/>
+    </w:rPr>
   </w:style>
-  <w:style w:type="character" w:customStyle="1" w:styleId="RodapChar">
-    <w:name w:val="Rodapé Char"/>
-    <w:link w:val="Rodap"/>
+  <w:style w:type="character" w:customStyle="1" w:styleId="FooterChar">
+    <w:name w:val="Footer Char"/>
+    <w:basedOn w:val="DefaultParagraphFont"/>
+    <w:link w:val="Footer"/>
     <w:uiPriority w:val="99"/>
     <w:semiHidden/>
     <w:locked/>
     <w:rsid w:val="00A63659"/>
-    <w:rPr>
-      <w:rFonts w:cs="Times New Roman"/>
-    </w:rPr>
   </w:style>
-  <w:style w:type="character" w:styleId="Forte">
+  <w:style w:type="character" w:styleId="Strong">
     <w:name w:val="Strong"/>
+    <w:basedOn w:val="DefaultParagraphFont"/>
+    <w:uiPriority w:val="99"/>
     <w:qFormat/>
     <w:locked/>
     <w:rsid w:val="00CB1A33"/>
     <w:rPr>
+      <w:rFonts w:cs="Times New Roman"/>
       <w:b/>
-      <w:bCs/>
     </w:rPr>
   </w:style>
 </w:styles>
